--- a/Lazyfitness/设计数据/报告/数据库设计.docx
+++ b/Lazyfitness/设计数据/报告/数据库设计.docx
@@ -1,6 +1,6 @@
 
 <file path=word/document.xml><?xml version="1.0" encoding="utf-8"?>
-<w:document xmlns:wpc="http://schemas.microsoft.com/office/word/2010/wordprocessingCanvas" xmlns:cx="http://schemas.microsoft.com/office/drawing/2014/chartex" xmlns:cx1="http://schemas.microsoft.com/office/drawing/2015/9/8/chartex" xmlns:cx2="http://schemas.microsoft.com/office/drawing/2015/10/21/chartex" xmlns:cx3="http://schemas.microsoft.com/office/drawing/2016/5/9/chartex" xmlns:cx4="http://schemas.microsoft.com/office/drawing/2016/5/10/chartex" xmlns:cx5="http://schemas.microsoft.com/office/drawing/2016/5/11/chartex" xmlns:cx6="http://schemas.microsoft.com/office/drawing/2016/5/12/chartex" xmlns:cx7="http://schemas.microsoft.com/office/drawing/2016/5/13/chartex" xmlns:cx8="http://schemas.microsoft.com/office/drawing/2016/5/14/chartex" xmlns:mc="http://schemas.openxmlformats.org/markup-compatibility/2006" xmlns:aink="http://schemas.microsoft.com/office/drawing/2016/ink" xmlns:am3d="http://schemas.microsoft.com/office/drawing/2017/model3d" xmlns:o="urn:schemas-microsoft-com:office:office" xmlns:r="http://schemas.openxmlformats.org/officeDocument/2006/relationships" xmlns:m="http://schemas.openxmlformats.org/officeDocument/2006/math" xmlns:v="urn:schemas-microsoft-com:vml" xmlns:wp14="http://schemas.microsoft.com/office/word/2010/wordprocessingDrawing" xmlns:wp="http://schemas.openxmlformats.org/drawingml/2006/wordprocessingDrawing" xmlns:w10="urn:schemas-microsoft-com:office:word" xmlns:w="http://schemas.openxmlformats.org/wordprocessingml/2006/main" xmlns:w14="http://schemas.microsoft.com/office/word/2010/wordml" xmlns:w15="http://schemas.microsoft.com/office/word/2012/wordml" xmlns:w16cid="http://schemas.microsoft.com/office/word/2016/wordml/cid" xmlns:w16se="http://schemas.microsoft.com/office/word/2015/wordml/symex" xmlns:wpg="http://schemas.microsoft.com/office/word/2010/wordprocessingGroup" xmlns:wpi="http://schemas.microsoft.com/office/word/2010/wordprocessingInk" xmlns:wne="http://schemas.microsoft.com/office/word/2006/wordml" xmlns:wps="http://schemas.microsoft.com/office/word/2010/wordprocessingShape" mc:Ignorable="w14 w15 w16se w16cid wp14">
+<w:document xmlns:wpc="http://schemas.microsoft.com/office/word/2010/wordprocessingCanvas" xmlns:cx="http://schemas.microsoft.com/office/drawing/2014/chartex" xmlns:cx1="http://schemas.microsoft.com/office/drawing/2015/9/8/chartex" xmlns:mc="http://schemas.openxmlformats.org/markup-compatibility/2006" xmlns:o="urn:schemas-microsoft-com:office:office" xmlns:r="http://schemas.openxmlformats.org/officeDocument/2006/relationships" xmlns:m="http://schemas.openxmlformats.org/officeDocument/2006/math" xmlns:v="urn:schemas-microsoft-com:vml" xmlns:wp14="http://schemas.microsoft.com/office/word/2010/wordprocessingDrawing" xmlns:wp="http://schemas.openxmlformats.org/drawingml/2006/wordprocessingDrawing" xmlns:w10="urn:schemas-microsoft-com:office:word" xmlns:w="http://schemas.openxmlformats.org/wordprocessingml/2006/main" xmlns:w14="http://schemas.microsoft.com/office/word/2010/wordml" xmlns:w15="http://schemas.microsoft.com/office/word/2012/wordml" xmlns:w16se="http://schemas.microsoft.com/office/word/2015/wordml/symex" xmlns:wpg="http://schemas.microsoft.com/office/word/2010/wordprocessingGroup" xmlns:wpi="http://schemas.microsoft.com/office/word/2010/wordprocessingInk" xmlns:wne="http://schemas.microsoft.com/office/word/2006/wordml" xmlns:wps="http://schemas.microsoft.com/office/word/2010/wordprocessingShape" mc:Ignorable="w14 w15 w16se wp14">
   <w:body>
     <w:p>
       <w:pPr>
@@ -296,8 +296,6 @@
             </w:r>
           </w:p>
         </w:tc>
-        <w:bookmarkStart w:id="0" w:name="_GoBack"/>
-        <w:bookmarkEnd w:id="0"/>
       </w:tr>
     </w:tbl>
     <w:p/>
@@ -501,7 +499,6 @@
             <w:pPr>
               <w:cnfStyle w:val="000000100000" w:firstRow="0" w:lastRow="0" w:firstColumn="0" w:lastColumn="0" w:oddVBand="0" w:evenVBand="0" w:oddHBand="1" w:evenHBand="0" w:firstRowFirstColumn="0" w:firstRowLastColumn="0" w:lastRowFirstColumn="0" w:lastRowLastColumn="0"/>
               <w:rPr>
-                <w:rFonts w:hint="eastAsia"/>
                 <w:sz w:val="28"/>
                 <w:szCs w:val="28"/>
               </w:rPr>
@@ -613,23 +610,7 @@
                 <w:sz w:val="28"/>
                 <w:szCs w:val="28"/>
               </w:rPr>
-              <w:t>表设计，</w:t>
-            </w:r>
-            <w:r>
-              <w:rPr>
-                <w:rFonts w:hint="eastAsia"/>
-                <w:sz w:val="28"/>
-                <w:szCs w:val="28"/>
-              </w:rPr>
-              <w:t>视图</w:t>
-            </w:r>
-            <w:r>
-              <w:rPr>
-                <w:rFonts w:hint="eastAsia"/>
-                <w:sz w:val="28"/>
-                <w:szCs w:val="28"/>
-              </w:rPr>
-              <w:t>设计</w:t>
+              <w:t>表设计，视图设计</w:t>
             </w:r>
           </w:p>
         </w:tc>
@@ -730,23 +711,7 @@
                 <w:sz w:val="28"/>
                 <w:szCs w:val="28"/>
               </w:rPr>
-              <w:t>表设计，</w:t>
-            </w:r>
-            <w:r>
-              <w:rPr>
-                <w:rFonts w:hint="eastAsia"/>
-                <w:sz w:val="28"/>
-                <w:szCs w:val="28"/>
-              </w:rPr>
-              <w:t>触发器</w:t>
-            </w:r>
-            <w:r>
-              <w:rPr>
-                <w:rFonts w:hint="eastAsia"/>
-                <w:sz w:val="28"/>
-                <w:szCs w:val="28"/>
-              </w:rPr>
-              <w:t>设计</w:t>
+              <w:t>表设计，触发器设计</w:t>
             </w:r>
           </w:p>
         </w:tc>
@@ -780,6 +745,7 @@
           <w:docPartUnique/>
         </w:docPartObj>
       </w:sdtPr>
+      <w:sdtEndPr/>
       <w:sdtContent>
         <w:p>
           <w:pPr>
@@ -794,7 +760,7 @@
         </w:p>
         <w:p>
           <w:pPr>
-            <w:pStyle w:val="TOC1"/>
+            <w:pStyle w:val="11"/>
             <w:tabs>
               <w:tab w:val="right" w:leader="dot" w:pos="8965"/>
             </w:tabs>
@@ -893,7 +859,7 @@
         </w:p>
         <w:p>
           <w:pPr>
-            <w:pStyle w:val="TOC2"/>
+            <w:pStyle w:val="21"/>
             <w:tabs>
               <w:tab w:val="right" w:leader="dot" w:pos="8965"/>
             </w:tabs>
@@ -968,7 +934,7 @@
         </w:p>
         <w:p>
           <w:pPr>
-            <w:pStyle w:val="TOC2"/>
+            <w:pStyle w:val="21"/>
             <w:tabs>
               <w:tab w:val="right" w:leader="dot" w:pos="8965"/>
             </w:tabs>
@@ -1043,7 +1009,7 @@
         </w:p>
         <w:p>
           <w:pPr>
-            <w:pStyle w:val="TOC2"/>
+            <w:pStyle w:val="21"/>
             <w:tabs>
               <w:tab w:val="right" w:leader="dot" w:pos="8965"/>
             </w:tabs>
@@ -1118,7 +1084,7 @@
         </w:p>
         <w:p>
           <w:pPr>
-            <w:pStyle w:val="TOC2"/>
+            <w:pStyle w:val="21"/>
             <w:tabs>
               <w:tab w:val="right" w:leader="dot" w:pos="8965"/>
             </w:tabs>
@@ -1193,7 +1159,7 @@
         </w:p>
         <w:p>
           <w:pPr>
-            <w:pStyle w:val="TOC2"/>
+            <w:pStyle w:val="21"/>
             <w:tabs>
               <w:tab w:val="right" w:leader="dot" w:pos="8965"/>
             </w:tabs>
@@ -1268,7 +1234,7 @@
         </w:p>
         <w:p>
           <w:pPr>
-            <w:pStyle w:val="TOC2"/>
+            <w:pStyle w:val="21"/>
             <w:tabs>
               <w:tab w:val="right" w:leader="dot" w:pos="8965"/>
             </w:tabs>
@@ -1343,7 +1309,7 @@
         </w:p>
         <w:p>
           <w:pPr>
-            <w:pStyle w:val="TOC2"/>
+            <w:pStyle w:val="21"/>
             <w:tabs>
               <w:tab w:val="right" w:leader="dot" w:pos="8965"/>
             </w:tabs>
@@ -1418,7 +1384,7 @@
         </w:p>
         <w:p>
           <w:pPr>
-            <w:pStyle w:val="TOC2"/>
+            <w:pStyle w:val="21"/>
             <w:tabs>
               <w:tab w:val="right" w:leader="dot" w:pos="8965"/>
             </w:tabs>
@@ -1493,7 +1459,7 @@
         </w:p>
         <w:p>
           <w:pPr>
-            <w:pStyle w:val="TOC2"/>
+            <w:pStyle w:val="21"/>
             <w:tabs>
               <w:tab w:val="right" w:leader="dot" w:pos="8965"/>
             </w:tabs>
@@ -1568,7 +1534,7 @@
         </w:p>
         <w:p>
           <w:pPr>
-            <w:pStyle w:val="TOC2"/>
+            <w:pStyle w:val="21"/>
             <w:tabs>
               <w:tab w:val="right" w:leader="dot" w:pos="8965"/>
             </w:tabs>
@@ -1643,7 +1609,7 @@
         </w:p>
         <w:p>
           <w:pPr>
-            <w:pStyle w:val="TOC2"/>
+            <w:pStyle w:val="21"/>
             <w:tabs>
               <w:tab w:val="right" w:leader="dot" w:pos="8965"/>
             </w:tabs>
@@ -1718,7 +1684,7 @@
         </w:p>
         <w:p>
           <w:pPr>
-            <w:pStyle w:val="TOC2"/>
+            <w:pStyle w:val="21"/>
             <w:tabs>
               <w:tab w:val="right" w:leader="dot" w:pos="8965"/>
             </w:tabs>
@@ -1793,7 +1759,7 @@
         </w:p>
         <w:p>
           <w:pPr>
-            <w:pStyle w:val="TOC2"/>
+            <w:pStyle w:val="21"/>
             <w:tabs>
               <w:tab w:val="right" w:leader="dot" w:pos="8965"/>
             </w:tabs>
@@ -1868,7 +1834,7 @@
         </w:p>
         <w:p>
           <w:pPr>
-            <w:pStyle w:val="TOC1"/>
+            <w:pStyle w:val="11"/>
             <w:tabs>
               <w:tab w:val="right" w:leader="dot" w:pos="8965"/>
             </w:tabs>
@@ -1943,7 +1909,7 @@
         </w:p>
         <w:p>
           <w:pPr>
-            <w:pStyle w:val="TOC2"/>
+            <w:pStyle w:val="21"/>
             <w:tabs>
               <w:tab w:val="right" w:leader="dot" w:pos="8965"/>
             </w:tabs>
@@ -2018,7 +1984,7 @@
         </w:p>
         <w:p>
           <w:pPr>
-            <w:pStyle w:val="TOC2"/>
+            <w:pStyle w:val="21"/>
             <w:tabs>
               <w:tab w:val="right" w:leader="dot" w:pos="8965"/>
             </w:tabs>
@@ -2093,7 +2059,7 @@
         </w:p>
         <w:p>
           <w:pPr>
-            <w:pStyle w:val="TOC2"/>
+            <w:pStyle w:val="21"/>
             <w:tabs>
               <w:tab w:val="right" w:leader="dot" w:pos="8965"/>
             </w:tabs>
@@ -2168,7 +2134,7 @@
         </w:p>
         <w:p>
           <w:pPr>
-            <w:pStyle w:val="TOC1"/>
+            <w:pStyle w:val="11"/>
             <w:tabs>
               <w:tab w:val="right" w:leader="dot" w:pos="8965"/>
             </w:tabs>
@@ -2243,7 +2209,7 @@
         </w:p>
         <w:p>
           <w:pPr>
-            <w:pStyle w:val="TOC2"/>
+            <w:pStyle w:val="21"/>
             <w:tabs>
               <w:tab w:val="right" w:leader="dot" w:pos="8965"/>
             </w:tabs>
@@ -2318,7 +2284,7 @@
         </w:p>
         <w:p>
           <w:pPr>
-            <w:pStyle w:val="TOC2"/>
+            <w:pStyle w:val="21"/>
             <w:tabs>
               <w:tab w:val="right" w:leader="dot" w:pos="8965"/>
             </w:tabs>
@@ -2393,7 +2359,7 @@
         </w:p>
         <w:p>
           <w:pPr>
-            <w:pStyle w:val="TOC2"/>
+            <w:pStyle w:val="21"/>
             <w:tabs>
               <w:tab w:val="right" w:leader="dot" w:pos="8965"/>
             </w:tabs>
@@ -2477,7 +2443,7 @@
         </w:p>
         <w:p>
           <w:pPr>
-            <w:pStyle w:val="TOC1"/>
+            <w:pStyle w:val="11"/>
             <w:tabs>
               <w:tab w:val="right" w:leader="dot" w:pos="8965"/>
             </w:tabs>
@@ -2552,7 +2518,7 @@
         </w:p>
         <w:p>
           <w:pPr>
-            <w:pStyle w:val="TOC1"/>
+            <w:pStyle w:val="11"/>
             <w:tabs>
               <w:tab w:val="right" w:leader="dot" w:pos="8965"/>
             </w:tabs>
@@ -2704,8 +2670,8 @@
       <w:pPr>
         <w:pStyle w:val="1"/>
       </w:pPr>
-      <w:bookmarkStart w:id="1" w:name="_Toc527305427"/>
-      <w:bookmarkStart w:id="2" w:name="_Toc527911844"/>
+      <w:bookmarkStart w:id="0" w:name="_Toc527305427"/>
+      <w:bookmarkStart w:id="1" w:name="_Toc527911844"/>
       <w:r>
         <w:rPr>
           <w:rFonts w:hint="eastAsia"/>
@@ -2721,15 +2687,15 @@
         </w:rPr>
         <w:t>表结构设计</w:t>
       </w:r>
+      <w:bookmarkEnd w:id="0"/>
       <w:bookmarkEnd w:id="1"/>
-      <w:bookmarkEnd w:id="2"/>
     </w:p>
     <w:p>
       <w:pPr>
         <w:pStyle w:val="2"/>
       </w:pPr>
-      <w:bookmarkStart w:id="3" w:name="_Toc527305428"/>
-      <w:bookmarkStart w:id="4" w:name="_Toc527911845"/>
+      <w:bookmarkStart w:id="2" w:name="_Toc527305428"/>
+      <w:bookmarkStart w:id="3" w:name="_Toc527911845"/>
       <w:r>
         <w:t>1</w:t>
       </w:r>
@@ -2745,8 +2711,8 @@
         </w:rPr>
         <w:t>表结构汇总</w:t>
       </w:r>
+      <w:bookmarkEnd w:id="2"/>
       <w:bookmarkEnd w:id="3"/>
-      <w:bookmarkEnd w:id="4"/>
     </w:p>
     <w:p>
       <w:pPr>
@@ -3664,6 +3630,7 @@
               <w:cnfStyle w:val="000000100000" w:firstRow="0" w:lastRow="0" w:firstColumn="0" w:lastColumn="0" w:oddVBand="0" w:evenVBand="0" w:oddHBand="1" w:evenHBand="0" w:firstRowFirstColumn="0" w:firstRowLastColumn="0" w:lastRowFirstColumn="0" w:lastRowLastColumn="0"/>
               <w:rPr>
                 <w:rFonts w:ascii="新宋体" w:eastAsia="新宋体" w:cs="新宋体"/>
+                <w:color w:val="FF0000"/>
                 <w:kern w:val="0"/>
                 <w:sz w:val="28"/>
                 <w:szCs w:val="19"/>
@@ -3673,11 +3640,32 @@
             <w:r>
               <w:rPr>
                 <w:rFonts w:ascii="新宋体" w:eastAsia="新宋体" w:cs="新宋体"/>
+                <w:color w:val="FF0000"/>
                 <w:kern w:val="0"/>
                 <w:sz w:val="28"/>
                 <w:szCs w:val="19"/>
               </w:rPr>
-              <w:t>invitationInfor</w:t>
+              <w:t>p</w:t>
+            </w:r>
+            <w:r>
+              <w:rPr>
+                <w:rFonts w:ascii="新宋体" w:eastAsia="新宋体" w:cs="新宋体" w:hint="eastAsia"/>
+                <w:color w:val="FF0000"/>
+                <w:kern w:val="0"/>
+                <w:sz w:val="28"/>
+                <w:szCs w:val="19"/>
+              </w:rPr>
+              <w:t>ost</w:t>
+            </w:r>
+            <w:r>
+              <w:rPr>
+                <w:rFonts w:ascii="新宋体" w:eastAsia="新宋体" w:cs="新宋体"/>
+                <w:color w:val="FF0000"/>
+                <w:kern w:val="0"/>
+                <w:sz w:val="28"/>
+                <w:szCs w:val="19"/>
+              </w:rPr>
+              <w:t>Info</w:t>
             </w:r>
             <w:proofErr w:type="spellEnd"/>
           </w:p>
@@ -3695,13 +3683,15 @@
             <w:pPr>
               <w:cnfStyle w:val="000000100000" w:firstRow="0" w:lastRow="0" w:firstColumn="0" w:lastColumn="0" w:oddVBand="0" w:evenVBand="0" w:oddHBand="1" w:evenHBand="0" w:firstRowFirstColumn="0" w:firstRowLastColumn="0" w:lastRowFirstColumn="0" w:lastRowLastColumn="0"/>
               <w:rPr>
-                <w:sz w:val="28"/>
-                <w:szCs w:val="28"/>
-              </w:rPr>
-            </w:pPr>
-            <w:r>
-              <w:rPr>
-                <w:rFonts w:hint="eastAsia"/>
+                <w:color w:val="FF0000"/>
+                <w:sz w:val="28"/>
+                <w:szCs w:val="28"/>
+              </w:rPr>
+            </w:pPr>
+            <w:r>
+              <w:rPr>
+                <w:rFonts w:hint="eastAsia"/>
+                <w:color w:val="FF0000"/>
                 <w:sz w:val="28"/>
               </w:rPr>
               <w:t>帖子信息表</w:t>
@@ -3773,6 +3763,7 @@
               <w:cnfStyle w:val="000000010000" w:firstRow="0" w:lastRow="0" w:firstColumn="0" w:lastColumn="0" w:oddVBand="0" w:evenVBand="0" w:oddHBand="0" w:evenHBand="1" w:firstRowFirstColumn="0" w:firstRowLastColumn="0" w:lastRowFirstColumn="0" w:lastRowLastColumn="0"/>
               <w:rPr>
                 <w:rFonts w:ascii="新宋体" w:eastAsia="新宋体" w:cs="新宋体"/>
+                <w:color w:val="FF0000"/>
                 <w:kern w:val="0"/>
                 <w:sz w:val="28"/>
                 <w:szCs w:val="19"/>
@@ -3782,11 +3773,12 @@
             <w:r>
               <w:rPr>
                 <w:rFonts w:ascii="新宋体" w:eastAsia="新宋体" w:cs="新宋体"/>
+                <w:color w:val="FF0000"/>
                 <w:kern w:val="0"/>
                 <w:sz w:val="28"/>
                 <w:szCs w:val="19"/>
               </w:rPr>
-              <w:t>invitationReply</w:t>
+              <w:t>postReply</w:t>
             </w:r>
             <w:proofErr w:type="spellEnd"/>
           </w:p>
@@ -3804,13 +3796,15 @@
             <w:pPr>
               <w:cnfStyle w:val="000000010000" w:firstRow="0" w:lastRow="0" w:firstColumn="0" w:lastColumn="0" w:oddVBand="0" w:evenVBand="0" w:oddHBand="0" w:evenHBand="1" w:firstRowFirstColumn="0" w:firstRowLastColumn="0" w:lastRowFirstColumn="0" w:lastRowLastColumn="0"/>
               <w:rPr>
-                <w:sz w:val="28"/>
-                <w:szCs w:val="28"/>
-              </w:rPr>
-            </w:pPr>
-            <w:r>
-              <w:rPr>
-                <w:rFonts w:hint="eastAsia"/>
+                <w:color w:val="FF0000"/>
+                <w:sz w:val="28"/>
+                <w:szCs w:val="28"/>
+              </w:rPr>
+            </w:pPr>
+            <w:r>
+              <w:rPr>
+                <w:rFonts w:hint="eastAsia"/>
+                <w:color w:val="FF0000"/>
                 <w:sz w:val="28"/>
               </w:rPr>
               <w:t>帖子回复表</w:t>
@@ -4261,6 +4255,297 @@
             <w:pPr>
               <w:cnfStyle w:val="000000010000" w:firstRow="0" w:lastRow="0" w:firstColumn="0" w:lastColumn="0" w:oddVBand="0" w:evenVBand="0" w:oddHBand="0" w:evenHBand="1" w:firstRowFirstColumn="0" w:firstRowLastColumn="0" w:lastRowFirstColumn="0" w:lastRowLastColumn="0"/>
               <w:rPr>
+                <w:sz w:val="28"/>
+                <w:szCs w:val="28"/>
+              </w:rPr>
+            </w:pPr>
+          </w:p>
+        </w:tc>
+      </w:tr>
+      <w:tr>
+        <w:trPr>
+          <w:cnfStyle w:val="000000100000" w:firstRow="0" w:lastRow="0" w:firstColumn="0" w:lastColumn="0" w:oddVBand="0" w:evenVBand="0" w:oddHBand="1" w:evenHBand="0" w:firstRowFirstColumn="0" w:firstRowLastColumn="0" w:lastRowFirstColumn="0" w:lastRowLastColumn="0"/>
+          <w:jc w:val="center"/>
+        </w:trPr>
+        <w:tc>
+          <w:tcPr>
+            <w:cnfStyle w:val="001000000000" w:firstRow="0" w:lastRow="0" w:firstColumn="1" w:lastColumn="0" w:oddVBand="0" w:evenVBand="0" w:oddHBand="0" w:evenHBand="0" w:firstRowFirstColumn="0" w:firstRowLastColumn="0" w:lastRowFirstColumn="0" w:lastRowLastColumn="0"/>
+            <w:tcW w:w="1078" w:type="dxa"/>
+            <w:tcBorders>
+              <w:right w:val="single" w:sz="8" w:space="0" w:color="78C0D4" w:themeColor="accent5" w:themeTint="BF"/>
+            </w:tcBorders>
+          </w:tcPr>
+          <w:p>
+            <w:pPr>
+              <w:rPr>
+                <w:rFonts w:hint="eastAsia"/>
+                <w:color w:val="FF0000"/>
+                <w:sz w:val="28"/>
+                <w:szCs w:val="28"/>
+              </w:rPr>
+            </w:pPr>
+            <w:r>
+              <w:rPr>
+                <w:rFonts w:hint="eastAsia"/>
+                <w:color w:val="FF0000"/>
+                <w:sz w:val="28"/>
+                <w:szCs w:val="28"/>
+              </w:rPr>
+              <w:t>1</w:t>
+            </w:r>
+            <w:r>
+              <w:rPr>
+                <w:color w:val="FF0000"/>
+                <w:sz w:val="28"/>
+                <w:szCs w:val="28"/>
+              </w:rPr>
+              <w:t>3</w:t>
+            </w:r>
+          </w:p>
+        </w:tc>
+        <w:tc>
+          <w:tcPr>
+            <w:tcW w:w="3189" w:type="dxa"/>
+            <w:tcBorders>
+              <w:left w:val="single" w:sz="8" w:space="0" w:color="78C0D4" w:themeColor="accent5" w:themeTint="BF"/>
+              <w:right w:val="single" w:sz="8" w:space="0" w:color="78C0D4" w:themeColor="accent5" w:themeTint="BF"/>
+            </w:tcBorders>
+          </w:tcPr>
+          <w:p>
+            <w:pPr>
+              <w:autoSpaceDE w:val="0"/>
+              <w:autoSpaceDN w:val="0"/>
+              <w:adjustRightInd w:val="0"/>
+              <w:jc w:val="left"/>
+              <w:cnfStyle w:val="000000100000" w:firstRow="0" w:lastRow="0" w:firstColumn="0" w:lastColumn="0" w:oddVBand="0" w:evenVBand="0" w:oddHBand="1" w:evenHBand="0" w:firstRowFirstColumn="0" w:firstRowLastColumn="0" w:lastRowFirstColumn="0" w:lastRowLastColumn="0"/>
+              <w:rPr>
+                <w:rFonts w:ascii="新宋体" w:eastAsia="新宋体" w:cs="新宋体"/>
+                <w:color w:val="FF0000"/>
+                <w:kern w:val="0"/>
+                <w:sz w:val="28"/>
+                <w:szCs w:val="19"/>
+              </w:rPr>
+            </w:pPr>
+            <w:proofErr w:type="spellStart"/>
+            <w:r>
+              <w:rPr>
+                <w:rFonts w:ascii="新宋体" w:eastAsia="新宋体" w:cs="新宋体"/>
+                <w:color w:val="FF0000"/>
+                <w:kern w:val="0"/>
+                <w:sz w:val="28"/>
+                <w:szCs w:val="19"/>
+              </w:rPr>
+              <w:t>userStatusName</w:t>
+            </w:r>
+            <w:proofErr w:type="spellEnd"/>
+          </w:p>
+        </w:tc>
+        <w:tc>
+          <w:tcPr>
+            <w:tcW w:w="3021" w:type="dxa"/>
+            <w:tcBorders>
+              <w:left w:val="single" w:sz="8" w:space="0" w:color="78C0D4" w:themeColor="accent5" w:themeTint="BF"/>
+              <w:right w:val="single" w:sz="8" w:space="0" w:color="78C0D4" w:themeColor="accent5" w:themeTint="BF"/>
+            </w:tcBorders>
+            <w:vAlign w:val="center"/>
+          </w:tcPr>
+          <w:p>
+            <w:pPr>
+              <w:cnfStyle w:val="000000100000" w:firstRow="0" w:lastRow="0" w:firstColumn="0" w:lastColumn="0" w:oddVBand="0" w:evenVBand="0" w:oddHBand="1" w:evenHBand="0" w:firstRowFirstColumn="0" w:firstRowLastColumn="0" w:lastRowFirstColumn="0" w:lastRowLastColumn="0"/>
+              <w:rPr>
+                <w:rFonts w:hint="eastAsia"/>
+                <w:color w:val="FF0000"/>
+                <w:sz w:val="28"/>
+              </w:rPr>
+            </w:pPr>
+            <w:r>
+              <w:rPr>
+                <w:rFonts w:hint="eastAsia"/>
+                <w:color w:val="FF0000"/>
+                <w:sz w:val="28"/>
+              </w:rPr>
+              <w:t>用户状态表</w:t>
+            </w:r>
+          </w:p>
+        </w:tc>
+        <w:tc>
+          <w:tcPr>
+            <w:tcW w:w="1667" w:type="dxa"/>
+            <w:tcBorders>
+              <w:left w:val="single" w:sz="8" w:space="0" w:color="78C0D4" w:themeColor="accent5" w:themeTint="BF"/>
+            </w:tcBorders>
+          </w:tcPr>
+          <w:p>
+            <w:pPr>
+              <w:cnfStyle w:val="000000100000" w:firstRow="0" w:lastRow="0" w:firstColumn="0" w:lastColumn="0" w:oddVBand="0" w:evenVBand="0" w:oddHBand="1" w:evenHBand="0" w:firstRowFirstColumn="0" w:firstRowLastColumn="0" w:lastRowFirstColumn="0" w:lastRowLastColumn="0"/>
+              <w:rPr>
+                <w:color w:val="FF0000"/>
+                <w:sz w:val="28"/>
+                <w:szCs w:val="28"/>
+              </w:rPr>
+            </w:pPr>
+          </w:p>
+        </w:tc>
+      </w:tr>
+      <w:tr>
+        <w:trPr>
+          <w:cnfStyle w:val="000000010000" w:firstRow="0" w:lastRow="0" w:firstColumn="0" w:lastColumn="0" w:oddVBand="0" w:evenVBand="0" w:oddHBand="0" w:evenHBand="1" w:firstRowFirstColumn="0" w:firstRowLastColumn="0" w:lastRowFirstColumn="0" w:lastRowLastColumn="0"/>
+          <w:jc w:val="center"/>
+        </w:trPr>
+        <w:tc>
+          <w:tcPr>
+            <w:cnfStyle w:val="001000000000" w:firstRow="0" w:lastRow="0" w:firstColumn="1" w:lastColumn="0" w:oddVBand="0" w:evenVBand="0" w:oddHBand="0" w:evenHBand="0" w:firstRowFirstColumn="0" w:firstRowLastColumn="0" w:lastRowFirstColumn="0" w:lastRowLastColumn="0"/>
+            <w:tcW w:w="1078" w:type="dxa"/>
+            <w:tcBorders>
+              <w:right w:val="single" w:sz="8" w:space="0" w:color="78C0D4" w:themeColor="accent5" w:themeTint="BF"/>
+            </w:tcBorders>
+          </w:tcPr>
+          <w:p>
+            <w:pPr>
+              <w:rPr>
+                <w:rFonts w:hint="eastAsia"/>
+                <w:color w:val="FF0000"/>
+                <w:sz w:val="28"/>
+                <w:szCs w:val="28"/>
+              </w:rPr>
+            </w:pPr>
+            <w:r>
+              <w:rPr>
+                <w:rFonts w:hint="eastAsia"/>
+                <w:color w:val="FF0000"/>
+                <w:sz w:val="28"/>
+                <w:szCs w:val="28"/>
+              </w:rPr>
+              <w:lastRenderedPageBreak/>
+              <w:t>14</w:t>
+            </w:r>
+          </w:p>
+        </w:tc>
+        <w:tc>
+          <w:tcPr>
+            <w:tcW w:w="3189" w:type="dxa"/>
+            <w:tcBorders>
+              <w:left w:val="single" w:sz="8" w:space="0" w:color="78C0D4" w:themeColor="accent5" w:themeTint="BF"/>
+              <w:right w:val="single" w:sz="8" w:space="0" w:color="78C0D4" w:themeColor="accent5" w:themeTint="BF"/>
+            </w:tcBorders>
+          </w:tcPr>
+          <w:p>
+            <w:pPr>
+              <w:autoSpaceDE w:val="0"/>
+              <w:autoSpaceDN w:val="0"/>
+              <w:adjustRightInd w:val="0"/>
+              <w:jc w:val="left"/>
+              <w:cnfStyle w:val="000000010000" w:firstRow="0" w:lastRow="0" w:firstColumn="0" w:lastColumn="0" w:oddVBand="0" w:evenVBand="0" w:oddHBand="0" w:evenHBand="1" w:firstRowFirstColumn="0" w:firstRowLastColumn="0" w:lastRowFirstColumn="0" w:lastRowLastColumn="0"/>
+              <w:rPr>
+                <w:rFonts w:ascii="新宋体" w:eastAsia="新宋体" w:cs="新宋体"/>
+                <w:color w:val="FF0000"/>
+                <w:kern w:val="0"/>
+                <w:sz w:val="28"/>
+                <w:szCs w:val="19"/>
+              </w:rPr>
+            </w:pPr>
+            <w:proofErr w:type="spellStart"/>
+            <w:r>
+              <w:rPr>
+                <w:rFonts w:ascii="新宋体" w:eastAsia="新宋体" w:cs="新宋体"/>
+                <w:color w:val="FF0000"/>
+                <w:kern w:val="0"/>
+                <w:sz w:val="28"/>
+                <w:szCs w:val="19"/>
+              </w:rPr>
+              <w:t>S</w:t>
+            </w:r>
+            <w:r>
+              <w:rPr>
+                <w:rFonts w:ascii="新宋体" w:eastAsia="新宋体" w:cs="新宋体" w:hint="eastAsia"/>
+                <w:color w:val="FF0000"/>
+                <w:kern w:val="0"/>
+                <w:sz w:val="28"/>
+                <w:szCs w:val="19"/>
+              </w:rPr>
+              <w:t>erver</w:t>
+            </w:r>
+            <w:r>
+              <w:rPr>
+                <w:rFonts w:ascii="新宋体" w:eastAsia="新宋体" w:cs="新宋体"/>
+                <w:color w:val="FF0000"/>
+                <w:kern w:val="0"/>
+                <w:sz w:val="28"/>
+                <w:szCs w:val="19"/>
+              </w:rPr>
+              <w:t>S</w:t>
+            </w:r>
+            <w:r>
+              <w:rPr>
+                <w:rFonts w:ascii="新宋体" w:eastAsia="新宋体" w:cs="新宋体" w:hint="eastAsia"/>
+                <w:color w:val="FF0000"/>
+                <w:kern w:val="0"/>
+                <w:sz w:val="28"/>
+                <w:szCs w:val="19"/>
+              </w:rPr>
+              <w:t>how</w:t>
+            </w:r>
+            <w:r>
+              <w:rPr>
+                <w:rFonts w:ascii="新宋体" w:eastAsia="新宋体" w:cs="新宋体"/>
+                <w:color w:val="FF0000"/>
+                <w:kern w:val="0"/>
+                <w:sz w:val="28"/>
+                <w:szCs w:val="19"/>
+              </w:rPr>
+              <w:t>Info</w:t>
+            </w:r>
+            <w:proofErr w:type="spellEnd"/>
+          </w:p>
+        </w:tc>
+        <w:tc>
+          <w:tcPr>
+            <w:tcW w:w="3021" w:type="dxa"/>
+            <w:tcBorders>
+              <w:left w:val="single" w:sz="8" w:space="0" w:color="78C0D4" w:themeColor="accent5" w:themeTint="BF"/>
+              <w:right w:val="single" w:sz="8" w:space="0" w:color="78C0D4" w:themeColor="accent5" w:themeTint="BF"/>
+            </w:tcBorders>
+            <w:vAlign w:val="center"/>
+          </w:tcPr>
+          <w:p>
+            <w:pPr>
+              <w:cnfStyle w:val="000000010000" w:firstRow="0" w:lastRow="0" w:firstColumn="0" w:lastColumn="0" w:oddVBand="0" w:evenVBand="0" w:oddHBand="0" w:evenHBand="1" w:firstRowFirstColumn="0" w:firstRowLastColumn="0" w:lastRowFirstColumn="0" w:lastRowLastColumn="0"/>
+              <w:rPr>
+                <w:rFonts w:hint="eastAsia"/>
+                <w:color w:val="FF0000"/>
+                <w:sz w:val="28"/>
+              </w:rPr>
+            </w:pPr>
+            <w:r>
+              <w:rPr>
+                <w:rFonts w:hint="eastAsia"/>
+                <w:color w:val="FF0000"/>
+                <w:sz w:val="28"/>
+              </w:rPr>
+              <w:t>展示信息</w:t>
+            </w:r>
+            <w:r>
+              <w:rPr>
+                <w:rFonts w:hint="eastAsia"/>
+                <w:color w:val="FF0000"/>
+                <w:sz w:val="28"/>
+              </w:rPr>
+              <w:t>表</w:t>
+            </w:r>
+          </w:p>
+        </w:tc>
+        <w:tc>
+          <w:tcPr>
+            <w:tcW w:w="1667" w:type="dxa"/>
+            <w:tcBorders>
+              <w:left w:val="single" w:sz="8" w:space="0" w:color="78C0D4" w:themeColor="accent5" w:themeTint="BF"/>
+            </w:tcBorders>
+          </w:tcPr>
+          <w:p>
+            <w:pPr>
+              <w:cnfStyle w:val="000000010000" w:firstRow="0" w:lastRow="0" w:firstColumn="0" w:lastColumn="0" w:oddVBand="0" w:evenVBand="0" w:oddHBand="0" w:evenHBand="1" w:firstRowFirstColumn="0" w:firstRowLastColumn="0" w:lastRowFirstColumn="0" w:lastRowLastColumn="0"/>
+              <w:rPr>
+                <w:color w:val="FF0000"/>
                 <w:sz w:val="28"/>
                 <w:szCs w:val="28"/>
               </w:rPr>
@@ -4274,10 +4559,9 @@
       <w:pPr>
         <w:pStyle w:val="2"/>
       </w:pPr>
-      <w:bookmarkStart w:id="5" w:name="_Toc527305429"/>
-      <w:bookmarkStart w:id="6" w:name="_Toc527911846"/>
-      <w:r>
-        <w:lastRenderedPageBreak/>
+      <w:bookmarkStart w:id="4" w:name="_Toc527305429"/>
+      <w:bookmarkStart w:id="5" w:name="_Toc527911846"/>
+      <w:r>
         <w:t>1</w:t>
       </w:r>
       <w:r>
@@ -4298,8 +4582,8 @@
         </w:rPr>
         <w:t>表结构设计</w:t>
       </w:r>
+      <w:bookmarkEnd w:id="4"/>
       <w:bookmarkEnd w:id="5"/>
-      <w:bookmarkEnd w:id="6"/>
     </w:p>
     <w:p>
       <w:pPr>
@@ -4893,8 +5177,8 @@
       <w:pPr>
         <w:pStyle w:val="2"/>
       </w:pPr>
-      <w:bookmarkStart w:id="7" w:name="_Toc527305430"/>
-      <w:bookmarkStart w:id="8" w:name="_Toc527911847"/>
+      <w:bookmarkStart w:id="6" w:name="_Toc527305430"/>
+      <w:bookmarkStart w:id="7" w:name="_Toc527911847"/>
       <w:r>
         <w:t>1</w:t>
       </w:r>
@@ -4916,8 +5200,8 @@
         </w:rPr>
         <w:t>表结构设计</w:t>
       </w:r>
+      <w:bookmarkEnd w:id="6"/>
       <w:bookmarkEnd w:id="7"/>
-      <w:bookmarkEnd w:id="8"/>
     </w:p>
     <w:p>
       <w:pPr>
@@ -5496,22 +5780,25 @@
           <w:p>
             <w:pPr>
               <w:rPr>
+                <w:color w:val="FF0000"/>
                 <w:sz w:val="28"/>
               </w:rPr>
             </w:pPr>
             <w:proofErr w:type="spellStart"/>
             <w:r>
               <w:rPr>
-                <w:rFonts w:hint="eastAsia"/>
-                <w:sz w:val="28"/>
-              </w:rPr>
-              <w:t>u</w:t>
-            </w:r>
-            <w:r>
-              <w:rPr>
-                <w:sz w:val="28"/>
-              </w:rPr>
-              <w:t>serTel</w:t>
+                <w:color w:val="FF0000"/>
+                <w:sz w:val="28"/>
+              </w:rPr>
+              <w:t>User</w:t>
+            </w:r>
+            <w:r>
+              <w:rPr>
+                <w:rFonts w:hint="eastAsia"/>
+                <w:color w:val="FF0000"/>
+                <w:sz w:val="28"/>
+              </w:rPr>
+              <w:t>Email</w:t>
             </w:r>
             <w:proofErr w:type="spellEnd"/>
           </w:p>
@@ -5528,18 +5815,21 @@
             <w:pPr>
               <w:cnfStyle w:val="000000100000" w:firstRow="0" w:lastRow="0" w:firstColumn="0" w:lastColumn="0" w:oddVBand="0" w:evenVBand="0" w:oddHBand="1" w:evenHBand="0" w:firstRowFirstColumn="0" w:firstRowLastColumn="0" w:lastRowFirstColumn="0" w:lastRowLastColumn="0"/>
               <w:rPr>
-                <w:sz w:val="28"/>
-              </w:rPr>
-            </w:pPr>
-            <w:r>
-              <w:rPr>
-                <w:rFonts w:hint="eastAsia"/>
+                <w:color w:val="FF0000"/>
+                <w:sz w:val="28"/>
+              </w:rPr>
+            </w:pPr>
+            <w:r>
+              <w:rPr>
+                <w:rFonts w:hint="eastAsia"/>
+                <w:color w:val="FF0000"/>
                 <w:sz w:val="28"/>
               </w:rPr>
               <w:t>N</w:t>
             </w:r>
             <w:r>
               <w:rPr>
+                <w:color w:val="FF0000"/>
                 <w:sz w:val="28"/>
               </w:rPr>
               <w:t>VARCHAR</w:t>
@@ -5558,15 +5848,17 @@
             <w:pPr>
               <w:cnfStyle w:val="000000100000" w:firstRow="0" w:lastRow="0" w:firstColumn="0" w:lastColumn="0" w:oddVBand="0" w:evenVBand="0" w:oddHBand="1" w:evenHBand="0" w:firstRowFirstColumn="0" w:firstRowLastColumn="0" w:lastRowFirstColumn="0" w:lastRowLastColumn="0"/>
               <w:rPr>
-                <w:sz w:val="28"/>
-              </w:rPr>
-            </w:pPr>
-            <w:r>
-              <w:rPr>
-                <w:rFonts w:hint="eastAsia"/>
-                <w:sz w:val="28"/>
-              </w:rPr>
-              <w:t>联系电话</w:t>
+                <w:color w:val="FF0000"/>
+                <w:sz w:val="28"/>
+              </w:rPr>
+            </w:pPr>
+            <w:r>
+              <w:rPr>
+                <w:rFonts w:hint="eastAsia"/>
+                <w:color w:val="FF0000"/>
+                <w:sz w:val="28"/>
+              </w:rPr>
+              <w:t>邮箱</w:t>
             </w:r>
           </w:p>
         </w:tc>
@@ -5581,6 +5873,7 @@
             <w:pPr>
               <w:cnfStyle w:val="000000100000" w:firstRow="0" w:lastRow="0" w:firstColumn="0" w:lastColumn="0" w:oddVBand="0" w:evenVBand="0" w:oddHBand="1" w:evenHBand="0" w:firstRowFirstColumn="0" w:firstRowLastColumn="0" w:lastRowFirstColumn="0" w:lastRowLastColumn="0"/>
               <w:rPr>
+                <w:color w:val="FF0000"/>
                 <w:sz w:val="28"/>
               </w:rPr>
             </w:pPr>
@@ -5795,7 +6088,7 @@
       <w:pPr>
         <w:pStyle w:val="2"/>
       </w:pPr>
-      <w:bookmarkStart w:id="9" w:name="_Toc527911848"/>
+      <w:bookmarkStart w:id="8" w:name="_Toc527911848"/>
       <w:r>
         <w:t>1</w:t>
       </w:r>
@@ -5817,7 +6110,7 @@
         </w:rPr>
         <w:t>表结构设计</w:t>
       </w:r>
-      <w:bookmarkEnd w:id="9"/>
+      <w:bookmarkEnd w:id="8"/>
     </w:p>
     <w:p>
       <w:pPr>
@@ -5887,6 +6180,7 @@
                 <w:sz w:val="28"/>
                 <w:szCs w:val="28"/>
               </w:rPr>
+              <w:lastRenderedPageBreak/>
               <w:t>字段名</w:t>
             </w:r>
           </w:p>
@@ -6105,7 +6399,6 @@
               <w:rPr>
                 <w:sz w:val="28"/>
               </w:rPr>
-              <w:lastRenderedPageBreak/>
               <w:t>a</w:t>
             </w:r>
             <w:r>
@@ -6304,7 +6597,7 @@
       <w:pPr>
         <w:pStyle w:val="2"/>
       </w:pPr>
-      <w:bookmarkStart w:id="10" w:name="_Toc527911849"/>
+      <w:bookmarkStart w:id="9" w:name="_Toc527911849"/>
       <w:r>
         <w:t>1</w:t>
       </w:r>
@@ -6326,7 +6619,7 @@
         </w:rPr>
         <w:t>结构设计</w:t>
       </w:r>
-      <w:bookmarkEnd w:id="10"/>
+      <w:bookmarkEnd w:id="9"/>
     </w:p>
     <w:p>
       <w:pPr>
@@ -6817,7 +7110,7 @@
       <w:pPr>
         <w:pStyle w:val="2"/>
       </w:pPr>
-      <w:bookmarkStart w:id="11" w:name="_Toc527911850"/>
+      <w:bookmarkStart w:id="10" w:name="_Toc527911850"/>
       <w:r>
         <w:t>1</w:t>
       </w:r>
@@ -6839,7 +7132,7 @@
         </w:rPr>
         <w:t>结构设计</w:t>
       </w:r>
-      <w:bookmarkEnd w:id="11"/>
+      <w:bookmarkEnd w:id="10"/>
     </w:p>
     <w:p>
       <w:pPr>
@@ -7332,7 +7625,7 @@
       <w:pPr>
         <w:pStyle w:val="2"/>
       </w:pPr>
-      <w:bookmarkStart w:id="12" w:name="_Toc527911851"/>
+      <w:bookmarkStart w:id="11" w:name="_Toc527911851"/>
       <w:r>
         <w:t>1</w:t>
       </w:r>
@@ -7354,7 +7647,7 @@
         </w:rPr>
         <w:t>结构设计</w:t>
       </w:r>
-      <w:bookmarkEnd w:id="12"/>
+      <w:bookmarkEnd w:id="11"/>
     </w:p>
     <w:p>
       <w:pPr>
@@ -7529,6 +7822,7 @@
               <w:rPr>
                 <w:sz w:val="28"/>
               </w:rPr>
+              <w:lastRenderedPageBreak/>
               <w:t>a</w:t>
             </w:r>
             <w:r>
@@ -7754,7 +8048,6 @@
               <w:rPr>
                 <w:sz w:val="28"/>
               </w:rPr>
-              <w:lastRenderedPageBreak/>
               <w:t>resourceName</w:t>
             </w:r>
             <w:proofErr w:type="spellEnd"/>
@@ -8350,7 +8643,7 @@
       <w:pPr>
         <w:pStyle w:val="2"/>
       </w:pPr>
-      <w:bookmarkStart w:id="13" w:name="_Toc527911852"/>
+      <w:bookmarkStart w:id="12" w:name="_Toc527911852"/>
       <w:r>
         <w:t>1</w:t>
       </w:r>
@@ -8372,7 +8665,7 @@
         </w:rPr>
         <w:t>结构设计</w:t>
       </w:r>
-      <w:bookmarkEnd w:id="13"/>
+      <w:bookmarkEnd w:id="12"/>
     </w:p>
     <w:p>
       <w:pPr>
@@ -8412,8 +8705,8 @@
         <w:tblLook w:val="04A0" w:firstRow="1" w:lastRow="0" w:firstColumn="1" w:lastColumn="0" w:noHBand="0" w:noVBand="1"/>
       </w:tblPr>
       <w:tblGrid>
-        <w:gridCol w:w="2255"/>
-        <w:gridCol w:w="2267"/>
+        <w:gridCol w:w="2254"/>
+        <w:gridCol w:w="2268"/>
         <w:gridCol w:w="2210"/>
         <w:gridCol w:w="2223"/>
       </w:tblGrid>
@@ -8424,7 +8717,7 @@
         <w:tc>
           <w:tcPr>
             <w:cnfStyle w:val="001000000000" w:firstRow="0" w:lastRow="0" w:firstColumn="1" w:lastColumn="0" w:oddVBand="0" w:evenVBand="0" w:oddHBand="0" w:evenHBand="0" w:firstRowFirstColumn="0" w:firstRowLastColumn="0" w:lastRowFirstColumn="0" w:lastRowLastColumn="0"/>
-            <w:tcW w:w="2247" w:type="dxa"/>
+            <w:tcW w:w="2255" w:type="dxa"/>
             <w:tcBorders>
               <w:right w:val="single" w:sz="8" w:space="0" w:color="78C0D4" w:themeColor="accent5" w:themeTint="BF"/>
             </w:tcBorders>
@@ -8448,7 +8741,7 @@
         </w:tc>
         <w:tc>
           <w:tcPr>
-            <w:tcW w:w="2269" w:type="dxa"/>
+            <w:tcW w:w="2267" w:type="dxa"/>
             <w:tcBorders>
               <w:left w:val="single" w:sz="8" w:space="0" w:color="78C0D4" w:themeColor="accent5" w:themeTint="BF"/>
               <w:right w:val="single" w:sz="8" w:space="0" w:color="78C0D4" w:themeColor="accent5" w:themeTint="BF"/>
@@ -8474,7 +8767,7 @@
         </w:tc>
         <w:tc>
           <w:tcPr>
-            <w:tcW w:w="2213" w:type="dxa"/>
+            <w:tcW w:w="2210" w:type="dxa"/>
             <w:tcBorders>
               <w:left w:val="single" w:sz="8" w:space="0" w:color="78C0D4" w:themeColor="accent5" w:themeTint="BF"/>
               <w:right w:val="single" w:sz="8" w:space="0" w:color="78C0D4" w:themeColor="accent5" w:themeTint="BF"/>
@@ -8500,7 +8793,7 @@
         </w:tc>
         <w:tc>
           <w:tcPr>
-            <w:tcW w:w="2226" w:type="dxa"/>
+            <w:tcW w:w="2223" w:type="dxa"/>
             <w:tcBorders>
               <w:left w:val="single" w:sz="8" w:space="0" w:color="78C0D4" w:themeColor="accent5" w:themeTint="BF"/>
             </w:tcBorders>
@@ -8651,15 +8944,25 @@
           <w:p>
             <w:pPr>
               <w:rPr>
+                <w:color w:val="FF0000"/>
                 <w:sz w:val="28"/>
               </w:rPr>
             </w:pPr>
             <w:proofErr w:type="spellStart"/>
             <w:r>
               <w:rPr>
-                <w:sz w:val="28"/>
-              </w:rPr>
-              <w:t>invitationId</w:t>
+                <w:rFonts w:hint="eastAsia"/>
+                <w:color w:val="FF0000"/>
+                <w:sz w:val="28"/>
+              </w:rPr>
+              <w:t>post</w:t>
+            </w:r>
+            <w:r>
+              <w:rPr>
+                <w:color w:val="FF0000"/>
+                <w:sz w:val="28"/>
+              </w:rPr>
+              <w:t>Id</w:t>
             </w:r>
             <w:proofErr w:type="spellEnd"/>
           </w:p>
@@ -8676,11 +8979,13 @@
             <w:pPr>
               <w:cnfStyle w:val="000000010000" w:firstRow="0" w:lastRow="0" w:firstColumn="0" w:lastColumn="0" w:oddVBand="0" w:evenVBand="0" w:oddHBand="0" w:evenHBand="1" w:firstRowFirstColumn="0" w:firstRowLastColumn="0" w:lastRowFirstColumn="0" w:lastRowLastColumn="0"/>
               <w:rPr>
-                <w:sz w:val="28"/>
-              </w:rPr>
-            </w:pPr>
-            <w:r>
-              <w:rPr>
+                <w:color w:val="FF0000"/>
+                <w:sz w:val="28"/>
+              </w:rPr>
+            </w:pPr>
+            <w:r>
+              <w:rPr>
+                <w:color w:val="FF0000"/>
                 <w:sz w:val="28"/>
               </w:rPr>
               <w:t>Int</w:t>
@@ -8699,12 +9004,14 @@
             <w:pPr>
               <w:cnfStyle w:val="000000010000" w:firstRow="0" w:lastRow="0" w:firstColumn="0" w:lastColumn="0" w:oddVBand="0" w:evenVBand="0" w:oddHBand="0" w:evenHBand="1" w:firstRowFirstColumn="0" w:firstRowLastColumn="0" w:lastRowFirstColumn="0" w:lastRowLastColumn="0"/>
               <w:rPr>
-                <w:sz w:val="28"/>
-              </w:rPr>
-            </w:pPr>
-            <w:r>
-              <w:rPr>
-                <w:rFonts w:hint="eastAsia"/>
+                <w:color w:val="FF0000"/>
+                <w:sz w:val="28"/>
+              </w:rPr>
+            </w:pPr>
+            <w:r>
+              <w:rPr>
+                <w:rFonts w:hint="eastAsia"/>
+                <w:color w:val="FF0000"/>
                 <w:sz w:val="28"/>
               </w:rPr>
               <w:t>帖子编号</w:t>
@@ -8722,12 +9029,14 @@
             <w:pPr>
               <w:cnfStyle w:val="000000010000" w:firstRow="0" w:lastRow="0" w:firstColumn="0" w:lastColumn="0" w:oddVBand="0" w:evenVBand="0" w:oddHBand="0" w:evenHBand="1" w:firstRowFirstColumn="0" w:firstRowLastColumn="0" w:lastRowFirstColumn="0" w:lastRowLastColumn="0"/>
               <w:rPr>
-                <w:sz w:val="28"/>
-              </w:rPr>
-            </w:pPr>
-            <w:r>
-              <w:rPr>
-                <w:rFonts w:hint="eastAsia"/>
+                <w:color w:val="FF0000"/>
+                <w:sz w:val="28"/>
+              </w:rPr>
+            </w:pPr>
+            <w:r>
+              <w:rPr>
+                <w:rFonts w:hint="eastAsia"/>
+                <w:color w:val="FF0000"/>
                 <w:sz w:val="28"/>
               </w:rPr>
               <w:t>主键</w:t>
@@ -8750,28 +9059,24 @@
           <w:p>
             <w:pPr>
               <w:rPr>
+                <w:color w:val="FF0000"/>
                 <w:sz w:val="28"/>
               </w:rPr>
             </w:pPr>
             <w:proofErr w:type="spellStart"/>
             <w:r>
               <w:rPr>
-                <w:sz w:val="28"/>
-              </w:rPr>
-              <w:t>i</w:t>
-            </w:r>
-            <w:r>
-              <w:rPr>
-                <w:rFonts w:hint="eastAsia"/>
-                <w:sz w:val="28"/>
-              </w:rPr>
-              <w:t>n</w:t>
-            </w:r>
-            <w:r>
-              <w:rPr>
-                <w:sz w:val="28"/>
-              </w:rPr>
-              <w:t>vitationTitle</w:t>
+                <w:color w:val="FF0000"/>
+                <w:sz w:val="28"/>
+              </w:rPr>
+              <w:t>post</w:t>
+            </w:r>
+            <w:r>
+              <w:rPr>
+                <w:color w:val="FF0000"/>
+                <w:sz w:val="28"/>
+              </w:rPr>
+              <w:t>Title</w:t>
             </w:r>
             <w:proofErr w:type="spellEnd"/>
           </w:p>
@@ -8788,18 +9093,21 @@
             <w:pPr>
               <w:cnfStyle w:val="000000100000" w:firstRow="0" w:lastRow="0" w:firstColumn="0" w:lastColumn="0" w:oddVBand="0" w:evenVBand="0" w:oddHBand="1" w:evenHBand="0" w:firstRowFirstColumn="0" w:firstRowLastColumn="0" w:lastRowFirstColumn="0" w:lastRowLastColumn="0"/>
               <w:rPr>
-                <w:sz w:val="28"/>
-              </w:rPr>
-            </w:pPr>
-            <w:r>
-              <w:rPr>
-                <w:rFonts w:hint="eastAsia"/>
+                <w:color w:val="FF0000"/>
+                <w:sz w:val="28"/>
+              </w:rPr>
+            </w:pPr>
+            <w:r>
+              <w:rPr>
+                <w:rFonts w:hint="eastAsia"/>
+                <w:color w:val="FF0000"/>
                 <w:sz w:val="28"/>
               </w:rPr>
               <w:t>N</w:t>
             </w:r>
             <w:r>
               <w:rPr>
+                <w:color w:val="FF0000"/>
                 <w:sz w:val="28"/>
               </w:rPr>
               <w:t>VARCHAR</w:t>
@@ -8818,12 +9126,14 @@
             <w:pPr>
               <w:cnfStyle w:val="000000100000" w:firstRow="0" w:lastRow="0" w:firstColumn="0" w:lastColumn="0" w:oddVBand="0" w:evenVBand="0" w:oddHBand="1" w:evenHBand="0" w:firstRowFirstColumn="0" w:firstRowLastColumn="0" w:lastRowFirstColumn="0" w:lastRowLastColumn="0"/>
               <w:rPr>
-                <w:sz w:val="28"/>
-              </w:rPr>
-            </w:pPr>
-            <w:r>
-              <w:rPr>
-                <w:rFonts w:hint="eastAsia"/>
+                <w:color w:val="FF0000"/>
+                <w:sz w:val="28"/>
+              </w:rPr>
+            </w:pPr>
+            <w:r>
+              <w:rPr>
+                <w:rFonts w:hint="eastAsia"/>
+                <w:color w:val="FF0000"/>
                 <w:sz w:val="28"/>
               </w:rPr>
               <w:t>帖子标题</w:t>
@@ -8841,6 +9151,7 @@
             <w:pPr>
               <w:cnfStyle w:val="000000100000" w:firstRow="0" w:lastRow="0" w:firstColumn="0" w:lastColumn="0" w:oddVBand="0" w:evenVBand="0" w:oddHBand="1" w:evenHBand="0" w:firstRowFirstColumn="0" w:firstRowLastColumn="0" w:lastRowFirstColumn="0" w:lastRowLastColumn="0"/>
               <w:rPr>
+                <w:color w:val="FF0000"/>
                 <w:sz w:val="28"/>
               </w:rPr>
             </w:pPr>
@@ -8969,7 +9280,13 @@
               <w:rPr>
                 <w:sz w:val="28"/>
               </w:rPr>
-              <w:t>invitationTime</w:t>
+              <w:t>post</w:t>
+            </w:r>
+            <w:r>
+              <w:rPr>
+                <w:sz w:val="28"/>
+              </w:rPr>
+              <w:t>Time</w:t>
             </w:r>
             <w:proofErr w:type="spellEnd"/>
           </w:p>
@@ -9261,14 +9578,19 @@
                 <w:sz w:val="28"/>
               </w:rPr>
             </w:pPr>
-            <w:proofErr w:type="spellStart"/>
-            <w:r>
-              <w:rPr>
-                <w:sz w:val="28"/>
-              </w:rPr>
-              <w:t>isPay</w:t>
-            </w:r>
-            <w:proofErr w:type="spellEnd"/>
+            <w:r>
+              <w:rPr>
+                <w:rFonts w:hint="eastAsia"/>
+                <w:sz w:val="28"/>
+              </w:rPr>
+              <w:t>a</w:t>
+            </w:r>
+            <w:r>
+              <w:rPr>
+                <w:sz w:val="28"/>
+              </w:rPr>
+              <w:t>mount</w:t>
+            </w:r>
           </w:p>
         </w:tc>
         <w:tc>
@@ -9291,13 +9613,13 @@
                 <w:rFonts w:hint="eastAsia"/>
                 <w:sz w:val="28"/>
               </w:rPr>
-              <w:t>N</w:t>
-            </w:r>
-            <w:r>
-              <w:rPr>
-                <w:sz w:val="28"/>
-              </w:rPr>
-              <w:t>VARCHAR</w:t>
+              <w:t>I</w:t>
+            </w:r>
+            <w:r>
+              <w:rPr>
+                <w:sz w:val="28"/>
+              </w:rPr>
+              <w:t>NT</w:t>
             </w:r>
           </w:p>
         </w:tc>
@@ -9321,7 +9643,7 @@
                 <w:rFonts w:hint="eastAsia"/>
                 <w:sz w:val="28"/>
               </w:rPr>
-              <w:t>付费</w:t>
+              <w:t>金额</w:t>
             </w:r>
           </w:p>
         </w:tc>
@@ -9349,35 +9671,39 @@
         <w:tc>
           <w:tcPr>
             <w:cnfStyle w:val="001000000000" w:firstRow="0" w:lastRow="0" w:firstColumn="1" w:lastColumn="0" w:oddVBand="0" w:evenVBand="0" w:oddHBand="0" w:evenHBand="0" w:firstRowFirstColumn="0" w:firstRowLastColumn="0" w:lastRowFirstColumn="0" w:lastRowLastColumn="0"/>
-            <w:tcW w:w="2247" w:type="dxa"/>
-            <w:tcBorders>
-              <w:right w:val="single" w:sz="8" w:space="0" w:color="78C0D4" w:themeColor="accent5" w:themeTint="BF"/>
-            </w:tcBorders>
-          </w:tcPr>
-          <w:p>
-            <w:pPr>
-              <w:rPr>
-                <w:sz w:val="28"/>
-              </w:rPr>
-            </w:pPr>
-            <w:r>
-              <w:rPr>
-                <w:rFonts w:hint="eastAsia"/>
-                <w:sz w:val="28"/>
-              </w:rPr>
-              <w:t>a</w:t>
-            </w:r>
-            <w:r>
-              <w:rPr>
-                <w:sz w:val="28"/>
-              </w:rPr>
-              <w:t>mount</w:t>
-            </w:r>
-          </w:p>
-        </w:tc>
-        <w:tc>
-          <w:tcPr>
-            <w:tcW w:w="2269" w:type="dxa"/>
+            <w:tcW w:w="2255" w:type="dxa"/>
+            <w:tcBorders>
+              <w:right w:val="single" w:sz="8" w:space="0" w:color="78C0D4" w:themeColor="accent5" w:themeTint="BF"/>
+            </w:tcBorders>
+          </w:tcPr>
+          <w:p>
+            <w:pPr>
+              <w:rPr>
+                <w:color w:val="FF0000"/>
+                <w:sz w:val="28"/>
+              </w:rPr>
+            </w:pPr>
+            <w:proofErr w:type="spellStart"/>
+            <w:r>
+              <w:rPr>
+                <w:color w:val="FF0000"/>
+                <w:sz w:val="28"/>
+              </w:rPr>
+              <w:t>post</w:t>
+            </w:r>
+            <w:r>
+              <w:rPr>
+                <w:color w:val="FF0000"/>
+                <w:sz w:val="28"/>
+              </w:rPr>
+              <w:t>Status</w:t>
+            </w:r>
+            <w:proofErr w:type="spellEnd"/>
+          </w:p>
+        </w:tc>
+        <w:tc>
+          <w:tcPr>
+            <w:tcW w:w="2267" w:type="dxa"/>
             <w:tcBorders>
               <w:left w:val="single" w:sz="8" w:space="0" w:color="78C0D4" w:themeColor="accent5" w:themeTint="BF"/>
               <w:right w:val="single" w:sz="8" w:space="0" w:color="78C0D4" w:themeColor="accent5" w:themeTint="BF"/>
@@ -9387,27 +9713,30 @@
             <w:pPr>
               <w:cnfStyle w:val="000000100000" w:firstRow="0" w:lastRow="0" w:firstColumn="0" w:lastColumn="0" w:oddVBand="0" w:evenVBand="0" w:oddHBand="1" w:evenHBand="0" w:firstRowFirstColumn="0" w:firstRowLastColumn="0" w:lastRowFirstColumn="0" w:lastRowLastColumn="0"/>
               <w:rPr>
-                <w:sz w:val="28"/>
-              </w:rPr>
-            </w:pPr>
-            <w:r>
-              <w:rPr>
-                <w:rFonts w:hint="eastAsia"/>
-                <w:sz w:val="28"/>
-              </w:rPr>
-              <w:t>I</w:t>
-            </w:r>
-            <w:r>
-              <w:rPr>
-                <w:sz w:val="28"/>
-              </w:rPr>
-              <w:t>NT</w:t>
-            </w:r>
-          </w:p>
-        </w:tc>
-        <w:tc>
-          <w:tcPr>
-            <w:tcW w:w="2213" w:type="dxa"/>
+                <w:color w:val="FF0000"/>
+                <w:sz w:val="28"/>
+              </w:rPr>
+            </w:pPr>
+            <w:r>
+              <w:rPr>
+                <w:rFonts w:hint="eastAsia"/>
+                <w:color w:val="FF0000"/>
+                <w:sz w:val="28"/>
+              </w:rPr>
+              <w:t>i</w:t>
+            </w:r>
+            <w:r>
+              <w:rPr>
+                <w:color w:val="FF0000"/>
+                <w:sz w:val="28"/>
+              </w:rPr>
+              <w:t>nt</w:t>
+            </w:r>
+          </w:p>
+        </w:tc>
+        <w:tc>
+          <w:tcPr>
+            <w:tcW w:w="2210" w:type="dxa"/>
             <w:tcBorders>
               <w:left w:val="single" w:sz="8" w:space="0" w:color="78C0D4" w:themeColor="accent5" w:themeTint="BF"/>
               <w:right w:val="single" w:sz="8" w:space="0" w:color="78C0D4" w:themeColor="accent5" w:themeTint="BF"/>
@@ -9417,21 +9746,23 @@
             <w:pPr>
               <w:cnfStyle w:val="000000100000" w:firstRow="0" w:lastRow="0" w:firstColumn="0" w:lastColumn="0" w:oddVBand="0" w:evenVBand="0" w:oddHBand="1" w:evenHBand="0" w:firstRowFirstColumn="0" w:firstRowLastColumn="0" w:lastRowFirstColumn="0" w:lastRowLastColumn="0"/>
               <w:rPr>
-                <w:sz w:val="28"/>
-              </w:rPr>
-            </w:pPr>
-            <w:r>
-              <w:rPr>
-                <w:rFonts w:hint="eastAsia"/>
-                <w:sz w:val="28"/>
-              </w:rPr>
-              <w:t>金额</w:t>
-            </w:r>
-          </w:p>
-        </w:tc>
-        <w:tc>
-          <w:tcPr>
-            <w:tcW w:w="2226" w:type="dxa"/>
+                <w:color w:val="FF0000"/>
+                <w:sz w:val="28"/>
+              </w:rPr>
+            </w:pPr>
+            <w:r>
+              <w:rPr>
+                <w:rFonts w:hint="eastAsia"/>
+                <w:color w:val="FF0000"/>
+                <w:sz w:val="28"/>
+              </w:rPr>
+              <w:t>帖子状态</w:t>
+            </w:r>
+          </w:p>
+        </w:tc>
+        <w:tc>
+          <w:tcPr>
+            <w:tcW w:w="2223" w:type="dxa"/>
             <w:tcBorders>
               <w:left w:val="single" w:sz="8" w:space="0" w:color="78C0D4" w:themeColor="accent5" w:themeTint="BF"/>
             </w:tcBorders>
@@ -9440,6 +9771,7 @@
             <w:pPr>
               <w:cnfStyle w:val="000000100000" w:firstRow="0" w:lastRow="0" w:firstColumn="0" w:lastColumn="0" w:oddVBand="0" w:evenVBand="0" w:oddHBand="1" w:evenHBand="0" w:firstRowFirstColumn="0" w:firstRowLastColumn="0" w:lastRowFirstColumn="0" w:lastRowLastColumn="0"/>
               <w:rPr>
+                <w:color w:val="FF0000"/>
                 <w:sz w:val="28"/>
               </w:rPr>
             </w:pPr>
@@ -9453,30 +9785,39 @@
         <w:tc>
           <w:tcPr>
             <w:cnfStyle w:val="001000000000" w:firstRow="0" w:lastRow="0" w:firstColumn="1" w:lastColumn="0" w:oddVBand="0" w:evenVBand="0" w:oddHBand="0" w:evenHBand="0" w:firstRowFirstColumn="0" w:firstRowLastColumn="0" w:lastRowFirstColumn="0" w:lastRowLastColumn="0"/>
-            <w:tcW w:w="2247" w:type="dxa"/>
-            <w:tcBorders>
-              <w:right w:val="single" w:sz="8" w:space="0" w:color="78C0D4" w:themeColor="accent5" w:themeTint="BF"/>
-            </w:tcBorders>
-          </w:tcPr>
-          <w:p>
-            <w:pPr>
-              <w:rPr>
+            <w:tcW w:w="2255" w:type="dxa"/>
+            <w:tcBorders>
+              <w:right w:val="single" w:sz="8" w:space="0" w:color="78C0D4" w:themeColor="accent5" w:themeTint="BF"/>
+            </w:tcBorders>
+          </w:tcPr>
+          <w:p>
+            <w:pPr>
+              <w:rPr>
+                <w:color w:val="FF0000"/>
                 <w:sz w:val="28"/>
               </w:rPr>
             </w:pPr>
             <w:proofErr w:type="spellStart"/>
             <w:r>
               <w:rPr>
-                <w:sz w:val="28"/>
-              </w:rPr>
-              <w:t>invitationStatus</w:t>
+                <w:color w:val="FF0000"/>
+                <w:sz w:val="28"/>
+              </w:rPr>
+              <w:t>post</w:t>
+            </w:r>
+            <w:r>
+              <w:rPr>
+                <w:color w:val="FF0000"/>
+                <w:sz w:val="28"/>
+              </w:rPr>
+              <w:t>Content</w:t>
             </w:r>
             <w:proofErr w:type="spellEnd"/>
           </w:p>
         </w:tc>
         <w:tc>
           <w:tcPr>
-            <w:tcW w:w="2269" w:type="dxa"/>
+            <w:tcW w:w="2267" w:type="dxa"/>
             <w:tcBorders>
               <w:left w:val="single" w:sz="8" w:space="0" w:color="78C0D4" w:themeColor="accent5" w:themeTint="BF"/>
               <w:right w:val="single" w:sz="8" w:space="0" w:color="78C0D4" w:themeColor="accent5" w:themeTint="BF"/>
@@ -9486,27 +9827,30 @@
             <w:pPr>
               <w:cnfStyle w:val="000000010000" w:firstRow="0" w:lastRow="0" w:firstColumn="0" w:lastColumn="0" w:oddVBand="0" w:evenVBand="0" w:oddHBand="0" w:evenHBand="1" w:firstRowFirstColumn="0" w:firstRowLastColumn="0" w:lastRowFirstColumn="0" w:lastRowLastColumn="0"/>
               <w:rPr>
-                <w:sz w:val="28"/>
-              </w:rPr>
-            </w:pPr>
-            <w:r>
-              <w:rPr>
-                <w:rFonts w:hint="eastAsia"/>
-                <w:sz w:val="28"/>
-              </w:rPr>
-              <w:t>i</w:t>
-            </w:r>
-            <w:r>
-              <w:rPr>
-                <w:sz w:val="28"/>
-              </w:rPr>
-              <w:t>nt</w:t>
-            </w:r>
-          </w:p>
-        </w:tc>
-        <w:tc>
-          <w:tcPr>
-            <w:tcW w:w="2213" w:type="dxa"/>
+                <w:color w:val="FF0000"/>
+                <w:sz w:val="28"/>
+              </w:rPr>
+            </w:pPr>
+            <w:r>
+              <w:rPr>
+                <w:rFonts w:hint="eastAsia"/>
+                <w:color w:val="FF0000"/>
+                <w:sz w:val="28"/>
+              </w:rPr>
+              <w:t>t</w:t>
+            </w:r>
+            <w:r>
+              <w:rPr>
+                <w:color w:val="FF0000"/>
+                <w:sz w:val="28"/>
+              </w:rPr>
+              <w:t>ext</w:t>
+            </w:r>
+          </w:p>
+        </w:tc>
+        <w:tc>
+          <w:tcPr>
+            <w:tcW w:w="2210" w:type="dxa"/>
             <w:tcBorders>
               <w:left w:val="single" w:sz="8" w:space="0" w:color="78C0D4" w:themeColor="accent5" w:themeTint="BF"/>
               <w:right w:val="single" w:sz="8" w:space="0" w:color="78C0D4" w:themeColor="accent5" w:themeTint="BF"/>
@@ -9516,21 +9860,23 @@
             <w:pPr>
               <w:cnfStyle w:val="000000010000" w:firstRow="0" w:lastRow="0" w:firstColumn="0" w:lastColumn="0" w:oddVBand="0" w:evenVBand="0" w:oddHBand="0" w:evenHBand="1" w:firstRowFirstColumn="0" w:firstRowLastColumn="0" w:lastRowFirstColumn="0" w:lastRowLastColumn="0"/>
               <w:rPr>
-                <w:sz w:val="28"/>
-              </w:rPr>
-            </w:pPr>
-            <w:r>
-              <w:rPr>
-                <w:rFonts w:hint="eastAsia"/>
-                <w:sz w:val="28"/>
-              </w:rPr>
-              <w:t>帖子状态</w:t>
-            </w:r>
-          </w:p>
-        </w:tc>
-        <w:tc>
-          <w:tcPr>
-            <w:tcW w:w="2226" w:type="dxa"/>
+                <w:color w:val="FF0000"/>
+                <w:sz w:val="28"/>
+              </w:rPr>
+            </w:pPr>
+            <w:r>
+              <w:rPr>
+                <w:rFonts w:hint="eastAsia"/>
+                <w:color w:val="FF0000"/>
+                <w:sz w:val="28"/>
+              </w:rPr>
+              <w:t>帖子内容</w:t>
+            </w:r>
+          </w:p>
+        </w:tc>
+        <w:tc>
+          <w:tcPr>
+            <w:tcW w:w="2223" w:type="dxa"/>
             <w:tcBorders>
               <w:left w:val="single" w:sz="8" w:space="0" w:color="78C0D4" w:themeColor="accent5" w:themeTint="BF"/>
             </w:tcBorders>
@@ -9539,105 +9885,7 @@
             <w:pPr>
               <w:cnfStyle w:val="000000010000" w:firstRow="0" w:lastRow="0" w:firstColumn="0" w:lastColumn="0" w:oddVBand="0" w:evenVBand="0" w:oddHBand="0" w:evenHBand="1" w:firstRowFirstColumn="0" w:firstRowLastColumn="0" w:lastRowFirstColumn="0" w:lastRowLastColumn="0"/>
               <w:rPr>
-                <w:sz w:val="28"/>
-              </w:rPr>
-            </w:pPr>
-          </w:p>
-        </w:tc>
-      </w:tr>
-      <w:tr>
-        <w:trPr>
-          <w:cnfStyle w:val="000000100000" w:firstRow="0" w:lastRow="0" w:firstColumn="0" w:lastColumn="0" w:oddVBand="0" w:evenVBand="0" w:oddHBand="1" w:evenHBand="0" w:firstRowFirstColumn="0" w:firstRowLastColumn="0" w:lastRowFirstColumn="0" w:lastRowLastColumn="0"/>
-        </w:trPr>
-        <w:tc>
-          <w:tcPr>
-            <w:cnfStyle w:val="001000000000" w:firstRow="0" w:lastRow="0" w:firstColumn="1" w:lastColumn="0" w:oddVBand="0" w:evenVBand="0" w:oddHBand="0" w:evenHBand="0" w:firstRowFirstColumn="0" w:firstRowLastColumn="0" w:lastRowFirstColumn="0" w:lastRowLastColumn="0"/>
-            <w:tcW w:w="2247" w:type="dxa"/>
-            <w:tcBorders>
-              <w:right w:val="single" w:sz="8" w:space="0" w:color="78C0D4" w:themeColor="accent5" w:themeTint="BF"/>
-            </w:tcBorders>
-          </w:tcPr>
-          <w:p>
-            <w:pPr>
-              <w:rPr>
-                <w:sz w:val="28"/>
-              </w:rPr>
-            </w:pPr>
-            <w:proofErr w:type="spellStart"/>
-            <w:r>
-              <w:rPr>
-                <w:sz w:val="28"/>
-              </w:rPr>
-              <w:t>invitationContent</w:t>
-            </w:r>
-            <w:proofErr w:type="spellEnd"/>
-          </w:p>
-        </w:tc>
-        <w:tc>
-          <w:tcPr>
-            <w:tcW w:w="2269" w:type="dxa"/>
-            <w:tcBorders>
-              <w:left w:val="single" w:sz="8" w:space="0" w:color="78C0D4" w:themeColor="accent5" w:themeTint="BF"/>
-              <w:right w:val="single" w:sz="8" w:space="0" w:color="78C0D4" w:themeColor="accent5" w:themeTint="BF"/>
-            </w:tcBorders>
-          </w:tcPr>
-          <w:p>
-            <w:pPr>
-              <w:cnfStyle w:val="000000100000" w:firstRow="0" w:lastRow="0" w:firstColumn="0" w:lastColumn="0" w:oddVBand="0" w:evenVBand="0" w:oddHBand="1" w:evenHBand="0" w:firstRowFirstColumn="0" w:firstRowLastColumn="0" w:lastRowFirstColumn="0" w:lastRowLastColumn="0"/>
-              <w:rPr>
-                <w:sz w:val="28"/>
-              </w:rPr>
-            </w:pPr>
-            <w:r>
-              <w:rPr>
-                <w:rFonts w:hint="eastAsia"/>
-                <w:sz w:val="28"/>
-              </w:rPr>
-              <w:t>t</w:t>
-            </w:r>
-            <w:r>
-              <w:rPr>
-                <w:sz w:val="28"/>
-              </w:rPr>
-              <w:t>ext</w:t>
-            </w:r>
-          </w:p>
-        </w:tc>
-        <w:tc>
-          <w:tcPr>
-            <w:tcW w:w="2213" w:type="dxa"/>
-            <w:tcBorders>
-              <w:left w:val="single" w:sz="8" w:space="0" w:color="78C0D4" w:themeColor="accent5" w:themeTint="BF"/>
-              <w:right w:val="single" w:sz="8" w:space="0" w:color="78C0D4" w:themeColor="accent5" w:themeTint="BF"/>
-            </w:tcBorders>
-          </w:tcPr>
-          <w:p>
-            <w:pPr>
-              <w:cnfStyle w:val="000000100000" w:firstRow="0" w:lastRow="0" w:firstColumn="0" w:lastColumn="0" w:oddVBand="0" w:evenVBand="0" w:oddHBand="1" w:evenHBand="0" w:firstRowFirstColumn="0" w:firstRowLastColumn="0" w:lastRowFirstColumn="0" w:lastRowLastColumn="0"/>
-              <w:rPr>
-                <w:sz w:val="28"/>
-              </w:rPr>
-            </w:pPr>
-            <w:r>
-              <w:rPr>
-                <w:rFonts w:hint="eastAsia"/>
-                <w:sz w:val="28"/>
-              </w:rPr>
-              <w:t>帖子内容</w:t>
-            </w:r>
-          </w:p>
-        </w:tc>
-        <w:tc>
-          <w:tcPr>
-            <w:tcW w:w="2226" w:type="dxa"/>
-            <w:tcBorders>
-              <w:left w:val="single" w:sz="8" w:space="0" w:color="78C0D4" w:themeColor="accent5" w:themeTint="BF"/>
-            </w:tcBorders>
-          </w:tcPr>
-          <w:p>
-            <w:pPr>
-              <w:cnfStyle w:val="000000100000" w:firstRow="0" w:lastRow="0" w:firstColumn="0" w:lastColumn="0" w:oddVBand="0" w:evenVBand="0" w:oddHBand="1" w:evenHBand="0" w:firstRowFirstColumn="0" w:firstRowLastColumn="0" w:lastRowFirstColumn="0" w:lastRowLastColumn="0"/>
-              <w:rPr>
+                <w:color w:val="FF0000"/>
                 <w:sz w:val="28"/>
               </w:rPr>
             </w:pPr>
@@ -9654,9 +9902,8 @@
       <w:pPr>
         <w:pStyle w:val="2"/>
       </w:pPr>
-      <w:bookmarkStart w:id="14" w:name="_Toc527911853"/>
-      <w:r>
-        <w:lastRenderedPageBreak/>
+      <w:bookmarkStart w:id="13" w:name="_Toc527911853"/>
+      <w:r>
         <w:t>1</w:t>
       </w:r>
       <w:r>
@@ -9677,7 +9924,7 @@
         </w:rPr>
         <w:t>结构设计</w:t>
       </w:r>
-      <w:bookmarkEnd w:id="14"/>
+      <w:bookmarkEnd w:id="13"/>
     </w:p>
     <w:p>
       <w:pPr>
@@ -9844,28 +10091,24 @@
           <w:p>
             <w:pPr>
               <w:rPr>
+                <w:color w:val="FF0000"/>
                 <w:sz w:val="28"/>
               </w:rPr>
             </w:pPr>
             <w:proofErr w:type="spellStart"/>
             <w:r>
               <w:rPr>
-                <w:sz w:val="28"/>
-              </w:rPr>
-              <w:t>i</w:t>
-            </w:r>
-            <w:r>
-              <w:rPr>
-                <w:rFonts w:hint="eastAsia"/>
-                <w:sz w:val="28"/>
-              </w:rPr>
-              <w:t>n</w:t>
-            </w:r>
-            <w:r>
-              <w:rPr>
-                <w:sz w:val="28"/>
-              </w:rPr>
-              <w:t>vitationId</w:t>
+                <w:color w:val="FF0000"/>
+                <w:sz w:val="28"/>
+              </w:rPr>
+              <w:t>post</w:t>
+            </w:r>
+            <w:r>
+              <w:rPr>
+                <w:color w:val="FF0000"/>
+                <w:sz w:val="28"/>
+              </w:rPr>
+              <w:t>Id</w:t>
             </w:r>
             <w:proofErr w:type="spellEnd"/>
           </w:p>
@@ -9882,11 +10125,13 @@
             <w:pPr>
               <w:cnfStyle w:val="000000100000" w:firstRow="0" w:lastRow="0" w:firstColumn="0" w:lastColumn="0" w:oddVBand="0" w:evenVBand="0" w:oddHBand="1" w:evenHBand="0" w:firstRowFirstColumn="0" w:firstRowLastColumn="0" w:lastRowFirstColumn="0" w:lastRowLastColumn="0"/>
               <w:rPr>
-                <w:sz w:val="28"/>
-              </w:rPr>
-            </w:pPr>
-            <w:r>
-              <w:rPr>
+                <w:color w:val="FF0000"/>
+                <w:sz w:val="28"/>
+              </w:rPr>
+            </w:pPr>
+            <w:r>
+              <w:rPr>
+                <w:color w:val="FF0000"/>
                 <w:sz w:val="28"/>
               </w:rPr>
               <w:t>Int</w:t>
@@ -9905,12 +10150,14 @@
             <w:pPr>
               <w:cnfStyle w:val="000000100000" w:firstRow="0" w:lastRow="0" w:firstColumn="0" w:lastColumn="0" w:oddVBand="0" w:evenVBand="0" w:oddHBand="1" w:evenHBand="0" w:firstRowFirstColumn="0" w:firstRowLastColumn="0" w:lastRowFirstColumn="0" w:lastRowLastColumn="0"/>
               <w:rPr>
-                <w:sz w:val="28"/>
-              </w:rPr>
-            </w:pPr>
-            <w:r>
-              <w:rPr>
-                <w:rFonts w:hint="eastAsia"/>
+                <w:color w:val="FF0000"/>
+                <w:sz w:val="28"/>
+              </w:rPr>
+            </w:pPr>
+            <w:r>
+              <w:rPr>
+                <w:rFonts w:hint="eastAsia"/>
+                <w:color w:val="FF0000"/>
                 <w:sz w:val="28"/>
               </w:rPr>
               <w:t>帖子编号</w:t>
@@ -9928,12 +10175,14 @@
             <w:pPr>
               <w:cnfStyle w:val="000000100000" w:firstRow="0" w:lastRow="0" w:firstColumn="0" w:lastColumn="0" w:oddVBand="0" w:evenVBand="0" w:oddHBand="1" w:evenHBand="0" w:firstRowFirstColumn="0" w:firstRowLastColumn="0" w:lastRowFirstColumn="0" w:lastRowLastColumn="0"/>
               <w:rPr>
-                <w:sz w:val="28"/>
-              </w:rPr>
-            </w:pPr>
-            <w:r>
-              <w:rPr>
-                <w:rFonts w:hint="eastAsia"/>
+                <w:color w:val="FF0000"/>
+                <w:sz w:val="28"/>
+              </w:rPr>
+            </w:pPr>
+            <w:r>
+              <w:rPr>
+                <w:rFonts w:hint="eastAsia"/>
+                <w:color w:val="FF0000"/>
                 <w:sz w:val="28"/>
               </w:rPr>
               <w:t>主键</w:t>
@@ -10255,7 +10504,7 @@
       <w:pPr>
         <w:pStyle w:val="2"/>
       </w:pPr>
-      <w:bookmarkStart w:id="15" w:name="_Toc527911854"/>
+      <w:bookmarkStart w:id="14" w:name="_Toc527911854"/>
       <w:r>
         <w:t>1</w:t>
       </w:r>
@@ -10277,7 +10526,7 @@
         </w:rPr>
         <w:t>结构设计</w:t>
       </w:r>
-      <w:bookmarkEnd w:id="15"/>
+      <w:bookmarkEnd w:id="14"/>
     </w:p>
     <w:p>
       <w:pPr>
@@ -11469,7 +11718,7 @@
       <w:pPr>
         <w:pStyle w:val="2"/>
       </w:pPr>
-      <w:bookmarkStart w:id="16" w:name="_Toc527911855"/>
+      <w:bookmarkStart w:id="15" w:name="_Toc527911855"/>
       <w:r>
         <w:lastRenderedPageBreak/>
         <w:t>1</w:t>
@@ -11492,7 +11741,7 @@
         </w:rPr>
         <w:t>结构设计</w:t>
       </w:r>
-      <w:bookmarkEnd w:id="16"/>
+      <w:bookmarkEnd w:id="15"/>
     </w:p>
     <w:p>
       <w:pPr>
@@ -12184,7 +12433,7 @@
       <w:pPr>
         <w:pStyle w:val="2"/>
       </w:pPr>
-      <w:bookmarkStart w:id="17" w:name="_Toc527911856"/>
+      <w:bookmarkStart w:id="16" w:name="_Toc527911856"/>
       <w:r>
         <w:t>1</w:t>
       </w:r>
@@ -12214,7 +12463,7 @@
         </w:rPr>
         <w:t>结构设计</w:t>
       </w:r>
-      <w:bookmarkEnd w:id="17"/>
+      <w:bookmarkEnd w:id="16"/>
     </w:p>
     <w:p>
       <w:pPr>
@@ -12803,7 +13052,7 @@
       <w:pPr>
         <w:pStyle w:val="2"/>
       </w:pPr>
-      <w:bookmarkStart w:id="18" w:name="_Toc527911857"/>
+      <w:bookmarkStart w:id="17" w:name="_Toc527911857"/>
       <w:r>
         <w:t>1</w:t>
       </w:r>
@@ -12825,7 +13074,7 @@
         </w:rPr>
         <w:t>结构设计</w:t>
       </w:r>
-      <w:bookmarkEnd w:id="18"/>
+      <w:bookmarkEnd w:id="17"/>
     </w:p>
     <w:p>
       <w:pPr>
@@ -13216,7 +13465,1538 @@
     </w:p>
     <w:p>
       <w:pPr>
+        <w:pStyle w:val="2"/>
+        <w:rPr>
+          <w:color w:val="FF0000"/>
+        </w:rPr>
+      </w:pPr>
+      <w:bookmarkStart w:id="18" w:name="_GoBack"/>
+      <w:r>
+        <w:rPr>
+          <w:color w:val="FF0000"/>
+        </w:rPr>
+        <w:lastRenderedPageBreak/>
+        <w:t>1</w:t>
+      </w:r>
+      <w:r>
+        <w:rPr>
+          <w:rFonts w:hint="eastAsia"/>
+          <w:color w:val="FF0000"/>
+        </w:rPr>
+        <w:t>.14</w:t>
+      </w:r>
+      <w:r>
+        <w:rPr>
+          <w:rFonts w:hint="eastAsia"/>
+          <w:color w:val="FF0000"/>
+        </w:rPr>
+        <w:t xml:space="preserve"> </w:t>
+      </w:r>
+      <w:r>
+        <w:rPr>
+          <w:rFonts w:hint="eastAsia"/>
+          <w:color w:val="FF0000"/>
+        </w:rPr>
+        <w:t>用户状态</w:t>
+      </w:r>
+      <w:r>
+        <w:rPr>
+          <w:rFonts w:hint="eastAsia"/>
+          <w:color w:val="FF0000"/>
+        </w:rPr>
+        <w:t>表结构设计</w:t>
+      </w:r>
+    </w:p>
+    <w:p>
+      <w:pPr>
+        <w:pStyle w:val="a5"/>
+        <w:jc w:val="center"/>
+        <w:rPr>
+          <w:color w:val="FF0000"/>
+          <w:sz w:val="28"/>
+          <w:szCs w:val="28"/>
+        </w:rPr>
+      </w:pPr>
+      <w:r>
+        <w:rPr>
+          <w:rFonts w:hint="eastAsia"/>
+          <w:color w:val="FF0000"/>
+        </w:rPr>
+        <w:t>表</w:t>
+      </w:r>
+      <w:r>
+        <w:rPr>
+          <w:rFonts w:hint="eastAsia"/>
+          <w:color w:val="FF0000"/>
+        </w:rPr>
+        <w:t xml:space="preserve">2- 13 </w:t>
+      </w:r>
+      <w:r>
+        <w:rPr>
+          <w:rFonts w:hint="eastAsia"/>
+          <w:color w:val="FF0000"/>
+        </w:rPr>
+        <w:t>用户状态表</w:t>
+      </w:r>
+    </w:p>
+    <w:tbl>
+      <w:tblPr>
+        <w:tblStyle w:val="1-5"/>
+        <w:tblW w:w="0" w:type="auto"/>
+        <w:tblBorders>
+          <w:insideV w:val="single" w:sz="8" w:space="0" w:color="78C0D4" w:themeColor="accent5" w:themeTint="BF"/>
+        </w:tblBorders>
+        <w:tblLook w:val="04A0" w:firstRow="1" w:lastRow="0" w:firstColumn="1" w:lastColumn="0" w:noHBand="0" w:noVBand="1"/>
+      </w:tblPr>
+      <w:tblGrid>
+        <w:gridCol w:w="2247"/>
+        <w:gridCol w:w="2269"/>
+        <w:gridCol w:w="2213"/>
+        <w:gridCol w:w="2226"/>
+      </w:tblGrid>
+      <w:tr>
+        <w:trPr>
+          <w:cnfStyle w:val="100000000000" w:firstRow="1" w:lastRow="0" w:firstColumn="0" w:lastColumn="0" w:oddVBand="0" w:evenVBand="0" w:oddHBand="0" w:evenHBand="0" w:firstRowFirstColumn="0" w:firstRowLastColumn="0" w:lastRowFirstColumn="0" w:lastRowLastColumn="0"/>
+        </w:trPr>
+        <w:tc>
+          <w:tcPr>
+            <w:cnfStyle w:val="001000000000" w:firstRow="0" w:lastRow="0" w:firstColumn="1" w:lastColumn="0" w:oddVBand="0" w:evenVBand="0" w:oddHBand="0" w:evenHBand="0" w:firstRowFirstColumn="0" w:firstRowLastColumn="0" w:lastRowFirstColumn="0" w:lastRowLastColumn="0"/>
+            <w:tcW w:w="2247" w:type="dxa"/>
+            <w:tcBorders>
+              <w:right w:val="single" w:sz="8" w:space="0" w:color="78C0D4" w:themeColor="accent5" w:themeTint="BF"/>
+            </w:tcBorders>
+          </w:tcPr>
+          <w:p>
+            <w:pPr>
+              <w:rPr>
+                <w:color w:val="FF0000"/>
+                <w:sz w:val="28"/>
+                <w:szCs w:val="28"/>
+              </w:rPr>
+            </w:pPr>
+            <w:r>
+              <w:rPr>
+                <w:rFonts w:hint="eastAsia"/>
+                <w:color w:val="FF0000"/>
+                <w:sz w:val="28"/>
+                <w:szCs w:val="28"/>
+              </w:rPr>
+              <w:t>字段名</w:t>
+            </w:r>
+          </w:p>
+        </w:tc>
+        <w:tc>
+          <w:tcPr>
+            <w:tcW w:w="2269" w:type="dxa"/>
+            <w:tcBorders>
+              <w:left w:val="single" w:sz="8" w:space="0" w:color="78C0D4" w:themeColor="accent5" w:themeTint="BF"/>
+              <w:right w:val="single" w:sz="8" w:space="0" w:color="78C0D4" w:themeColor="accent5" w:themeTint="BF"/>
+            </w:tcBorders>
+          </w:tcPr>
+          <w:p>
+            <w:pPr>
+              <w:cnfStyle w:val="100000000000" w:firstRow="1" w:lastRow="0" w:firstColumn="0" w:lastColumn="0" w:oddVBand="0" w:evenVBand="0" w:oddHBand="0" w:evenHBand="0" w:firstRowFirstColumn="0" w:firstRowLastColumn="0" w:lastRowFirstColumn="0" w:lastRowLastColumn="0"/>
+              <w:rPr>
+                <w:color w:val="FF0000"/>
+                <w:sz w:val="28"/>
+                <w:szCs w:val="28"/>
+              </w:rPr>
+            </w:pPr>
+            <w:r>
+              <w:rPr>
+                <w:rFonts w:hint="eastAsia"/>
+                <w:color w:val="FF0000"/>
+                <w:sz w:val="28"/>
+                <w:szCs w:val="28"/>
+              </w:rPr>
+              <w:t>字段类型</w:t>
+            </w:r>
+          </w:p>
+        </w:tc>
+        <w:tc>
+          <w:tcPr>
+            <w:tcW w:w="2213" w:type="dxa"/>
+            <w:tcBorders>
+              <w:left w:val="single" w:sz="8" w:space="0" w:color="78C0D4" w:themeColor="accent5" w:themeTint="BF"/>
+              <w:right w:val="single" w:sz="8" w:space="0" w:color="78C0D4" w:themeColor="accent5" w:themeTint="BF"/>
+            </w:tcBorders>
+          </w:tcPr>
+          <w:p>
+            <w:pPr>
+              <w:cnfStyle w:val="100000000000" w:firstRow="1" w:lastRow="0" w:firstColumn="0" w:lastColumn="0" w:oddVBand="0" w:evenVBand="0" w:oddHBand="0" w:evenHBand="0" w:firstRowFirstColumn="0" w:firstRowLastColumn="0" w:lastRowFirstColumn="0" w:lastRowLastColumn="0"/>
+              <w:rPr>
+                <w:color w:val="FF0000"/>
+                <w:sz w:val="28"/>
+                <w:szCs w:val="28"/>
+              </w:rPr>
+            </w:pPr>
+            <w:r>
+              <w:rPr>
+                <w:rFonts w:hint="eastAsia"/>
+                <w:color w:val="FF0000"/>
+                <w:sz w:val="28"/>
+                <w:szCs w:val="28"/>
+              </w:rPr>
+              <w:t>描述</w:t>
+            </w:r>
+          </w:p>
+        </w:tc>
+        <w:tc>
+          <w:tcPr>
+            <w:tcW w:w="2226" w:type="dxa"/>
+            <w:tcBorders>
+              <w:left w:val="single" w:sz="8" w:space="0" w:color="78C0D4" w:themeColor="accent5" w:themeTint="BF"/>
+            </w:tcBorders>
+          </w:tcPr>
+          <w:p>
+            <w:pPr>
+              <w:cnfStyle w:val="100000000000" w:firstRow="1" w:lastRow="0" w:firstColumn="0" w:lastColumn="0" w:oddVBand="0" w:evenVBand="0" w:oddHBand="0" w:evenHBand="0" w:firstRowFirstColumn="0" w:firstRowLastColumn="0" w:lastRowFirstColumn="0" w:lastRowLastColumn="0"/>
+              <w:rPr>
+                <w:color w:val="FF0000"/>
+                <w:sz w:val="28"/>
+                <w:szCs w:val="28"/>
+              </w:rPr>
+            </w:pPr>
+            <w:r>
+              <w:rPr>
+                <w:rFonts w:hint="eastAsia"/>
+                <w:color w:val="FF0000"/>
+                <w:sz w:val="28"/>
+                <w:szCs w:val="28"/>
+              </w:rPr>
+              <w:t>备注</w:t>
+            </w:r>
+          </w:p>
+        </w:tc>
+      </w:tr>
+      <w:tr>
+        <w:trPr>
+          <w:cnfStyle w:val="000000100000" w:firstRow="0" w:lastRow="0" w:firstColumn="0" w:lastColumn="0" w:oddVBand="0" w:evenVBand="0" w:oddHBand="1" w:evenHBand="0" w:firstRowFirstColumn="0" w:firstRowLastColumn="0" w:lastRowFirstColumn="0" w:lastRowLastColumn="0"/>
+        </w:trPr>
+        <w:tc>
+          <w:tcPr>
+            <w:cnfStyle w:val="001000000000" w:firstRow="0" w:lastRow="0" w:firstColumn="1" w:lastColumn="0" w:oddVBand="0" w:evenVBand="0" w:oddHBand="0" w:evenHBand="0" w:firstRowFirstColumn="0" w:firstRowLastColumn="0" w:lastRowFirstColumn="0" w:lastRowLastColumn="0"/>
+            <w:tcW w:w="2247" w:type="dxa"/>
+            <w:tcBorders>
+              <w:right w:val="single" w:sz="8" w:space="0" w:color="78C0D4" w:themeColor="accent5" w:themeTint="BF"/>
+            </w:tcBorders>
+          </w:tcPr>
+          <w:p>
+            <w:pPr>
+              <w:rPr>
+                <w:color w:val="FF0000"/>
+                <w:sz w:val="28"/>
+              </w:rPr>
+            </w:pPr>
+            <w:proofErr w:type="spellStart"/>
+            <w:r>
+              <w:rPr>
+                <w:color w:val="FF0000"/>
+                <w:sz w:val="28"/>
+              </w:rPr>
+              <w:t>userStatus</w:t>
+            </w:r>
+            <w:proofErr w:type="spellEnd"/>
+          </w:p>
+        </w:tc>
+        <w:tc>
+          <w:tcPr>
+            <w:tcW w:w="2269" w:type="dxa"/>
+            <w:tcBorders>
+              <w:left w:val="single" w:sz="8" w:space="0" w:color="78C0D4" w:themeColor="accent5" w:themeTint="BF"/>
+              <w:right w:val="single" w:sz="8" w:space="0" w:color="78C0D4" w:themeColor="accent5" w:themeTint="BF"/>
+            </w:tcBorders>
+          </w:tcPr>
+          <w:p>
+            <w:pPr>
+              <w:cnfStyle w:val="000000100000" w:firstRow="0" w:lastRow="0" w:firstColumn="0" w:lastColumn="0" w:oddVBand="0" w:evenVBand="0" w:oddHBand="1" w:evenHBand="0" w:firstRowFirstColumn="0" w:firstRowLastColumn="0" w:lastRowFirstColumn="0" w:lastRowLastColumn="0"/>
+              <w:rPr>
+                <w:color w:val="FF0000"/>
+                <w:sz w:val="28"/>
+              </w:rPr>
+            </w:pPr>
+            <w:r>
+              <w:rPr>
+                <w:rFonts w:hint="eastAsia"/>
+                <w:color w:val="FF0000"/>
+                <w:sz w:val="28"/>
+              </w:rPr>
+              <w:t>I</w:t>
+            </w:r>
+            <w:r>
+              <w:rPr>
+                <w:color w:val="FF0000"/>
+                <w:sz w:val="28"/>
+              </w:rPr>
+              <w:t>NT</w:t>
+            </w:r>
+          </w:p>
+        </w:tc>
+        <w:tc>
+          <w:tcPr>
+            <w:tcW w:w="2213" w:type="dxa"/>
+            <w:tcBorders>
+              <w:left w:val="single" w:sz="8" w:space="0" w:color="78C0D4" w:themeColor="accent5" w:themeTint="BF"/>
+              <w:right w:val="single" w:sz="8" w:space="0" w:color="78C0D4" w:themeColor="accent5" w:themeTint="BF"/>
+            </w:tcBorders>
+          </w:tcPr>
+          <w:p>
+            <w:pPr>
+              <w:cnfStyle w:val="000000100000" w:firstRow="0" w:lastRow="0" w:firstColumn="0" w:lastColumn="0" w:oddVBand="0" w:evenVBand="0" w:oddHBand="1" w:evenHBand="0" w:firstRowFirstColumn="0" w:firstRowLastColumn="0" w:lastRowFirstColumn="0" w:lastRowLastColumn="0"/>
+              <w:rPr>
+                <w:color w:val="FF0000"/>
+                <w:sz w:val="28"/>
+              </w:rPr>
+            </w:pPr>
+            <w:r>
+              <w:rPr>
+                <w:rFonts w:hint="eastAsia"/>
+                <w:color w:val="FF0000"/>
+                <w:sz w:val="28"/>
+              </w:rPr>
+              <w:t>状态</w:t>
+            </w:r>
+            <w:r>
+              <w:rPr>
+                <w:rFonts w:hint="eastAsia"/>
+                <w:color w:val="FF0000"/>
+                <w:sz w:val="28"/>
+              </w:rPr>
+              <w:t>编号</w:t>
+            </w:r>
+          </w:p>
+        </w:tc>
+        <w:tc>
+          <w:tcPr>
+            <w:tcW w:w="2226" w:type="dxa"/>
+            <w:tcBorders>
+              <w:left w:val="single" w:sz="8" w:space="0" w:color="78C0D4" w:themeColor="accent5" w:themeTint="BF"/>
+            </w:tcBorders>
+          </w:tcPr>
+          <w:p>
+            <w:pPr>
+              <w:cnfStyle w:val="000000100000" w:firstRow="0" w:lastRow="0" w:firstColumn="0" w:lastColumn="0" w:oddVBand="0" w:evenVBand="0" w:oddHBand="1" w:evenHBand="0" w:firstRowFirstColumn="0" w:firstRowLastColumn="0" w:lastRowFirstColumn="0" w:lastRowLastColumn="0"/>
+              <w:rPr>
+                <w:color w:val="FF0000"/>
+                <w:sz w:val="28"/>
+              </w:rPr>
+            </w:pPr>
+            <w:r>
+              <w:rPr>
+                <w:rFonts w:hint="eastAsia"/>
+                <w:color w:val="FF0000"/>
+                <w:sz w:val="28"/>
+              </w:rPr>
+              <w:t>主键</w:t>
+            </w:r>
+          </w:p>
+        </w:tc>
+      </w:tr>
+      <w:tr>
+        <w:trPr>
+          <w:cnfStyle w:val="000000010000" w:firstRow="0" w:lastRow="0" w:firstColumn="0" w:lastColumn="0" w:oddVBand="0" w:evenVBand="0" w:oddHBand="0" w:evenHBand="1" w:firstRowFirstColumn="0" w:firstRowLastColumn="0" w:lastRowFirstColumn="0" w:lastRowLastColumn="0"/>
+        </w:trPr>
+        <w:tc>
+          <w:tcPr>
+            <w:cnfStyle w:val="001000000000" w:firstRow="0" w:lastRow="0" w:firstColumn="1" w:lastColumn="0" w:oddVBand="0" w:evenVBand="0" w:oddHBand="0" w:evenHBand="0" w:firstRowFirstColumn="0" w:firstRowLastColumn="0" w:lastRowFirstColumn="0" w:lastRowLastColumn="0"/>
+            <w:tcW w:w="2247" w:type="dxa"/>
+            <w:tcBorders>
+              <w:right w:val="single" w:sz="8" w:space="0" w:color="78C0D4" w:themeColor="accent5" w:themeTint="BF"/>
+            </w:tcBorders>
+          </w:tcPr>
+          <w:p>
+            <w:pPr>
+              <w:rPr>
+                <w:color w:val="FF0000"/>
+                <w:sz w:val="28"/>
+              </w:rPr>
+            </w:pPr>
+            <w:proofErr w:type="spellStart"/>
+            <w:r>
+              <w:rPr>
+                <w:color w:val="FF0000"/>
+                <w:sz w:val="28"/>
+              </w:rPr>
+              <w:t>statusName</w:t>
+            </w:r>
+            <w:proofErr w:type="spellEnd"/>
+          </w:p>
+        </w:tc>
+        <w:tc>
+          <w:tcPr>
+            <w:tcW w:w="2269" w:type="dxa"/>
+            <w:tcBorders>
+              <w:left w:val="single" w:sz="8" w:space="0" w:color="78C0D4" w:themeColor="accent5" w:themeTint="BF"/>
+              <w:right w:val="single" w:sz="8" w:space="0" w:color="78C0D4" w:themeColor="accent5" w:themeTint="BF"/>
+            </w:tcBorders>
+          </w:tcPr>
+          <w:p>
+            <w:pPr>
+              <w:cnfStyle w:val="000000010000" w:firstRow="0" w:lastRow="0" w:firstColumn="0" w:lastColumn="0" w:oddVBand="0" w:evenVBand="0" w:oddHBand="0" w:evenHBand="1" w:firstRowFirstColumn="0" w:firstRowLastColumn="0" w:lastRowFirstColumn="0" w:lastRowLastColumn="0"/>
+              <w:rPr>
+                <w:color w:val="FF0000"/>
+                <w:sz w:val="28"/>
+              </w:rPr>
+            </w:pPr>
+            <w:r>
+              <w:rPr>
+                <w:rFonts w:hint="eastAsia"/>
+                <w:color w:val="FF0000"/>
+                <w:sz w:val="28"/>
+              </w:rPr>
+              <w:t>N</w:t>
+            </w:r>
+            <w:r>
+              <w:rPr>
+                <w:color w:val="FF0000"/>
+                <w:sz w:val="28"/>
+              </w:rPr>
+              <w:t>VARCHAR</w:t>
+            </w:r>
+          </w:p>
+        </w:tc>
+        <w:tc>
+          <w:tcPr>
+            <w:tcW w:w="2213" w:type="dxa"/>
+            <w:tcBorders>
+              <w:left w:val="single" w:sz="8" w:space="0" w:color="78C0D4" w:themeColor="accent5" w:themeTint="BF"/>
+              <w:right w:val="single" w:sz="8" w:space="0" w:color="78C0D4" w:themeColor="accent5" w:themeTint="BF"/>
+            </w:tcBorders>
+          </w:tcPr>
+          <w:p>
+            <w:pPr>
+              <w:cnfStyle w:val="000000010000" w:firstRow="0" w:lastRow="0" w:firstColumn="0" w:lastColumn="0" w:oddVBand="0" w:evenVBand="0" w:oddHBand="0" w:evenHBand="1" w:firstRowFirstColumn="0" w:firstRowLastColumn="0" w:lastRowFirstColumn="0" w:lastRowLastColumn="0"/>
+              <w:rPr>
+                <w:rFonts w:hint="eastAsia"/>
+                <w:color w:val="FF0000"/>
+                <w:sz w:val="28"/>
+              </w:rPr>
+            </w:pPr>
+            <w:r>
+              <w:rPr>
+                <w:rFonts w:hint="eastAsia"/>
+                <w:color w:val="FF0000"/>
+                <w:sz w:val="28"/>
+              </w:rPr>
+              <w:t>状态名</w:t>
+            </w:r>
+          </w:p>
+        </w:tc>
+        <w:tc>
+          <w:tcPr>
+            <w:tcW w:w="2226" w:type="dxa"/>
+            <w:tcBorders>
+              <w:left w:val="single" w:sz="8" w:space="0" w:color="78C0D4" w:themeColor="accent5" w:themeTint="BF"/>
+            </w:tcBorders>
+          </w:tcPr>
+          <w:p>
+            <w:pPr>
+              <w:cnfStyle w:val="000000010000" w:firstRow="0" w:lastRow="0" w:firstColumn="0" w:lastColumn="0" w:oddVBand="0" w:evenVBand="0" w:oddHBand="0" w:evenHBand="1" w:firstRowFirstColumn="0" w:firstRowLastColumn="0" w:lastRowFirstColumn="0" w:lastRowLastColumn="0"/>
+              <w:rPr>
+                <w:color w:val="FF0000"/>
+                <w:sz w:val="28"/>
+              </w:rPr>
+            </w:pPr>
+          </w:p>
+        </w:tc>
+      </w:tr>
+      <w:bookmarkEnd w:id="18"/>
+    </w:tbl>
+    <w:p>
+      <w:pPr>
         <w:spacing w:line="400" w:lineRule="exact"/>
+      </w:pPr>
+    </w:p>
+    <w:p>
+      <w:pPr>
+        <w:pStyle w:val="2"/>
+        <w:rPr>
+          <w:color w:val="FF0000"/>
+        </w:rPr>
+      </w:pPr>
+      <w:r>
+        <w:rPr>
+          <w:color w:val="FF0000"/>
+        </w:rPr>
+        <w:t>1</w:t>
+      </w:r>
+      <w:r>
+        <w:rPr>
+          <w:rFonts w:hint="eastAsia"/>
+          <w:color w:val="FF0000"/>
+        </w:rPr>
+        <w:t>.1</w:t>
+      </w:r>
+      <w:r>
+        <w:rPr>
+          <w:rFonts w:hint="eastAsia"/>
+          <w:color w:val="FF0000"/>
+        </w:rPr>
+        <w:t>5</w:t>
+      </w:r>
+      <w:r>
+        <w:rPr>
+          <w:rFonts w:hint="eastAsia"/>
+          <w:color w:val="FF0000"/>
+        </w:rPr>
+        <w:t xml:space="preserve"> </w:t>
+      </w:r>
+      <w:r>
+        <w:rPr>
+          <w:rFonts w:hint="eastAsia"/>
+          <w:color w:val="FF0000"/>
+        </w:rPr>
+        <w:t>展示信息</w:t>
+      </w:r>
+      <w:r>
+        <w:rPr>
+          <w:rFonts w:hint="eastAsia"/>
+          <w:color w:val="FF0000"/>
+        </w:rPr>
+        <w:t>表结构设计</w:t>
+      </w:r>
+    </w:p>
+    <w:p>
+      <w:pPr>
+        <w:pStyle w:val="a5"/>
+        <w:jc w:val="center"/>
+        <w:rPr>
+          <w:color w:val="FF0000"/>
+          <w:sz w:val="28"/>
+          <w:szCs w:val="28"/>
+        </w:rPr>
+      </w:pPr>
+      <w:r>
+        <w:rPr>
+          <w:rFonts w:hint="eastAsia"/>
+          <w:color w:val="FF0000"/>
+        </w:rPr>
+        <w:t>表</w:t>
+      </w:r>
+      <w:r>
+        <w:rPr>
+          <w:rFonts w:hint="eastAsia"/>
+          <w:color w:val="FF0000"/>
+        </w:rPr>
+        <w:t xml:space="preserve">2- 13 </w:t>
+      </w:r>
+      <w:r>
+        <w:rPr>
+          <w:rFonts w:hint="eastAsia"/>
+          <w:color w:val="FF0000"/>
+        </w:rPr>
+        <w:t>展示信息</w:t>
+      </w:r>
+      <w:r>
+        <w:rPr>
+          <w:rFonts w:hint="eastAsia"/>
+          <w:color w:val="FF0000"/>
+        </w:rPr>
+        <w:t>表</w:t>
+      </w:r>
+    </w:p>
+    <w:tbl>
+      <w:tblPr>
+        <w:tblStyle w:val="1-5"/>
+        <w:tblW w:w="0" w:type="auto"/>
+        <w:tblBorders>
+          <w:insideV w:val="single" w:sz="8" w:space="0" w:color="78C0D4" w:themeColor="accent5" w:themeTint="BF"/>
+        </w:tblBorders>
+        <w:tblLook w:val="04A0" w:firstRow="1" w:lastRow="0" w:firstColumn="1" w:lastColumn="0" w:noHBand="0" w:noVBand="1"/>
+      </w:tblPr>
+      <w:tblGrid>
+        <w:gridCol w:w="2247"/>
+        <w:gridCol w:w="2269"/>
+        <w:gridCol w:w="2987"/>
+        <w:gridCol w:w="1452"/>
+      </w:tblGrid>
+      <w:tr>
+        <w:trPr>
+          <w:cnfStyle w:val="100000000000" w:firstRow="1" w:lastRow="0" w:firstColumn="0" w:lastColumn="0" w:oddVBand="0" w:evenVBand="0" w:oddHBand="0" w:evenHBand="0" w:firstRowFirstColumn="0" w:firstRowLastColumn="0" w:lastRowFirstColumn="0" w:lastRowLastColumn="0"/>
+        </w:trPr>
+        <w:tc>
+          <w:tcPr>
+            <w:cnfStyle w:val="001000000000" w:firstRow="0" w:lastRow="0" w:firstColumn="1" w:lastColumn="0" w:oddVBand="0" w:evenVBand="0" w:oddHBand="0" w:evenHBand="0" w:firstRowFirstColumn="0" w:firstRowLastColumn="0" w:lastRowFirstColumn="0" w:lastRowLastColumn="0"/>
+            <w:tcW w:w="2247" w:type="dxa"/>
+            <w:tcBorders>
+              <w:right w:val="single" w:sz="8" w:space="0" w:color="78C0D4" w:themeColor="accent5" w:themeTint="BF"/>
+            </w:tcBorders>
+          </w:tcPr>
+          <w:p>
+            <w:pPr>
+              <w:rPr>
+                <w:color w:val="FF0000"/>
+                <w:sz w:val="28"/>
+                <w:szCs w:val="28"/>
+              </w:rPr>
+            </w:pPr>
+            <w:r>
+              <w:rPr>
+                <w:rFonts w:hint="eastAsia"/>
+                <w:color w:val="FF0000"/>
+                <w:sz w:val="28"/>
+                <w:szCs w:val="28"/>
+              </w:rPr>
+              <w:t>字段名</w:t>
+            </w:r>
+          </w:p>
+        </w:tc>
+        <w:tc>
+          <w:tcPr>
+            <w:tcW w:w="2269" w:type="dxa"/>
+            <w:tcBorders>
+              <w:left w:val="single" w:sz="8" w:space="0" w:color="78C0D4" w:themeColor="accent5" w:themeTint="BF"/>
+              <w:right w:val="single" w:sz="8" w:space="0" w:color="78C0D4" w:themeColor="accent5" w:themeTint="BF"/>
+            </w:tcBorders>
+          </w:tcPr>
+          <w:p>
+            <w:pPr>
+              <w:cnfStyle w:val="100000000000" w:firstRow="1" w:lastRow="0" w:firstColumn="0" w:lastColumn="0" w:oddVBand="0" w:evenVBand="0" w:oddHBand="0" w:evenHBand="0" w:firstRowFirstColumn="0" w:firstRowLastColumn="0" w:lastRowFirstColumn="0" w:lastRowLastColumn="0"/>
+              <w:rPr>
+                <w:color w:val="FF0000"/>
+                <w:sz w:val="28"/>
+                <w:szCs w:val="28"/>
+              </w:rPr>
+            </w:pPr>
+            <w:r>
+              <w:rPr>
+                <w:rFonts w:hint="eastAsia"/>
+                <w:color w:val="FF0000"/>
+                <w:sz w:val="28"/>
+                <w:szCs w:val="28"/>
+              </w:rPr>
+              <w:t>字段类型</w:t>
+            </w:r>
+          </w:p>
+        </w:tc>
+        <w:tc>
+          <w:tcPr>
+            <w:tcW w:w="2987" w:type="dxa"/>
+            <w:tcBorders>
+              <w:left w:val="single" w:sz="8" w:space="0" w:color="78C0D4" w:themeColor="accent5" w:themeTint="BF"/>
+              <w:right w:val="single" w:sz="8" w:space="0" w:color="78C0D4" w:themeColor="accent5" w:themeTint="BF"/>
+            </w:tcBorders>
+          </w:tcPr>
+          <w:p>
+            <w:pPr>
+              <w:cnfStyle w:val="100000000000" w:firstRow="1" w:lastRow="0" w:firstColumn="0" w:lastColumn="0" w:oddVBand="0" w:evenVBand="0" w:oddHBand="0" w:evenHBand="0" w:firstRowFirstColumn="0" w:firstRowLastColumn="0" w:lastRowFirstColumn="0" w:lastRowLastColumn="0"/>
+              <w:rPr>
+                <w:color w:val="FF0000"/>
+                <w:sz w:val="28"/>
+                <w:szCs w:val="28"/>
+              </w:rPr>
+            </w:pPr>
+            <w:r>
+              <w:rPr>
+                <w:rFonts w:hint="eastAsia"/>
+                <w:color w:val="FF0000"/>
+                <w:sz w:val="28"/>
+                <w:szCs w:val="28"/>
+              </w:rPr>
+              <w:t>描述</w:t>
+            </w:r>
+          </w:p>
+        </w:tc>
+        <w:tc>
+          <w:tcPr>
+            <w:tcW w:w="1452" w:type="dxa"/>
+            <w:tcBorders>
+              <w:left w:val="single" w:sz="8" w:space="0" w:color="78C0D4" w:themeColor="accent5" w:themeTint="BF"/>
+            </w:tcBorders>
+          </w:tcPr>
+          <w:p>
+            <w:pPr>
+              <w:cnfStyle w:val="100000000000" w:firstRow="1" w:lastRow="0" w:firstColumn="0" w:lastColumn="0" w:oddVBand="0" w:evenVBand="0" w:oddHBand="0" w:evenHBand="0" w:firstRowFirstColumn="0" w:firstRowLastColumn="0" w:lastRowFirstColumn="0" w:lastRowLastColumn="0"/>
+              <w:rPr>
+                <w:color w:val="FF0000"/>
+                <w:sz w:val="28"/>
+                <w:szCs w:val="28"/>
+              </w:rPr>
+            </w:pPr>
+            <w:r>
+              <w:rPr>
+                <w:rFonts w:hint="eastAsia"/>
+                <w:color w:val="FF0000"/>
+                <w:sz w:val="28"/>
+                <w:szCs w:val="28"/>
+              </w:rPr>
+              <w:t>备注</w:t>
+            </w:r>
+          </w:p>
+        </w:tc>
+      </w:tr>
+      <w:tr>
+        <w:trPr>
+          <w:cnfStyle w:val="000000100000" w:firstRow="0" w:lastRow="0" w:firstColumn="0" w:lastColumn="0" w:oddVBand="0" w:evenVBand="0" w:oddHBand="1" w:evenHBand="0" w:firstRowFirstColumn="0" w:firstRowLastColumn="0" w:lastRowFirstColumn="0" w:lastRowLastColumn="0"/>
+        </w:trPr>
+        <w:tc>
+          <w:tcPr>
+            <w:cnfStyle w:val="001000000000" w:firstRow="0" w:lastRow="0" w:firstColumn="1" w:lastColumn="0" w:oddVBand="0" w:evenVBand="0" w:oddHBand="0" w:evenHBand="0" w:firstRowFirstColumn="0" w:firstRowLastColumn="0" w:lastRowFirstColumn="0" w:lastRowLastColumn="0"/>
+            <w:tcW w:w="2247" w:type="dxa"/>
+            <w:tcBorders>
+              <w:right w:val="single" w:sz="8" w:space="0" w:color="78C0D4" w:themeColor="accent5" w:themeTint="BF"/>
+            </w:tcBorders>
+          </w:tcPr>
+          <w:p>
+            <w:pPr>
+              <w:rPr>
+                <w:color w:val="FF0000"/>
+                <w:sz w:val="28"/>
+              </w:rPr>
+            </w:pPr>
+            <w:r>
+              <w:rPr>
+                <w:color w:val="FF0000"/>
+                <w:sz w:val="28"/>
+              </w:rPr>
+              <w:t>I</w:t>
+            </w:r>
+            <w:r>
+              <w:rPr>
+                <w:rFonts w:hint="eastAsia"/>
+                <w:color w:val="FF0000"/>
+                <w:sz w:val="28"/>
+              </w:rPr>
+              <w:t>d</w:t>
+            </w:r>
+          </w:p>
+        </w:tc>
+        <w:tc>
+          <w:tcPr>
+            <w:tcW w:w="2269" w:type="dxa"/>
+            <w:tcBorders>
+              <w:left w:val="single" w:sz="8" w:space="0" w:color="78C0D4" w:themeColor="accent5" w:themeTint="BF"/>
+              <w:right w:val="single" w:sz="8" w:space="0" w:color="78C0D4" w:themeColor="accent5" w:themeTint="BF"/>
+            </w:tcBorders>
+          </w:tcPr>
+          <w:p>
+            <w:pPr>
+              <w:cnfStyle w:val="000000100000" w:firstRow="0" w:lastRow="0" w:firstColumn="0" w:lastColumn="0" w:oddVBand="0" w:evenVBand="0" w:oddHBand="1" w:evenHBand="0" w:firstRowFirstColumn="0" w:firstRowLastColumn="0" w:lastRowFirstColumn="0" w:lastRowLastColumn="0"/>
+              <w:rPr>
+                <w:color w:val="FF0000"/>
+                <w:sz w:val="28"/>
+              </w:rPr>
+            </w:pPr>
+            <w:r>
+              <w:rPr>
+                <w:rFonts w:hint="eastAsia"/>
+                <w:color w:val="FF0000"/>
+                <w:sz w:val="28"/>
+              </w:rPr>
+              <w:t>I</w:t>
+            </w:r>
+            <w:r>
+              <w:rPr>
+                <w:color w:val="FF0000"/>
+                <w:sz w:val="28"/>
+              </w:rPr>
+              <w:t>NT</w:t>
+            </w:r>
+          </w:p>
+        </w:tc>
+        <w:tc>
+          <w:tcPr>
+            <w:tcW w:w="2987" w:type="dxa"/>
+            <w:tcBorders>
+              <w:left w:val="single" w:sz="8" w:space="0" w:color="78C0D4" w:themeColor="accent5" w:themeTint="BF"/>
+              <w:right w:val="single" w:sz="8" w:space="0" w:color="78C0D4" w:themeColor="accent5" w:themeTint="BF"/>
+            </w:tcBorders>
+          </w:tcPr>
+          <w:p>
+            <w:pPr>
+              <w:cnfStyle w:val="000000100000" w:firstRow="0" w:lastRow="0" w:firstColumn="0" w:lastColumn="0" w:oddVBand="0" w:evenVBand="0" w:oddHBand="1" w:evenHBand="0" w:firstRowFirstColumn="0" w:firstRowLastColumn="0" w:lastRowFirstColumn="0" w:lastRowLastColumn="0"/>
+              <w:rPr>
+                <w:color w:val="FF0000"/>
+                <w:sz w:val="28"/>
+              </w:rPr>
+            </w:pPr>
+            <w:r>
+              <w:rPr>
+                <w:rFonts w:hint="eastAsia"/>
+                <w:color w:val="FF0000"/>
+                <w:sz w:val="28"/>
+              </w:rPr>
+              <w:t>唯一编号</w:t>
+            </w:r>
+          </w:p>
+        </w:tc>
+        <w:tc>
+          <w:tcPr>
+            <w:tcW w:w="1452" w:type="dxa"/>
+            <w:tcBorders>
+              <w:left w:val="single" w:sz="8" w:space="0" w:color="78C0D4" w:themeColor="accent5" w:themeTint="BF"/>
+            </w:tcBorders>
+          </w:tcPr>
+          <w:p>
+            <w:pPr>
+              <w:cnfStyle w:val="000000100000" w:firstRow="0" w:lastRow="0" w:firstColumn="0" w:lastColumn="0" w:oddVBand="0" w:evenVBand="0" w:oddHBand="1" w:evenHBand="0" w:firstRowFirstColumn="0" w:firstRowLastColumn="0" w:lastRowFirstColumn="0" w:lastRowLastColumn="0"/>
+              <w:rPr>
+                <w:color w:val="FF0000"/>
+                <w:sz w:val="28"/>
+              </w:rPr>
+            </w:pPr>
+            <w:r>
+              <w:rPr>
+                <w:rFonts w:hint="eastAsia"/>
+                <w:color w:val="FF0000"/>
+                <w:sz w:val="28"/>
+              </w:rPr>
+              <w:t>主键</w:t>
+            </w:r>
+          </w:p>
+        </w:tc>
+      </w:tr>
+      <w:tr>
+        <w:trPr>
+          <w:cnfStyle w:val="000000010000" w:firstRow="0" w:lastRow="0" w:firstColumn="0" w:lastColumn="0" w:oddVBand="0" w:evenVBand="0" w:oddHBand="0" w:evenHBand="1" w:firstRowFirstColumn="0" w:firstRowLastColumn="0" w:lastRowFirstColumn="0" w:lastRowLastColumn="0"/>
+        </w:trPr>
+        <w:tc>
+          <w:tcPr>
+            <w:cnfStyle w:val="001000000000" w:firstRow="0" w:lastRow="0" w:firstColumn="1" w:lastColumn="0" w:oddVBand="0" w:evenVBand="0" w:oddHBand="0" w:evenHBand="0" w:firstRowFirstColumn="0" w:firstRowLastColumn="0" w:lastRowFirstColumn="0" w:lastRowLastColumn="0"/>
+            <w:tcW w:w="2247" w:type="dxa"/>
+            <w:tcBorders>
+              <w:right w:val="single" w:sz="8" w:space="0" w:color="78C0D4" w:themeColor="accent5" w:themeTint="BF"/>
+            </w:tcBorders>
+          </w:tcPr>
+          <w:p>
+            <w:pPr>
+              <w:rPr>
+                <w:color w:val="FF0000"/>
+                <w:sz w:val="28"/>
+              </w:rPr>
+            </w:pPr>
+            <w:proofErr w:type="spellStart"/>
+            <w:r>
+              <w:rPr>
+                <w:color w:val="FF0000"/>
+                <w:sz w:val="28"/>
+              </w:rPr>
+              <w:t>A</w:t>
+            </w:r>
+            <w:r>
+              <w:rPr>
+                <w:rFonts w:hint="eastAsia"/>
+                <w:color w:val="FF0000"/>
+                <w:sz w:val="28"/>
+              </w:rPr>
+              <w:t>reaId</w:t>
+            </w:r>
+            <w:proofErr w:type="spellEnd"/>
+          </w:p>
+        </w:tc>
+        <w:tc>
+          <w:tcPr>
+            <w:tcW w:w="2269" w:type="dxa"/>
+            <w:tcBorders>
+              <w:left w:val="single" w:sz="8" w:space="0" w:color="78C0D4" w:themeColor="accent5" w:themeTint="BF"/>
+              <w:right w:val="single" w:sz="8" w:space="0" w:color="78C0D4" w:themeColor="accent5" w:themeTint="BF"/>
+            </w:tcBorders>
+          </w:tcPr>
+          <w:p>
+            <w:pPr>
+              <w:cnfStyle w:val="000000010000" w:firstRow="0" w:lastRow="0" w:firstColumn="0" w:lastColumn="0" w:oddVBand="0" w:evenVBand="0" w:oddHBand="0" w:evenHBand="1" w:firstRowFirstColumn="0" w:firstRowLastColumn="0" w:lastRowFirstColumn="0" w:lastRowLastColumn="0"/>
+              <w:rPr>
+                <w:color w:val="FF0000"/>
+                <w:sz w:val="28"/>
+              </w:rPr>
+            </w:pPr>
+            <w:proofErr w:type="spellStart"/>
+            <w:r>
+              <w:rPr>
+                <w:color w:val="FF0000"/>
+                <w:sz w:val="28"/>
+              </w:rPr>
+              <w:t>int</w:t>
+            </w:r>
+            <w:proofErr w:type="spellEnd"/>
+          </w:p>
+        </w:tc>
+        <w:tc>
+          <w:tcPr>
+            <w:tcW w:w="2987" w:type="dxa"/>
+            <w:tcBorders>
+              <w:left w:val="single" w:sz="8" w:space="0" w:color="78C0D4" w:themeColor="accent5" w:themeTint="BF"/>
+              <w:right w:val="single" w:sz="8" w:space="0" w:color="78C0D4" w:themeColor="accent5" w:themeTint="BF"/>
+            </w:tcBorders>
+          </w:tcPr>
+          <w:p>
+            <w:pPr>
+              <w:cnfStyle w:val="000000010000" w:firstRow="0" w:lastRow="0" w:firstColumn="0" w:lastColumn="0" w:oddVBand="0" w:evenVBand="0" w:oddHBand="0" w:evenHBand="1" w:firstRowFirstColumn="0" w:firstRowLastColumn="0" w:lastRowFirstColumn="0" w:lastRowLastColumn="0"/>
+              <w:rPr>
+                <w:color w:val="FF0000"/>
+                <w:sz w:val="28"/>
+              </w:rPr>
+            </w:pPr>
+            <w:r>
+              <w:rPr>
+                <w:rFonts w:hint="eastAsia"/>
+                <w:color w:val="FF0000"/>
+                <w:sz w:val="28"/>
+              </w:rPr>
+              <w:t>记录大区</w:t>
+            </w:r>
+            <w:r>
+              <w:rPr>
+                <w:rFonts w:hint="eastAsia"/>
+                <w:color w:val="FF0000"/>
+                <w:sz w:val="28"/>
+              </w:rPr>
+              <w:t>编号</w:t>
+            </w:r>
+          </w:p>
+        </w:tc>
+        <w:tc>
+          <w:tcPr>
+            <w:tcW w:w="1452" w:type="dxa"/>
+            <w:tcBorders>
+              <w:left w:val="single" w:sz="8" w:space="0" w:color="78C0D4" w:themeColor="accent5" w:themeTint="BF"/>
+            </w:tcBorders>
+          </w:tcPr>
+          <w:p>
+            <w:pPr>
+              <w:cnfStyle w:val="000000010000" w:firstRow="0" w:lastRow="0" w:firstColumn="0" w:lastColumn="0" w:oddVBand="0" w:evenVBand="0" w:oddHBand="0" w:evenHBand="1" w:firstRowFirstColumn="0" w:firstRowLastColumn="0" w:lastRowFirstColumn="0" w:lastRowLastColumn="0"/>
+              <w:rPr>
+                <w:color w:val="FF0000"/>
+                <w:sz w:val="28"/>
+              </w:rPr>
+            </w:pPr>
+          </w:p>
+        </w:tc>
+      </w:tr>
+      <w:tr>
+        <w:trPr>
+          <w:cnfStyle w:val="000000100000" w:firstRow="0" w:lastRow="0" w:firstColumn="0" w:lastColumn="0" w:oddVBand="0" w:evenVBand="0" w:oddHBand="1" w:evenHBand="0" w:firstRowFirstColumn="0" w:firstRowLastColumn="0" w:lastRowFirstColumn="0" w:lastRowLastColumn="0"/>
+        </w:trPr>
+        <w:tc>
+          <w:tcPr>
+            <w:cnfStyle w:val="001000000000" w:firstRow="0" w:lastRow="0" w:firstColumn="1" w:lastColumn="0" w:oddVBand="0" w:evenVBand="0" w:oddHBand="0" w:evenHBand="0" w:firstRowFirstColumn="0" w:firstRowLastColumn="0" w:lastRowFirstColumn="0" w:lastRowLastColumn="0"/>
+            <w:tcW w:w="2247" w:type="dxa"/>
+            <w:tcBorders>
+              <w:right w:val="single" w:sz="8" w:space="0" w:color="78C0D4" w:themeColor="accent5" w:themeTint="BF"/>
+            </w:tcBorders>
+          </w:tcPr>
+          <w:p>
+            <w:pPr>
+              <w:rPr>
+                <w:color w:val="FF0000"/>
+                <w:sz w:val="28"/>
+              </w:rPr>
+            </w:pPr>
+            <w:r>
+              <w:rPr>
+                <w:color w:val="FF0000"/>
+                <w:sz w:val="28"/>
+              </w:rPr>
+              <w:t>T</w:t>
+            </w:r>
+            <w:r>
+              <w:rPr>
+                <w:rFonts w:hint="eastAsia"/>
+                <w:color w:val="FF0000"/>
+                <w:sz w:val="28"/>
+              </w:rPr>
+              <w:t>itle</w:t>
+            </w:r>
+          </w:p>
+        </w:tc>
+        <w:tc>
+          <w:tcPr>
+            <w:tcW w:w="2269" w:type="dxa"/>
+            <w:tcBorders>
+              <w:left w:val="single" w:sz="8" w:space="0" w:color="78C0D4" w:themeColor="accent5" w:themeTint="BF"/>
+              <w:right w:val="single" w:sz="8" w:space="0" w:color="78C0D4" w:themeColor="accent5" w:themeTint="BF"/>
+            </w:tcBorders>
+          </w:tcPr>
+          <w:p>
+            <w:pPr>
+              <w:cnfStyle w:val="000000100000" w:firstRow="0" w:lastRow="0" w:firstColumn="0" w:lastColumn="0" w:oddVBand="0" w:evenVBand="0" w:oddHBand="1" w:evenHBand="0" w:firstRowFirstColumn="0" w:firstRowLastColumn="0" w:lastRowFirstColumn="0" w:lastRowLastColumn="0"/>
+              <w:rPr>
+                <w:color w:val="FF0000"/>
+                <w:sz w:val="28"/>
+              </w:rPr>
+            </w:pPr>
+            <w:proofErr w:type="spellStart"/>
+            <w:r>
+              <w:rPr>
+                <w:color w:val="FF0000"/>
+                <w:sz w:val="28"/>
+              </w:rPr>
+              <w:t>N</w:t>
+            </w:r>
+            <w:r>
+              <w:rPr>
+                <w:rFonts w:hint="eastAsia"/>
+                <w:color w:val="FF0000"/>
+                <w:sz w:val="28"/>
+              </w:rPr>
+              <w:t>v</w:t>
+            </w:r>
+            <w:r>
+              <w:rPr>
+                <w:color w:val="FF0000"/>
+                <w:sz w:val="28"/>
+              </w:rPr>
+              <w:t>ar</w:t>
+            </w:r>
+            <w:r>
+              <w:rPr>
+                <w:rFonts w:hint="eastAsia"/>
+                <w:color w:val="FF0000"/>
+                <w:sz w:val="28"/>
+              </w:rPr>
+              <w:t>char</w:t>
+            </w:r>
+            <w:proofErr w:type="spellEnd"/>
+          </w:p>
+        </w:tc>
+        <w:tc>
+          <w:tcPr>
+            <w:tcW w:w="2987" w:type="dxa"/>
+            <w:tcBorders>
+              <w:left w:val="single" w:sz="8" w:space="0" w:color="78C0D4" w:themeColor="accent5" w:themeTint="BF"/>
+              <w:right w:val="single" w:sz="8" w:space="0" w:color="78C0D4" w:themeColor="accent5" w:themeTint="BF"/>
+            </w:tcBorders>
+          </w:tcPr>
+          <w:p>
+            <w:pPr>
+              <w:cnfStyle w:val="000000100000" w:firstRow="0" w:lastRow="0" w:firstColumn="0" w:lastColumn="0" w:oddVBand="0" w:evenVBand="0" w:oddHBand="1" w:evenHBand="0" w:firstRowFirstColumn="0" w:firstRowLastColumn="0" w:lastRowFirstColumn="0" w:lastRowLastColumn="0"/>
+              <w:rPr>
+                <w:rFonts w:hint="eastAsia"/>
+                <w:color w:val="FF0000"/>
+                <w:sz w:val="28"/>
+              </w:rPr>
+            </w:pPr>
+            <w:r>
+              <w:rPr>
+                <w:rFonts w:hint="eastAsia"/>
+                <w:color w:val="FF0000"/>
+                <w:sz w:val="28"/>
+              </w:rPr>
+              <w:t>标题</w:t>
+            </w:r>
+          </w:p>
+        </w:tc>
+        <w:tc>
+          <w:tcPr>
+            <w:tcW w:w="1452" w:type="dxa"/>
+            <w:tcBorders>
+              <w:left w:val="single" w:sz="8" w:space="0" w:color="78C0D4" w:themeColor="accent5" w:themeTint="BF"/>
+            </w:tcBorders>
+          </w:tcPr>
+          <w:p>
+            <w:pPr>
+              <w:cnfStyle w:val="000000100000" w:firstRow="0" w:lastRow="0" w:firstColumn="0" w:lastColumn="0" w:oddVBand="0" w:evenVBand="0" w:oddHBand="1" w:evenHBand="0" w:firstRowFirstColumn="0" w:firstRowLastColumn="0" w:lastRowFirstColumn="0" w:lastRowLastColumn="0"/>
+              <w:rPr>
+                <w:color w:val="FF0000"/>
+                <w:sz w:val="28"/>
+              </w:rPr>
+            </w:pPr>
+          </w:p>
+        </w:tc>
+      </w:tr>
+      <w:tr>
+        <w:trPr>
+          <w:cnfStyle w:val="000000010000" w:firstRow="0" w:lastRow="0" w:firstColumn="0" w:lastColumn="0" w:oddVBand="0" w:evenVBand="0" w:oddHBand="0" w:evenHBand="1" w:firstRowFirstColumn="0" w:firstRowLastColumn="0" w:lastRowFirstColumn="0" w:lastRowLastColumn="0"/>
+        </w:trPr>
+        <w:tc>
+          <w:tcPr>
+            <w:cnfStyle w:val="001000000000" w:firstRow="0" w:lastRow="0" w:firstColumn="1" w:lastColumn="0" w:oddVBand="0" w:evenVBand="0" w:oddHBand="0" w:evenHBand="0" w:firstRowFirstColumn="0" w:firstRowLastColumn="0" w:lastRowFirstColumn="0" w:lastRowLastColumn="0"/>
+            <w:tcW w:w="2247" w:type="dxa"/>
+            <w:tcBorders>
+              <w:right w:val="single" w:sz="8" w:space="0" w:color="78C0D4" w:themeColor="accent5" w:themeTint="BF"/>
+            </w:tcBorders>
+          </w:tcPr>
+          <w:p>
+            <w:pPr>
+              <w:rPr>
+                <w:color w:val="FF0000"/>
+                <w:sz w:val="28"/>
+              </w:rPr>
+            </w:pPr>
+            <w:proofErr w:type="spellStart"/>
+            <w:r>
+              <w:rPr>
+                <w:color w:val="FF0000"/>
+                <w:sz w:val="28"/>
+              </w:rPr>
+              <w:t>pictureAdr</w:t>
+            </w:r>
+            <w:proofErr w:type="spellEnd"/>
+          </w:p>
+        </w:tc>
+        <w:tc>
+          <w:tcPr>
+            <w:tcW w:w="2269" w:type="dxa"/>
+            <w:tcBorders>
+              <w:left w:val="single" w:sz="8" w:space="0" w:color="78C0D4" w:themeColor="accent5" w:themeTint="BF"/>
+              <w:right w:val="single" w:sz="8" w:space="0" w:color="78C0D4" w:themeColor="accent5" w:themeTint="BF"/>
+            </w:tcBorders>
+          </w:tcPr>
+          <w:p>
+            <w:pPr>
+              <w:cnfStyle w:val="000000010000" w:firstRow="0" w:lastRow="0" w:firstColumn="0" w:lastColumn="0" w:oddVBand="0" w:evenVBand="0" w:oddHBand="0" w:evenHBand="1" w:firstRowFirstColumn="0" w:firstRowLastColumn="0" w:lastRowFirstColumn="0" w:lastRowLastColumn="0"/>
+              <w:rPr>
+                <w:color w:val="FF0000"/>
+                <w:sz w:val="28"/>
+              </w:rPr>
+            </w:pPr>
+            <w:r>
+              <w:rPr>
+                <w:color w:val="FF0000"/>
+                <w:sz w:val="28"/>
+              </w:rPr>
+              <w:t>NVARCHAR</w:t>
+            </w:r>
+          </w:p>
+        </w:tc>
+        <w:tc>
+          <w:tcPr>
+            <w:tcW w:w="2987" w:type="dxa"/>
+            <w:tcBorders>
+              <w:left w:val="single" w:sz="8" w:space="0" w:color="78C0D4" w:themeColor="accent5" w:themeTint="BF"/>
+              <w:right w:val="single" w:sz="8" w:space="0" w:color="78C0D4" w:themeColor="accent5" w:themeTint="BF"/>
+            </w:tcBorders>
+          </w:tcPr>
+          <w:p>
+            <w:pPr>
+              <w:cnfStyle w:val="000000010000" w:firstRow="0" w:lastRow="0" w:firstColumn="0" w:lastColumn="0" w:oddVBand="0" w:evenVBand="0" w:oddHBand="0" w:evenHBand="1" w:firstRowFirstColumn="0" w:firstRowLastColumn="0" w:lastRowFirstColumn="0" w:lastRowLastColumn="0"/>
+              <w:rPr>
+                <w:rFonts w:hint="eastAsia"/>
+                <w:color w:val="FF0000"/>
+                <w:sz w:val="28"/>
+              </w:rPr>
+            </w:pPr>
+            <w:r>
+              <w:rPr>
+                <w:rFonts w:hint="eastAsia"/>
+                <w:color w:val="FF0000"/>
+                <w:sz w:val="24"/>
+              </w:rPr>
+              <w:t>图片地址</w:t>
+            </w:r>
+            <w:r>
+              <w:rPr>
+                <w:rFonts w:hint="eastAsia"/>
+                <w:color w:val="FF0000"/>
+                <w:sz w:val="24"/>
+              </w:rPr>
+              <w:t xml:space="preserve"> </w:t>
+            </w:r>
+            <w:r>
+              <w:rPr>
+                <w:rFonts w:hint="eastAsia"/>
+                <w:color w:val="FF0000"/>
+                <w:sz w:val="24"/>
+              </w:rPr>
+              <w:t>若为记录则为空</w:t>
+            </w:r>
+          </w:p>
+        </w:tc>
+        <w:tc>
+          <w:tcPr>
+            <w:tcW w:w="1452" w:type="dxa"/>
+            <w:tcBorders>
+              <w:left w:val="single" w:sz="8" w:space="0" w:color="78C0D4" w:themeColor="accent5" w:themeTint="BF"/>
+            </w:tcBorders>
+          </w:tcPr>
+          <w:p>
+            <w:pPr>
+              <w:cnfStyle w:val="000000010000" w:firstRow="0" w:lastRow="0" w:firstColumn="0" w:lastColumn="0" w:oddVBand="0" w:evenVBand="0" w:oddHBand="0" w:evenHBand="1" w:firstRowFirstColumn="0" w:firstRowLastColumn="0" w:lastRowFirstColumn="0" w:lastRowLastColumn="0"/>
+              <w:rPr>
+                <w:color w:val="FF0000"/>
+                <w:sz w:val="28"/>
+              </w:rPr>
+            </w:pPr>
+          </w:p>
+        </w:tc>
+      </w:tr>
+      <w:tr>
+        <w:trPr>
+          <w:cnfStyle w:val="000000100000" w:firstRow="0" w:lastRow="0" w:firstColumn="0" w:lastColumn="0" w:oddVBand="0" w:evenVBand="0" w:oddHBand="1" w:evenHBand="0" w:firstRowFirstColumn="0" w:firstRowLastColumn="0" w:lastRowFirstColumn="0" w:lastRowLastColumn="0"/>
+        </w:trPr>
+        <w:tc>
+          <w:tcPr>
+            <w:cnfStyle w:val="001000000000" w:firstRow="0" w:lastRow="0" w:firstColumn="1" w:lastColumn="0" w:oddVBand="0" w:evenVBand="0" w:oddHBand="0" w:evenHBand="0" w:firstRowFirstColumn="0" w:firstRowLastColumn="0" w:lastRowFirstColumn="0" w:lastRowLastColumn="0"/>
+            <w:tcW w:w="2247" w:type="dxa"/>
+            <w:tcBorders>
+              <w:right w:val="single" w:sz="8" w:space="0" w:color="78C0D4" w:themeColor="accent5" w:themeTint="BF"/>
+            </w:tcBorders>
+          </w:tcPr>
+          <w:p>
+            <w:pPr>
+              <w:rPr>
+                <w:color w:val="FF0000"/>
+                <w:sz w:val="28"/>
+              </w:rPr>
+            </w:pPr>
+            <w:proofErr w:type="spellStart"/>
+            <w:r>
+              <w:rPr>
+                <w:rFonts w:hint="eastAsia"/>
+                <w:color w:val="FF0000"/>
+                <w:sz w:val="28"/>
+              </w:rPr>
+              <w:t>u</w:t>
+            </w:r>
+            <w:r>
+              <w:rPr>
+                <w:color w:val="FF0000"/>
+                <w:sz w:val="28"/>
+              </w:rPr>
+              <w:t>rl</w:t>
+            </w:r>
+            <w:proofErr w:type="spellEnd"/>
+          </w:p>
+        </w:tc>
+        <w:tc>
+          <w:tcPr>
+            <w:tcW w:w="2269" w:type="dxa"/>
+            <w:tcBorders>
+              <w:left w:val="single" w:sz="8" w:space="0" w:color="78C0D4" w:themeColor="accent5" w:themeTint="BF"/>
+              <w:right w:val="single" w:sz="8" w:space="0" w:color="78C0D4" w:themeColor="accent5" w:themeTint="BF"/>
+            </w:tcBorders>
+          </w:tcPr>
+          <w:p>
+            <w:pPr>
+              <w:cnfStyle w:val="000000100000" w:firstRow="0" w:lastRow="0" w:firstColumn="0" w:lastColumn="0" w:oddVBand="0" w:evenVBand="0" w:oddHBand="1" w:evenHBand="0" w:firstRowFirstColumn="0" w:firstRowLastColumn="0" w:lastRowFirstColumn="0" w:lastRowLastColumn="0"/>
+              <w:rPr>
+                <w:color w:val="FF0000"/>
+                <w:sz w:val="28"/>
+              </w:rPr>
+            </w:pPr>
+            <w:proofErr w:type="spellStart"/>
+            <w:r>
+              <w:rPr>
+                <w:rFonts w:hint="eastAsia"/>
+                <w:color w:val="FF0000"/>
+                <w:sz w:val="28"/>
+              </w:rPr>
+              <w:t>n</w:t>
+            </w:r>
+            <w:r>
+              <w:rPr>
+                <w:color w:val="FF0000"/>
+                <w:sz w:val="28"/>
+              </w:rPr>
+              <w:t>varchar</w:t>
+            </w:r>
+            <w:proofErr w:type="spellEnd"/>
+          </w:p>
+        </w:tc>
+        <w:tc>
+          <w:tcPr>
+            <w:tcW w:w="2987" w:type="dxa"/>
+            <w:tcBorders>
+              <w:left w:val="single" w:sz="8" w:space="0" w:color="78C0D4" w:themeColor="accent5" w:themeTint="BF"/>
+              <w:right w:val="single" w:sz="8" w:space="0" w:color="78C0D4" w:themeColor="accent5" w:themeTint="BF"/>
+            </w:tcBorders>
+          </w:tcPr>
+          <w:p>
+            <w:pPr>
+              <w:cnfStyle w:val="000000100000" w:firstRow="0" w:lastRow="0" w:firstColumn="0" w:lastColumn="0" w:oddVBand="0" w:evenVBand="0" w:oddHBand="1" w:evenHBand="0" w:firstRowFirstColumn="0" w:firstRowLastColumn="0" w:lastRowFirstColumn="0" w:lastRowLastColumn="0"/>
+              <w:rPr>
+                <w:rFonts w:hint="eastAsia"/>
+                <w:color w:val="FF0000"/>
+                <w:sz w:val="24"/>
+              </w:rPr>
+            </w:pPr>
+            <w:r>
+              <w:rPr>
+                <w:rFonts w:hint="eastAsia"/>
+                <w:color w:val="FF0000"/>
+                <w:sz w:val="24"/>
+              </w:rPr>
+              <w:t>链接地址</w:t>
+            </w:r>
+          </w:p>
+        </w:tc>
+        <w:tc>
+          <w:tcPr>
+            <w:tcW w:w="1452" w:type="dxa"/>
+            <w:tcBorders>
+              <w:left w:val="single" w:sz="8" w:space="0" w:color="78C0D4" w:themeColor="accent5" w:themeTint="BF"/>
+            </w:tcBorders>
+          </w:tcPr>
+          <w:p>
+            <w:pPr>
+              <w:cnfStyle w:val="000000100000" w:firstRow="0" w:lastRow="0" w:firstColumn="0" w:lastColumn="0" w:oddVBand="0" w:evenVBand="0" w:oddHBand="1" w:evenHBand="0" w:firstRowFirstColumn="0" w:firstRowLastColumn="0" w:lastRowFirstColumn="0" w:lastRowLastColumn="0"/>
+              <w:rPr>
+                <w:color w:val="FF0000"/>
+                <w:sz w:val="28"/>
+              </w:rPr>
+            </w:pPr>
+          </w:p>
+        </w:tc>
+      </w:tr>
+      <w:tr>
+        <w:trPr>
+          <w:cnfStyle w:val="000000010000" w:firstRow="0" w:lastRow="0" w:firstColumn="0" w:lastColumn="0" w:oddVBand="0" w:evenVBand="0" w:oddHBand="0" w:evenHBand="1" w:firstRowFirstColumn="0" w:firstRowLastColumn="0" w:lastRowFirstColumn="0" w:lastRowLastColumn="0"/>
+        </w:trPr>
+        <w:tc>
+          <w:tcPr>
+            <w:cnfStyle w:val="001000000000" w:firstRow="0" w:lastRow="0" w:firstColumn="1" w:lastColumn="0" w:oddVBand="0" w:evenVBand="0" w:oddHBand="0" w:evenHBand="0" w:firstRowFirstColumn="0" w:firstRowLastColumn="0" w:lastRowFirstColumn="0" w:lastRowLastColumn="0"/>
+            <w:tcW w:w="2247" w:type="dxa"/>
+            <w:tcBorders>
+              <w:right w:val="single" w:sz="8" w:space="0" w:color="78C0D4" w:themeColor="accent5" w:themeTint="BF"/>
+            </w:tcBorders>
+          </w:tcPr>
+          <w:p>
+            <w:pPr>
+              <w:rPr>
+                <w:rFonts w:hint="eastAsia"/>
+                <w:color w:val="FF0000"/>
+                <w:sz w:val="28"/>
+              </w:rPr>
+            </w:pPr>
+            <w:r>
+              <w:rPr>
+                <w:color w:val="FF0000"/>
+                <w:sz w:val="28"/>
+              </w:rPr>
+              <w:t>F</w:t>
+            </w:r>
+            <w:r>
+              <w:rPr>
+                <w:rFonts w:hint="eastAsia"/>
+                <w:color w:val="FF0000"/>
+                <w:sz w:val="28"/>
+              </w:rPr>
+              <w:t>lag</w:t>
+            </w:r>
+          </w:p>
+        </w:tc>
+        <w:tc>
+          <w:tcPr>
+            <w:tcW w:w="2269" w:type="dxa"/>
+            <w:tcBorders>
+              <w:left w:val="single" w:sz="8" w:space="0" w:color="78C0D4" w:themeColor="accent5" w:themeTint="BF"/>
+              <w:right w:val="single" w:sz="8" w:space="0" w:color="78C0D4" w:themeColor="accent5" w:themeTint="BF"/>
+            </w:tcBorders>
+          </w:tcPr>
+          <w:p>
+            <w:pPr>
+              <w:cnfStyle w:val="000000010000" w:firstRow="0" w:lastRow="0" w:firstColumn="0" w:lastColumn="0" w:oddVBand="0" w:evenVBand="0" w:oddHBand="0" w:evenHBand="1" w:firstRowFirstColumn="0" w:firstRowLastColumn="0" w:lastRowFirstColumn="0" w:lastRowLastColumn="0"/>
+              <w:rPr>
+                <w:rFonts w:hint="eastAsia"/>
+                <w:color w:val="FF0000"/>
+                <w:sz w:val="28"/>
+              </w:rPr>
+            </w:pPr>
+            <w:proofErr w:type="spellStart"/>
+            <w:r>
+              <w:rPr>
+                <w:color w:val="FF0000"/>
+                <w:sz w:val="28"/>
+              </w:rPr>
+              <w:t>I</w:t>
+            </w:r>
+            <w:r>
+              <w:rPr>
+                <w:rFonts w:hint="eastAsia"/>
+                <w:color w:val="FF0000"/>
+                <w:sz w:val="28"/>
+              </w:rPr>
+              <w:t>nt</w:t>
+            </w:r>
+            <w:proofErr w:type="spellEnd"/>
+          </w:p>
+        </w:tc>
+        <w:tc>
+          <w:tcPr>
+            <w:tcW w:w="2987" w:type="dxa"/>
+            <w:tcBorders>
+              <w:left w:val="single" w:sz="8" w:space="0" w:color="78C0D4" w:themeColor="accent5" w:themeTint="BF"/>
+              <w:right w:val="single" w:sz="8" w:space="0" w:color="78C0D4" w:themeColor="accent5" w:themeTint="BF"/>
+            </w:tcBorders>
+          </w:tcPr>
+          <w:p>
+            <w:pPr>
+              <w:cnfStyle w:val="000000010000" w:firstRow="0" w:lastRow="0" w:firstColumn="0" w:lastColumn="0" w:oddVBand="0" w:evenVBand="0" w:oddHBand="0" w:evenHBand="1" w:firstRowFirstColumn="0" w:firstRowLastColumn="0" w:lastRowFirstColumn="0" w:lastRowLastColumn="0"/>
+              <w:rPr>
+                <w:rFonts w:hint="eastAsia"/>
+                <w:color w:val="FF0000"/>
+                <w:sz w:val="24"/>
+              </w:rPr>
+            </w:pPr>
+            <w:proofErr w:type="gramStart"/>
+            <w:r>
+              <w:rPr>
+                <w:rFonts w:hint="eastAsia"/>
+                <w:color w:val="FF0000"/>
+                <w:sz w:val="24"/>
+              </w:rPr>
+              <w:t>0</w:t>
+            </w:r>
+            <w:r>
+              <w:rPr>
+                <w:rFonts w:hint="eastAsia"/>
+                <w:color w:val="FF0000"/>
+                <w:sz w:val="24"/>
+              </w:rPr>
+              <w:t>轮播图</w:t>
+            </w:r>
+            <w:proofErr w:type="gramEnd"/>
+            <w:r>
+              <w:rPr>
+                <w:rFonts w:hint="eastAsia"/>
+                <w:color w:val="FF0000"/>
+                <w:sz w:val="24"/>
+              </w:rPr>
+              <w:t>1</w:t>
+            </w:r>
+            <w:r>
+              <w:rPr>
+                <w:rFonts w:hint="eastAsia"/>
+                <w:color w:val="FF0000"/>
+                <w:sz w:val="24"/>
+              </w:rPr>
+              <w:t>公告</w:t>
+            </w:r>
+          </w:p>
+        </w:tc>
+        <w:tc>
+          <w:tcPr>
+            <w:tcW w:w="1452" w:type="dxa"/>
+            <w:tcBorders>
+              <w:left w:val="single" w:sz="8" w:space="0" w:color="78C0D4" w:themeColor="accent5" w:themeTint="BF"/>
+            </w:tcBorders>
+          </w:tcPr>
+          <w:p>
+            <w:pPr>
+              <w:cnfStyle w:val="000000010000" w:firstRow="0" w:lastRow="0" w:firstColumn="0" w:lastColumn="0" w:oddVBand="0" w:evenVBand="0" w:oddHBand="0" w:evenHBand="1" w:firstRowFirstColumn="0" w:firstRowLastColumn="0" w:lastRowFirstColumn="0" w:lastRowLastColumn="0"/>
+              <w:rPr>
+                <w:color w:val="FF0000"/>
+                <w:sz w:val="28"/>
+              </w:rPr>
+            </w:pPr>
+          </w:p>
+        </w:tc>
+      </w:tr>
+      <w:tr>
+        <w:trPr>
+          <w:cnfStyle w:val="000000100000" w:firstRow="0" w:lastRow="0" w:firstColumn="0" w:lastColumn="0" w:oddVBand="0" w:evenVBand="0" w:oddHBand="1" w:evenHBand="0" w:firstRowFirstColumn="0" w:firstRowLastColumn="0" w:lastRowFirstColumn="0" w:lastRowLastColumn="0"/>
+        </w:trPr>
+        <w:tc>
+          <w:tcPr>
+            <w:cnfStyle w:val="001000000000" w:firstRow="0" w:lastRow="0" w:firstColumn="1" w:lastColumn="0" w:oddVBand="0" w:evenVBand="0" w:oddHBand="0" w:evenHBand="0" w:firstRowFirstColumn="0" w:firstRowLastColumn="0" w:lastRowFirstColumn="0" w:lastRowLastColumn="0"/>
+            <w:tcW w:w="2247" w:type="dxa"/>
+            <w:tcBorders>
+              <w:right w:val="single" w:sz="8" w:space="0" w:color="78C0D4" w:themeColor="accent5" w:themeTint="BF"/>
+            </w:tcBorders>
+          </w:tcPr>
+          <w:p>
+            <w:pPr>
+              <w:rPr>
+                <w:color w:val="FF0000"/>
+                <w:sz w:val="28"/>
+              </w:rPr>
+            </w:pPr>
+            <w:proofErr w:type="spellStart"/>
+            <w:r>
+              <w:rPr>
+                <w:color w:val="FF0000"/>
+                <w:sz w:val="28"/>
+              </w:rPr>
+              <w:t>I</w:t>
+            </w:r>
+            <w:r>
+              <w:rPr>
+                <w:rFonts w:hint="eastAsia"/>
+                <w:color w:val="FF0000"/>
+                <w:sz w:val="28"/>
+              </w:rPr>
+              <w:t>nfostatus</w:t>
+            </w:r>
+            <w:proofErr w:type="spellEnd"/>
+          </w:p>
+        </w:tc>
+        <w:tc>
+          <w:tcPr>
+            <w:tcW w:w="2269" w:type="dxa"/>
+            <w:tcBorders>
+              <w:left w:val="single" w:sz="8" w:space="0" w:color="78C0D4" w:themeColor="accent5" w:themeTint="BF"/>
+              <w:right w:val="single" w:sz="8" w:space="0" w:color="78C0D4" w:themeColor="accent5" w:themeTint="BF"/>
+            </w:tcBorders>
+          </w:tcPr>
+          <w:p>
+            <w:pPr>
+              <w:cnfStyle w:val="000000100000" w:firstRow="0" w:lastRow="0" w:firstColumn="0" w:lastColumn="0" w:oddVBand="0" w:evenVBand="0" w:oddHBand="1" w:evenHBand="0" w:firstRowFirstColumn="0" w:firstRowLastColumn="0" w:lastRowFirstColumn="0" w:lastRowLastColumn="0"/>
+              <w:rPr>
+                <w:color w:val="FF0000"/>
+                <w:sz w:val="28"/>
+              </w:rPr>
+            </w:pPr>
+            <w:proofErr w:type="spellStart"/>
+            <w:r>
+              <w:rPr>
+                <w:rFonts w:hint="eastAsia"/>
+                <w:color w:val="FF0000"/>
+                <w:sz w:val="28"/>
+              </w:rPr>
+              <w:t>i</w:t>
+            </w:r>
+            <w:r>
+              <w:rPr>
+                <w:color w:val="FF0000"/>
+                <w:sz w:val="28"/>
+              </w:rPr>
+              <w:t>nt</w:t>
+            </w:r>
+            <w:proofErr w:type="spellEnd"/>
+          </w:p>
+        </w:tc>
+        <w:tc>
+          <w:tcPr>
+            <w:tcW w:w="2987" w:type="dxa"/>
+            <w:tcBorders>
+              <w:left w:val="single" w:sz="8" w:space="0" w:color="78C0D4" w:themeColor="accent5" w:themeTint="BF"/>
+              <w:right w:val="single" w:sz="8" w:space="0" w:color="78C0D4" w:themeColor="accent5" w:themeTint="BF"/>
+            </w:tcBorders>
+          </w:tcPr>
+          <w:p>
+            <w:pPr>
+              <w:cnfStyle w:val="000000100000" w:firstRow="0" w:lastRow="0" w:firstColumn="0" w:lastColumn="0" w:oddVBand="0" w:evenVBand="0" w:oddHBand="1" w:evenHBand="0" w:firstRowFirstColumn="0" w:firstRowLastColumn="0" w:lastRowFirstColumn="0" w:lastRowLastColumn="0"/>
+              <w:rPr>
+                <w:rFonts w:hint="eastAsia"/>
+                <w:color w:val="FF0000"/>
+                <w:sz w:val="24"/>
+              </w:rPr>
+            </w:pPr>
+            <w:r>
+              <w:rPr>
+                <w:rFonts w:hint="eastAsia"/>
+                <w:color w:val="FF0000"/>
+                <w:sz w:val="24"/>
+              </w:rPr>
+              <w:t>决定是否启用</w:t>
+            </w:r>
+          </w:p>
+        </w:tc>
+        <w:tc>
+          <w:tcPr>
+            <w:tcW w:w="1452" w:type="dxa"/>
+            <w:tcBorders>
+              <w:left w:val="single" w:sz="8" w:space="0" w:color="78C0D4" w:themeColor="accent5" w:themeTint="BF"/>
+            </w:tcBorders>
+          </w:tcPr>
+          <w:p>
+            <w:pPr>
+              <w:cnfStyle w:val="000000100000" w:firstRow="0" w:lastRow="0" w:firstColumn="0" w:lastColumn="0" w:oddVBand="0" w:evenVBand="0" w:oddHBand="1" w:evenHBand="0" w:firstRowFirstColumn="0" w:firstRowLastColumn="0" w:lastRowFirstColumn="0" w:lastRowLastColumn="0"/>
+              <w:rPr>
+                <w:color w:val="FF0000"/>
+                <w:sz w:val="28"/>
+              </w:rPr>
+            </w:pPr>
+          </w:p>
+        </w:tc>
+      </w:tr>
+    </w:tbl>
+    <w:p>
+      <w:pPr>
+        <w:spacing w:line="400" w:lineRule="exact"/>
+        <w:rPr>
+          <w:rFonts w:hint="eastAsia"/>
+        </w:rPr>
       </w:pPr>
     </w:p>
     <w:p>
@@ -13514,6 +15294,7 @@
                 <w:sz w:val="28"/>
                 <w:szCs w:val="28"/>
               </w:rPr>
+              <w:lastRenderedPageBreak/>
               <w:t>1</w:t>
             </w:r>
           </w:p>
@@ -14253,7 +16034,7 @@
         <w:adjustRightInd w:val="0"/>
         <w:jc w:val="left"/>
         <w:rPr>
-          <w:rFonts w:ascii="新宋体" w:eastAsia="新宋体" w:cs="新宋体" w:hint="eastAsia"/>
+          <w:rFonts w:ascii="新宋体" w:eastAsia="新宋体" w:cs="新宋体"/>
           <w:color w:val="0000FF"/>
           <w:kern w:val="0"/>
           <w:sz w:val="19"/>
@@ -14932,7 +16713,7 @@
         <w:adjustRightInd w:val="0"/>
         <w:jc w:val="left"/>
         <w:rPr>
-          <w:rFonts w:ascii="新宋体" w:eastAsia="新宋体" w:cs="新宋体" w:hint="eastAsia"/>
+          <w:rFonts w:ascii="新宋体" w:eastAsia="新宋体" w:cs="新宋体"/>
           <w:kern w:val="0"/>
           <w:sz w:val="19"/>
           <w:szCs w:val="19"/>
@@ -14979,7 +16760,6 @@
         <w:pStyle w:val="a5"/>
         <w:jc w:val="center"/>
         <w:rPr>
-          <w:rFonts w:hint="eastAsia"/>
           <w:sz w:val="28"/>
           <w:szCs w:val="28"/>
         </w:rPr>
@@ -15452,12 +17232,227 @@
         </w:tc>
       </w:tr>
     </w:tbl>
+    <w:p/>
     <w:p>
       <w:pPr>
-        <w:rPr>
-          <w:rFonts w:hint="eastAsia"/>
+        <w:autoSpaceDE w:val="0"/>
+        <w:autoSpaceDN w:val="0"/>
+        <w:adjustRightInd w:val="0"/>
+        <w:jc w:val="left"/>
+        <w:rPr>
+          <w:rFonts w:ascii="新宋体" w:eastAsia="新宋体" w:cs="新宋体"/>
+          <w:kern w:val="0"/>
+          <w:sz w:val="19"/>
+          <w:szCs w:val="19"/>
         </w:rPr>
       </w:pPr>
+      <w:r>
+        <w:rPr>
+          <w:rFonts w:ascii="新宋体" w:eastAsia="新宋体" w:cs="新宋体"/>
+          <w:color w:val="0000FF"/>
+          <w:kern w:val="0"/>
+          <w:sz w:val="19"/>
+          <w:szCs w:val="19"/>
+        </w:rPr>
+        <w:t>IF</w:t>
+      </w:r>
+      <w:r>
+        <w:rPr>
+          <w:rFonts w:ascii="新宋体" w:eastAsia="新宋体" w:cs="新宋体"/>
+          <w:kern w:val="0"/>
+          <w:sz w:val="19"/>
+          <w:szCs w:val="19"/>
+        </w:rPr>
+        <w:t xml:space="preserve"> </w:t>
+      </w:r>
+      <w:r>
+        <w:rPr>
+          <w:rFonts w:ascii="新宋体" w:eastAsia="新宋体" w:cs="新宋体"/>
+          <w:color w:val="808080"/>
+          <w:kern w:val="0"/>
+          <w:sz w:val="19"/>
+          <w:szCs w:val="19"/>
+        </w:rPr>
+        <w:t>EXISTS</w:t>
+      </w:r>
+      <w:r>
+        <w:rPr>
+          <w:rFonts w:ascii="新宋体" w:eastAsia="新宋体" w:cs="新宋体"/>
+          <w:color w:val="0000FF"/>
+          <w:kern w:val="0"/>
+          <w:sz w:val="19"/>
+          <w:szCs w:val="19"/>
+        </w:rPr>
+        <w:t xml:space="preserve"> </w:t>
+      </w:r>
+      <w:r>
+        <w:rPr>
+          <w:rFonts w:ascii="新宋体" w:eastAsia="新宋体" w:cs="新宋体"/>
+          <w:color w:val="808080"/>
+          <w:kern w:val="0"/>
+          <w:sz w:val="19"/>
+          <w:szCs w:val="19"/>
+        </w:rPr>
+        <w:t>(</w:t>
+      </w:r>
+      <w:r>
+        <w:rPr>
+          <w:rFonts w:ascii="新宋体" w:eastAsia="新宋体" w:cs="新宋体"/>
+          <w:color w:val="0000FF"/>
+          <w:kern w:val="0"/>
+          <w:sz w:val="19"/>
+          <w:szCs w:val="19"/>
+        </w:rPr>
+        <w:t>SELECT</w:t>
+      </w:r>
+      <w:r>
+        <w:rPr>
+          <w:rFonts w:ascii="新宋体" w:eastAsia="新宋体" w:cs="新宋体"/>
+          <w:kern w:val="0"/>
+          <w:sz w:val="19"/>
+          <w:szCs w:val="19"/>
+        </w:rPr>
+        <w:t xml:space="preserve"> </w:t>
+      </w:r>
+      <w:r>
+        <w:rPr>
+          <w:rFonts w:ascii="新宋体" w:eastAsia="新宋体" w:cs="新宋体"/>
+          <w:color w:val="808080"/>
+          <w:kern w:val="0"/>
+          <w:sz w:val="19"/>
+          <w:szCs w:val="19"/>
+        </w:rPr>
+        <w:t>*</w:t>
+      </w:r>
+      <w:r>
+        <w:rPr>
+          <w:rFonts w:ascii="新宋体" w:eastAsia="新宋体" w:cs="新宋体"/>
+          <w:kern w:val="0"/>
+          <w:sz w:val="19"/>
+          <w:szCs w:val="19"/>
+        </w:rPr>
+        <w:t xml:space="preserve"> </w:t>
+      </w:r>
+      <w:r>
+        <w:rPr>
+          <w:rFonts w:ascii="新宋体" w:eastAsia="新宋体" w:cs="新宋体"/>
+          <w:color w:val="0000FF"/>
+          <w:kern w:val="0"/>
+          <w:sz w:val="19"/>
+          <w:szCs w:val="19"/>
+        </w:rPr>
+        <w:t>FROM</w:t>
+      </w:r>
+      <w:r>
+        <w:rPr>
+          <w:rFonts w:ascii="新宋体" w:eastAsia="新宋体" w:cs="新宋体"/>
+          <w:kern w:val="0"/>
+          <w:sz w:val="19"/>
+          <w:szCs w:val="19"/>
+        </w:rPr>
+        <w:t xml:space="preserve"> </w:t>
+      </w:r>
+      <w:proofErr w:type="spellStart"/>
+      <w:r>
+        <w:rPr>
+          <w:rFonts w:ascii="新宋体" w:eastAsia="新宋体" w:cs="新宋体"/>
+          <w:color w:val="00FF00"/>
+          <w:kern w:val="0"/>
+          <w:sz w:val="19"/>
+          <w:szCs w:val="19"/>
+        </w:rPr>
+        <w:t>sysobjects</w:t>
+      </w:r>
+      <w:proofErr w:type="spellEnd"/>
+      <w:r>
+        <w:rPr>
+          <w:rFonts w:ascii="新宋体" w:eastAsia="新宋体" w:cs="新宋体"/>
+          <w:kern w:val="0"/>
+          <w:sz w:val="19"/>
+          <w:szCs w:val="19"/>
+        </w:rPr>
+        <w:t xml:space="preserve"> </w:t>
+      </w:r>
+      <w:r>
+        <w:rPr>
+          <w:rFonts w:ascii="新宋体" w:eastAsia="新宋体" w:cs="新宋体"/>
+          <w:color w:val="0000FF"/>
+          <w:kern w:val="0"/>
+          <w:sz w:val="19"/>
+          <w:szCs w:val="19"/>
+        </w:rPr>
+        <w:t>WHERE</w:t>
+      </w:r>
+      <w:r>
+        <w:rPr>
+          <w:rFonts w:ascii="新宋体" w:eastAsia="新宋体" w:cs="新宋体"/>
+          <w:kern w:val="0"/>
+          <w:sz w:val="19"/>
+          <w:szCs w:val="19"/>
+        </w:rPr>
+        <w:t xml:space="preserve"> name </w:t>
+      </w:r>
+      <w:r>
+        <w:rPr>
+          <w:rFonts w:ascii="新宋体" w:eastAsia="新宋体" w:cs="新宋体"/>
+          <w:color w:val="808080"/>
+          <w:kern w:val="0"/>
+          <w:sz w:val="19"/>
+          <w:szCs w:val="19"/>
+        </w:rPr>
+        <w:t>=</w:t>
+      </w:r>
+      <w:r>
+        <w:rPr>
+          <w:rFonts w:ascii="新宋体" w:eastAsia="新宋体" w:cs="新宋体"/>
+          <w:kern w:val="0"/>
+          <w:sz w:val="19"/>
+          <w:szCs w:val="19"/>
+        </w:rPr>
+        <w:t xml:space="preserve"> </w:t>
+      </w:r>
+      <w:r>
+        <w:rPr>
+          <w:rFonts w:ascii="新宋体" w:eastAsia="新宋体" w:cs="新宋体"/>
+          <w:color w:val="FF0000"/>
+          <w:kern w:val="0"/>
+          <w:sz w:val="19"/>
+          <w:szCs w:val="19"/>
+        </w:rPr>
+        <w:t>'</w:t>
+      </w:r>
+      <w:proofErr w:type="spellStart"/>
+      <w:r>
+        <w:rPr>
+          <w:rFonts w:ascii="新宋体" w:eastAsia="新宋体" w:cs="新宋体"/>
+          <w:color w:val="FF0000"/>
+          <w:kern w:val="0"/>
+          <w:sz w:val="19"/>
+          <w:szCs w:val="19"/>
+        </w:rPr>
+        <w:t>viewShowList</w:t>
+      </w:r>
+      <w:proofErr w:type="spellEnd"/>
+      <w:r>
+        <w:rPr>
+          <w:rFonts w:ascii="新宋体" w:eastAsia="新宋体" w:cs="新宋体"/>
+          <w:color w:val="FF0000"/>
+          <w:kern w:val="0"/>
+          <w:sz w:val="19"/>
+          <w:szCs w:val="19"/>
+        </w:rPr>
+        <w:t>'</w:t>
+      </w:r>
+      <w:r>
+        <w:rPr>
+          <w:rFonts w:ascii="新宋体" w:eastAsia="新宋体" w:cs="新宋体"/>
+          <w:color w:val="808080"/>
+          <w:kern w:val="0"/>
+          <w:sz w:val="19"/>
+          <w:szCs w:val="19"/>
+        </w:rPr>
+        <w:t>)</w:t>
+      </w:r>
     </w:p>
     <w:p>
       <w:pPr>
@@ -15480,7 +17475,7 @@
           <w:sz w:val="19"/>
           <w:szCs w:val="19"/>
         </w:rPr>
-        <w:t>IF</w:t>
+        <w:t>DROP</w:t>
       </w:r>
       <w:r>
         <w:rPr>
@@ -15494,43 +17489,33 @@
       <w:r>
         <w:rPr>
           <w:rFonts w:ascii="新宋体" w:eastAsia="新宋体" w:cs="新宋体"/>
-          <w:color w:val="808080"/>
-          <w:kern w:val="0"/>
-          <w:sz w:val="19"/>
-          <w:szCs w:val="19"/>
-        </w:rPr>
-        <w:t>EXISTS</w:t>
-      </w:r>
-      <w:r>
-        <w:rPr>
-          <w:rFonts w:ascii="新宋体" w:eastAsia="新宋体" w:cs="新宋体"/>
           <w:color w:val="0000FF"/>
           <w:kern w:val="0"/>
           <w:sz w:val="19"/>
           <w:szCs w:val="19"/>
         </w:rPr>
+        <w:t>VIEW</w:t>
+      </w:r>
+      <w:r>
+        <w:rPr>
+          <w:rFonts w:ascii="新宋体" w:eastAsia="新宋体" w:cs="新宋体"/>
+          <w:kern w:val="0"/>
+          <w:sz w:val="19"/>
+          <w:szCs w:val="19"/>
+        </w:rPr>
         <w:t xml:space="preserve"> </w:t>
       </w:r>
-      <w:r>
-        <w:rPr>
-          <w:rFonts w:ascii="新宋体" w:eastAsia="新宋体" w:cs="新宋体"/>
-          <w:color w:val="808080"/>
-          <w:kern w:val="0"/>
-          <w:sz w:val="19"/>
-          <w:szCs w:val="19"/>
-        </w:rPr>
-        <w:t>(</w:t>
-      </w:r>
-      <w:r>
-        <w:rPr>
-          <w:rFonts w:ascii="新宋体" w:eastAsia="新宋体" w:cs="新宋体"/>
-          <w:color w:val="0000FF"/>
-          <w:kern w:val="0"/>
-          <w:sz w:val="19"/>
-          <w:szCs w:val="19"/>
-        </w:rPr>
-        <w:t>SELECT</w:t>
-      </w:r>
+      <w:proofErr w:type="spellStart"/>
+      <w:r>
+        <w:rPr>
+          <w:rFonts w:ascii="新宋体" w:eastAsia="新宋体" w:cs="新宋体"/>
+          <w:kern w:val="0"/>
+          <w:sz w:val="19"/>
+          <w:szCs w:val="19"/>
+        </w:rPr>
+        <w:t>viewShowList</w:t>
+      </w:r>
+      <w:proofErr w:type="spellEnd"/>
       <w:r>
         <w:rPr>
           <w:rFonts w:ascii="新宋体" w:eastAsia="新宋体" w:cs="新宋体"/>
@@ -15543,141 +17528,32 @@
       <w:r>
         <w:rPr>
           <w:rFonts w:ascii="新宋体" w:eastAsia="新宋体" w:cs="新宋体"/>
-          <w:color w:val="808080"/>
-          <w:kern w:val="0"/>
-          <w:sz w:val="19"/>
-          <w:szCs w:val="19"/>
-        </w:rPr>
-        <w:t>*</w:t>
-      </w:r>
-      <w:r>
-        <w:rPr>
-          <w:rFonts w:ascii="新宋体" w:eastAsia="新宋体" w:cs="新宋体"/>
-          <w:kern w:val="0"/>
-          <w:sz w:val="19"/>
-          <w:szCs w:val="19"/>
-        </w:rPr>
-        <w:t xml:space="preserve"> </w:t>
-      </w:r>
-      <w:r>
-        <w:rPr>
-          <w:rFonts w:ascii="新宋体" w:eastAsia="新宋体" w:cs="新宋体"/>
-          <w:color w:val="0000FF"/>
-          <w:kern w:val="0"/>
-          <w:sz w:val="19"/>
-          <w:szCs w:val="19"/>
-        </w:rPr>
-        <w:t>FROM</w:t>
-      </w:r>
-      <w:r>
-        <w:rPr>
-          <w:rFonts w:ascii="新宋体" w:eastAsia="新宋体" w:cs="新宋体"/>
-          <w:kern w:val="0"/>
-          <w:sz w:val="19"/>
-          <w:szCs w:val="19"/>
-        </w:rPr>
-        <w:t xml:space="preserve"> </w:t>
-      </w:r>
-      <w:proofErr w:type="spellStart"/>
-      <w:r>
-        <w:rPr>
-          <w:rFonts w:ascii="新宋体" w:eastAsia="新宋体" w:cs="新宋体"/>
-          <w:color w:val="00FF00"/>
-          <w:kern w:val="0"/>
-          <w:sz w:val="19"/>
-          <w:szCs w:val="19"/>
-        </w:rPr>
-        <w:t>sysobjects</w:t>
-      </w:r>
-      <w:proofErr w:type="spellEnd"/>
-      <w:r>
-        <w:rPr>
-          <w:rFonts w:ascii="新宋体" w:eastAsia="新宋体" w:cs="新宋体"/>
-          <w:kern w:val="0"/>
-          <w:sz w:val="19"/>
-          <w:szCs w:val="19"/>
-        </w:rPr>
-        <w:t xml:space="preserve"> </w:t>
-      </w:r>
-      <w:r>
-        <w:rPr>
-          <w:rFonts w:ascii="新宋体" w:eastAsia="新宋体" w:cs="新宋体"/>
-          <w:color w:val="0000FF"/>
-          <w:kern w:val="0"/>
-          <w:sz w:val="19"/>
-          <w:szCs w:val="19"/>
-        </w:rPr>
-        <w:t>WHERE</w:t>
-      </w:r>
-      <w:r>
-        <w:rPr>
-          <w:rFonts w:ascii="新宋体" w:eastAsia="新宋体" w:cs="新宋体"/>
-          <w:kern w:val="0"/>
-          <w:sz w:val="19"/>
-          <w:szCs w:val="19"/>
-        </w:rPr>
-        <w:t xml:space="preserve"> name </w:t>
-      </w:r>
-      <w:r>
-        <w:rPr>
-          <w:rFonts w:ascii="新宋体" w:eastAsia="新宋体" w:cs="新宋体"/>
-          <w:color w:val="808080"/>
-          <w:kern w:val="0"/>
-          <w:sz w:val="19"/>
-          <w:szCs w:val="19"/>
-        </w:rPr>
-        <w:t>=</w:t>
-      </w:r>
-      <w:r>
-        <w:rPr>
-          <w:rFonts w:ascii="新宋体" w:eastAsia="新宋体" w:cs="新宋体"/>
-          <w:kern w:val="0"/>
-          <w:sz w:val="19"/>
-          <w:szCs w:val="19"/>
-        </w:rPr>
-        <w:t xml:space="preserve"> </w:t>
-      </w:r>
-      <w:r>
-        <w:rPr>
-          <w:rFonts w:ascii="新宋体" w:eastAsia="新宋体" w:cs="新宋体"/>
-          <w:color w:val="FF0000"/>
-          <w:kern w:val="0"/>
-          <w:sz w:val="19"/>
-          <w:szCs w:val="19"/>
-        </w:rPr>
-        <w:t>'</w:t>
-      </w:r>
-      <w:proofErr w:type="spellStart"/>
-      <w:r>
-        <w:rPr>
-          <w:rFonts w:ascii="新宋体" w:eastAsia="新宋体" w:cs="新宋体"/>
-          <w:color w:val="FF0000"/>
-          <w:kern w:val="0"/>
-          <w:sz w:val="19"/>
-          <w:szCs w:val="19"/>
-        </w:rPr>
-        <w:t>viewShowList</w:t>
-      </w:r>
-      <w:proofErr w:type="spellEnd"/>
-      <w:r>
-        <w:rPr>
-          <w:rFonts w:ascii="新宋体" w:eastAsia="新宋体" w:cs="新宋体"/>
-          <w:color w:val="FF0000"/>
-          <w:kern w:val="0"/>
-          <w:sz w:val="19"/>
-          <w:szCs w:val="19"/>
-        </w:rPr>
-        <w:t>'</w:t>
-      </w:r>
-      <w:r>
-        <w:rPr>
-          <w:rFonts w:ascii="新宋体" w:eastAsia="新宋体" w:cs="新宋体"/>
-          <w:color w:val="808080"/>
-          <w:kern w:val="0"/>
-          <w:sz w:val="19"/>
-          <w:szCs w:val="19"/>
-        </w:rPr>
-        <w:t>)</w:t>
+          <w:color w:val="008000"/>
+          <w:kern w:val="0"/>
+          <w:sz w:val="19"/>
+          <w:szCs w:val="19"/>
+        </w:rPr>
+        <w:t>/*</w:t>
+      </w:r>
+      <w:r>
+        <w:rPr>
+          <w:rFonts w:ascii="新宋体" w:eastAsia="新宋体" w:cs="新宋体" w:hint="eastAsia"/>
+          <w:color w:val="008000"/>
+          <w:kern w:val="0"/>
+          <w:sz w:val="19"/>
+          <w:szCs w:val="19"/>
+        </w:rPr>
+        <w:t>删除视图</w:t>
+      </w:r>
+      <w:r>
+        <w:rPr>
+          <w:rFonts w:ascii="新宋体" w:eastAsia="新宋体" w:cs="新宋体"/>
+          <w:color w:val="008000"/>
+          <w:kern w:val="0"/>
+          <w:sz w:val="19"/>
+          <w:szCs w:val="19"/>
+        </w:rPr>
+        <w:t>*/</w:t>
       </w:r>
     </w:p>
     <w:p>
@@ -15701,86 +17577,7 @@
           <w:sz w:val="19"/>
           <w:szCs w:val="19"/>
         </w:rPr>
-        <w:lastRenderedPageBreak/>
-        <w:t>DROP</w:t>
-      </w:r>
-      <w:r>
-        <w:rPr>
-          <w:rFonts w:ascii="新宋体" w:eastAsia="新宋体" w:cs="新宋体"/>
-          <w:kern w:val="0"/>
-          <w:sz w:val="19"/>
-          <w:szCs w:val="19"/>
-        </w:rPr>
-        <w:t xml:space="preserve"> </w:t>
-      </w:r>
-      <w:r>
-        <w:rPr>
-          <w:rFonts w:ascii="新宋体" w:eastAsia="新宋体" w:cs="新宋体"/>
-          <w:color w:val="0000FF"/>
-          <w:kern w:val="0"/>
-          <w:sz w:val="19"/>
-          <w:szCs w:val="19"/>
-        </w:rPr>
-        <w:t>VIEW</w:t>
-      </w:r>
-      <w:r>
-        <w:rPr>
-          <w:rFonts w:ascii="新宋体" w:eastAsia="新宋体" w:cs="新宋体"/>
-          <w:kern w:val="0"/>
-          <w:sz w:val="19"/>
-          <w:szCs w:val="19"/>
-        </w:rPr>
-        <w:t xml:space="preserve"> </w:t>
-      </w:r>
-      <w:proofErr w:type="spellStart"/>
-      <w:r>
-        <w:rPr>
-          <w:rFonts w:ascii="新宋体" w:eastAsia="新宋体" w:cs="新宋体"/>
-          <w:kern w:val="0"/>
-          <w:sz w:val="19"/>
-          <w:szCs w:val="19"/>
-        </w:rPr>
-        <w:t>viewShowList</w:t>
-      </w:r>
-      <w:proofErr w:type="spellEnd"/>
-      <w:r>
-        <w:rPr>
-          <w:rFonts w:ascii="新宋体" w:eastAsia="新宋体" w:cs="新宋体"/>
-          <w:kern w:val="0"/>
-          <w:sz w:val="19"/>
-          <w:szCs w:val="19"/>
-        </w:rPr>
-        <w:t xml:space="preserve"> </w:t>
-      </w:r>
-      <w:r>
-        <w:rPr>
-          <w:rFonts w:ascii="新宋体" w:eastAsia="新宋体" w:cs="新宋体"/>
-          <w:color w:val="008000"/>
-          <w:kern w:val="0"/>
-          <w:sz w:val="19"/>
-          <w:szCs w:val="19"/>
-        </w:rPr>
-        <w:t>/*</w:t>
-      </w:r>
-      <w:r>
-        <w:rPr>
-          <w:rFonts w:ascii="新宋体" w:eastAsia="新宋体" w:cs="新宋体" w:hint="eastAsia"/>
-          <w:color w:val="008000"/>
-          <w:kern w:val="0"/>
-          <w:sz w:val="19"/>
-          <w:szCs w:val="19"/>
-        </w:rPr>
-        <w:t>删除视图</w:t>
-      </w:r>
-      <w:r>
-        <w:rPr>
-          <w:rFonts w:ascii="新宋体" w:eastAsia="新宋体" w:cs="新宋体"/>
-          <w:color w:val="008000"/>
-          <w:kern w:val="0"/>
-          <w:sz w:val="19"/>
-          <w:szCs w:val="19"/>
-        </w:rPr>
-        <w:t>*/</w:t>
+        <w:t>GO</w:t>
       </w:r>
     </w:p>
     <w:p>
@@ -15804,30 +17601,7 @@
           <w:sz w:val="19"/>
           <w:szCs w:val="19"/>
         </w:rPr>
-        <w:t>GO</w:t>
-      </w:r>
-    </w:p>
-    <w:p>
-      <w:pPr>
-        <w:autoSpaceDE w:val="0"/>
-        <w:autoSpaceDN w:val="0"/>
-        <w:adjustRightInd w:val="0"/>
-        <w:jc w:val="left"/>
-        <w:rPr>
-          <w:rFonts w:ascii="新宋体" w:eastAsia="新宋体" w:cs="新宋体"/>
-          <w:kern w:val="0"/>
-          <w:sz w:val="19"/>
-          <w:szCs w:val="19"/>
-        </w:rPr>
-      </w:pPr>
-      <w:r>
-        <w:rPr>
-          <w:rFonts w:ascii="新宋体" w:eastAsia="新宋体" w:cs="新宋体"/>
-          <w:color w:val="0000FF"/>
-          <w:kern w:val="0"/>
-          <w:sz w:val="19"/>
-          <w:szCs w:val="19"/>
-        </w:rPr>
+        <w:lastRenderedPageBreak/>
         <w:t>CREATE</w:t>
       </w:r>
       <w:r>
@@ -17081,7 +18855,6 @@
                 <w:szCs w:val="28"/>
               </w:rPr>
             </w:pPr>
-            <w:proofErr w:type="gramStart"/>
             <w:r>
               <w:rPr>
                 <w:rFonts w:ascii="新宋体" w:eastAsia="新宋体" w:cs="新宋体"/>
@@ -17089,17 +18862,7 @@
                 <w:sz w:val="28"/>
                 <w:szCs w:val="19"/>
               </w:rPr>
-              <w:t>NVARCHAR(</w:t>
-            </w:r>
-            <w:proofErr w:type="gramEnd"/>
-            <w:r>
-              <w:rPr>
-                <w:rFonts w:ascii="新宋体" w:eastAsia="新宋体" w:cs="新宋体"/>
-                <w:kern w:val="0"/>
-                <w:sz w:val="28"/>
-                <w:szCs w:val="19"/>
-              </w:rPr>
-              <w:t>20)</w:t>
+              <w:t>NVARCHAR(20)</w:t>
             </w:r>
           </w:p>
         </w:tc>
@@ -17220,7 +18983,6 @@
                 <w:szCs w:val="28"/>
               </w:rPr>
             </w:pPr>
-            <w:proofErr w:type="gramStart"/>
             <w:r>
               <w:rPr>
                 <w:rFonts w:ascii="新宋体" w:eastAsia="新宋体" w:cs="新宋体"/>
@@ -17228,17 +18990,7 @@
                 <w:sz w:val="28"/>
                 <w:szCs w:val="19"/>
               </w:rPr>
-              <w:t>NVARCHAR(</w:t>
-            </w:r>
-            <w:proofErr w:type="gramEnd"/>
-            <w:r>
-              <w:rPr>
-                <w:rFonts w:ascii="新宋体" w:eastAsia="新宋体" w:cs="新宋体"/>
-                <w:kern w:val="0"/>
-                <w:sz w:val="28"/>
-                <w:szCs w:val="19"/>
-              </w:rPr>
-              <w:t>20)</w:t>
+              <w:t>NVARCHAR(20)</w:t>
             </w:r>
           </w:p>
         </w:tc>
@@ -17902,7 +19654,6 @@
           <w:sz w:val="19"/>
           <w:szCs w:val="19"/>
         </w:rPr>
-        <w:lastRenderedPageBreak/>
         <w:t>@</w:t>
       </w:r>
       <w:proofErr w:type="spellStart"/>
@@ -18029,8 +19780,10 @@
           <w:sz w:val="19"/>
           <w:szCs w:val="19"/>
         </w:rPr>
+        <w:lastRenderedPageBreak/>
         <w:tab/>
       </w:r>
+      <w:proofErr w:type="gramStart"/>
       <w:r>
         <w:rPr>
           <w:rFonts w:ascii="新宋体" w:eastAsia="新宋体" w:cs="新宋体"/>
@@ -18041,6 +19794,7 @@
         </w:rPr>
         <w:t>select</w:t>
       </w:r>
+      <w:proofErr w:type="gramEnd"/>
       <w:r>
         <w:rPr>
           <w:rFonts w:ascii="新宋体" w:eastAsia="新宋体" w:cs="新宋体"/>
@@ -18051,7 +19805,6 @@
         <w:t xml:space="preserve"> </w:t>
       </w:r>
       <w:proofErr w:type="spellStart"/>
-      <w:proofErr w:type="gramStart"/>
       <w:r>
         <w:rPr>
           <w:rFonts w:ascii="新宋体" w:eastAsia="新宋体" w:cs="新宋体"/>
@@ -18081,7 +19834,6 @@
         <w:t>userPwd</w:t>
       </w:r>
       <w:proofErr w:type="spellEnd"/>
-      <w:proofErr w:type="gramEnd"/>
       <w:r>
         <w:rPr>
           <w:rFonts w:ascii="新宋体" w:eastAsia="新宋体" w:cs="新宋体"/>
@@ -18334,9 +20086,6 @@
       <w:pPr>
         <w:pStyle w:val="a5"/>
         <w:jc w:val="center"/>
-        <w:rPr>
-          <w:rFonts w:hint="eastAsia"/>
-        </w:rPr>
       </w:pPr>
       <w:r>
         <w:rPr>
@@ -18584,7 +20333,6 @@
                 <w:szCs w:val="28"/>
               </w:rPr>
             </w:pPr>
-            <w:proofErr w:type="gramStart"/>
             <w:r>
               <w:rPr>
                 <w:rFonts w:ascii="新宋体" w:eastAsia="新宋体" w:cs="新宋体"/>
@@ -18592,17 +20340,7 @@
                 <w:sz w:val="28"/>
                 <w:szCs w:val="19"/>
               </w:rPr>
-              <w:t>NVARCHAR(</w:t>
-            </w:r>
-            <w:proofErr w:type="gramEnd"/>
-            <w:r>
-              <w:rPr>
-                <w:rFonts w:ascii="新宋体" w:eastAsia="新宋体" w:cs="新宋体"/>
-                <w:kern w:val="0"/>
-                <w:sz w:val="28"/>
-                <w:szCs w:val="19"/>
-              </w:rPr>
-              <w:t>20)</w:t>
+              <w:t>NVARCHAR(20)</w:t>
             </w:r>
           </w:p>
         </w:tc>
@@ -18659,13 +20397,7 @@
         </w:tc>
       </w:tr>
     </w:tbl>
-    <w:p>
-      <w:pPr>
-        <w:rPr>
-          <w:rFonts w:hint="eastAsia"/>
-        </w:rPr>
-      </w:pPr>
-    </w:p>
+    <w:p/>
     <w:p>
       <w:pPr>
         <w:autoSpaceDE w:val="0"/>
@@ -20158,7 +21890,6 @@
         <w:t xml:space="preserve"> </w:t>
       </w:r>
       <w:proofErr w:type="spellStart"/>
-      <w:proofErr w:type="gramStart"/>
       <w:r>
         <w:rPr>
           <w:rFonts w:ascii="新宋体" w:eastAsia="新宋体" w:cs="新宋体"/>
@@ -20188,7 +21919,6 @@
         <w:t>userId</w:t>
       </w:r>
       <w:proofErr w:type="spellEnd"/>
-      <w:proofErr w:type="gramEnd"/>
       <w:r>
         <w:rPr>
           <w:rFonts w:ascii="新宋体" w:eastAsia="新宋体" w:cs="新宋体"/>
@@ -20988,6 +22718,7 @@
           <w:sz w:val="19"/>
           <w:szCs w:val="19"/>
         </w:rPr>
+        <w:lastRenderedPageBreak/>
         <w:tab/>
       </w:r>
       <w:r>
@@ -21330,7 +23061,7 @@
 </file>
 
 <file path=word/endnotes.xml><?xml version="1.0" encoding="utf-8"?>
-<w:endnotes xmlns:wpc="http://schemas.microsoft.com/office/word/2010/wordprocessingCanvas" xmlns:cx="http://schemas.microsoft.com/office/drawing/2014/chartex" xmlns:cx1="http://schemas.microsoft.com/office/drawing/2015/9/8/chartex" xmlns:cx2="http://schemas.microsoft.com/office/drawing/2015/10/21/chartex" xmlns:cx3="http://schemas.microsoft.com/office/drawing/2016/5/9/chartex" xmlns:cx4="http://schemas.microsoft.com/office/drawing/2016/5/10/chartex" xmlns:cx5="http://schemas.microsoft.com/office/drawing/2016/5/11/chartex" xmlns:cx6="http://schemas.microsoft.com/office/drawing/2016/5/12/chartex" xmlns:cx7="http://schemas.microsoft.com/office/drawing/2016/5/13/chartex" xmlns:cx8="http://schemas.microsoft.com/office/drawing/2016/5/14/chartex" xmlns:mc="http://schemas.openxmlformats.org/markup-compatibility/2006" xmlns:aink="http://schemas.microsoft.com/office/drawing/2016/ink" xmlns:am3d="http://schemas.microsoft.com/office/drawing/2017/model3d" xmlns:o="urn:schemas-microsoft-com:office:office" xmlns:r="http://schemas.openxmlformats.org/officeDocument/2006/relationships" xmlns:m="http://schemas.openxmlformats.org/officeDocument/2006/math" xmlns:v="urn:schemas-microsoft-com:vml" xmlns:wp14="http://schemas.microsoft.com/office/word/2010/wordprocessingDrawing" xmlns:wp="http://schemas.openxmlformats.org/drawingml/2006/wordprocessingDrawing" xmlns:w10="urn:schemas-microsoft-com:office:word" xmlns:w="http://schemas.openxmlformats.org/wordprocessingml/2006/main" xmlns:w14="http://schemas.microsoft.com/office/word/2010/wordml" xmlns:w15="http://schemas.microsoft.com/office/word/2012/wordml" xmlns:w16cid="http://schemas.microsoft.com/office/word/2016/wordml/cid" xmlns:w16se="http://schemas.microsoft.com/office/word/2015/wordml/symex" xmlns:wpg="http://schemas.microsoft.com/office/word/2010/wordprocessingGroup" xmlns:wpi="http://schemas.microsoft.com/office/word/2010/wordprocessingInk" xmlns:wne="http://schemas.microsoft.com/office/word/2006/wordml" xmlns:wps="http://schemas.microsoft.com/office/word/2010/wordprocessingShape" mc:Ignorable="w14 w15 w16se w16cid wp14">
+<w:endnotes xmlns:wpc="http://schemas.microsoft.com/office/word/2010/wordprocessingCanvas" xmlns:cx="http://schemas.microsoft.com/office/drawing/2014/chartex" xmlns:cx1="http://schemas.microsoft.com/office/drawing/2015/9/8/chartex" xmlns:mc="http://schemas.openxmlformats.org/markup-compatibility/2006" xmlns:o="urn:schemas-microsoft-com:office:office" xmlns:r="http://schemas.openxmlformats.org/officeDocument/2006/relationships" xmlns:m="http://schemas.openxmlformats.org/officeDocument/2006/math" xmlns:v="urn:schemas-microsoft-com:vml" xmlns:wp14="http://schemas.microsoft.com/office/word/2010/wordprocessingDrawing" xmlns:wp="http://schemas.openxmlformats.org/drawingml/2006/wordprocessingDrawing" xmlns:w10="urn:schemas-microsoft-com:office:word" xmlns:w="http://schemas.openxmlformats.org/wordprocessingml/2006/main" xmlns:w14="http://schemas.microsoft.com/office/word/2010/wordml" xmlns:w15="http://schemas.microsoft.com/office/word/2012/wordml" xmlns:w16se="http://schemas.microsoft.com/office/word/2015/wordml/symex" xmlns:wpg="http://schemas.microsoft.com/office/word/2010/wordprocessingGroup" xmlns:wpi="http://schemas.microsoft.com/office/word/2010/wordprocessingInk" xmlns:wne="http://schemas.microsoft.com/office/word/2006/wordml" xmlns:wps="http://schemas.microsoft.com/office/word/2010/wordprocessingShape" mc:Ignorable="w14 w15 w16se wp14">
   <w:endnote w:type="separator" w:id="-1">
     <w:p>
       <w:r>
@@ -21349,7 +23080,7 @@
 </file>
 
 <file path=word/footer1.xml><?xml version="1.0" encoding="utf-8"?>
-<w:ftr xmlns:wpc="http://schemas.microsoft.com/office/word/2010/wordprocessingCanvas" xmlns:cx="http://schemas.microsoft.com/office/drawing/2014/chartex" xmlns:cx1="http://schemas.microsoft.com/office/drawing/2015/9/8/chartex" xmlns:cx2="http://schemas.microsoft.com/office/drawing/2015/10/21/chartex" xmlns:cx3="http://schemas.microsoft.com/office/drawing/2016/5/9/chartex" xmlns:cx4="http://schemas.microsoft.com/office/drawing/2016/5/10/chartex" xmlns:cx5="http://schemas.microsoft.com/office/drawing/2016/5/11/chartex" xmlns:cx6="http://schemas.microsoft.com/office/drawing/2016/5/12/chartex" xmlns:cx7="http://schemas.microsoft.com/office/drawing/2016/5/13/chartex" xmlns:cx8="http://schemas.microsoft.com/office/drawing/2016/5/14/chartex" xmlns:mc="http://schemas.openxmlformats.org/markup-compatibility/2006" xmlns:aink="http://schemas.microsoft.com/office/drawing/2016/ink" xmlns:am3d="http://schemas.microsoft.com/office/drawing/2017/model3d" xmlns:o="urn:schemas-microsoft-com:office:office" xmlns:r="http://schemas.openxmlformats.org/officeDocument/2006/relationships" xmlns:m="http://schemas.openxmlformats.org/officeDocument/2006/math" xmlns:v="urn:schemas-microsoft-com:vml" xmlns:wp14="http://schemas.microsoft.com/office/word/2010/wordprocessingDrawing" xmlns:wp="http://schemas.openxmlformats.org/drawingml/2006/wordprocessingDrawing" xmlns:w10="urn:schemas-microsoft-com:office:word" xmlns:w="http://schemas.openxmlformats.org/wordprocessingml/2006/main" xmlns:w14="http://schemas.microsoft.com/office/word/2010/wordml" xmlns:w15="http://schemas.microsoft.com/office/word/2012/wordml" xmlns:w16cid="http://schemas.microsoft.com/office/word/2016/wordml/cid" xmlns:w16se="http://schemas.microsoft.com/office/word/2015/wordml/symex" xmlns:wpg="http://schemas.microsoft.com/office/word/2010/wordprocessingGroup" xmlns:wpi="http://schemas.microsoft.com/office/word/2010/wordprocessingInk" xmlns:wne="http://schemas.microsoft.com/office/word/2006/wordml" xmlns:wps="http://schemas.microsoft.com/office/word/2010/wordprocessingShape" mc:Ignorable="w14 w15 w16se w16cid wp14">
+<w:ftr xmlns:wpc="http://schemas.microsoft.com/office/word/2010/wordprocessingCanvas" xmlns:cx="http://schemas.microsoft.com/office/drawing/2014/chartex" xmlns:cx1="http://schemas.microsoft.com/office/drawing/2015/9/8/chartex" xmlns:mc="http://schemas.openxmlformats.org/markup-compatibility/2006" xmlns:o="urn:schemas-microsoft-com:office:office" xmlns:r="http://schemas.openxmlformats.org/officeDocument/2006/relationships" xmlns:m="http://schemas.openxmlformats.org/officeDocument/2006/math" xmlns:v="urn:schemas-microsoft-com:vml" xmlns:wp14="http://schemas.microsoft.com/office/word/2010/wordprocessingDrawing" xmlns:wp="http://schemas.openxmlformats.org/drawingml/2006/wordprocessingDrawing" xmlns:w10="urn:schemas-microsoft-com:office:word" xmlns:w="http://schemas.openxmlformats.org/wordprocessingml/2006/main" xmlns:w14="http://schemas.microsoft.com/office/word/2010/wordml" xmlns:w15="http://schemas.microsoft.com/office/word/2012/wordml" xmlns:w16se="http://schemas.microsoft.com/office/word/2015/wordml/symex" xmlns:wpg="http://schemas.microsoft.com/office/word/2010/wordprocessingGroup" xmlns:wpi="http://schemas.microsoft.com/office/word/2010/wordprocessingInk" xmlns:wne="http://schemas.microsoft.com/office/word/2006/wordml" xmlns:wps="http://schemas.microsoft.com/office/word/2010/wordprocessingShape" mc:Ignorable="w14 w15 w16se wp14">
   <w:p>
     <w:pPr>
       <w:pStyle w:val="a8"/>
@@ -21371,7 +23102,7 @@
         <w:noProof/>
         <w:lang w:val="zh-CN"/>
       </w:rPr>
-      <w:t>5</w:t>
+      <w:t>11</w:t>
     </w:r>
     <w:r>
       <w:fldChar w:fldCharType="end"/>
@@ -21384,7 +23115,7 @@
 </file>
 
 <file path=word/footnotes.xml><?xml version="1.0" encoding="utf-8"?>
-<w:footnotes xmlns:wpc="http://schemas.microsoft.com/office/word/2010/wordprocessingCanvas" xmlns:cx="http://schemas.microsoft.com/office/drawing/2014/chartex" xmlns:cx1="http://schemas.microsoft.com/office/drawing/2015/9/8/chartex" xmlns:cx2="http://schemas.microsoft.com/office/drawing/2015/10/21/chartex" xmlns:cx3="http://schemas.microsoft.com/office/drawing/2016/5/9/chartex" xmlns:cx4="http://schemas.microsoft.com/office/drawing/2016/5/10/chartex" xmlns:cx5="http://schemas.microsoft.com/office/drawing/2016/5/11/chartex" xmlns:cx6="http://schemas.microsoft.com/office/drawing/2016/5/12/chartex" xmlns:cx7="http://schemas.microsoft.com/office/drawing/2016/5/13/chartex" xmlns:cx8="http://schemas.microsoft.com/office/drawing/2016/5/14/chartex" xmlns:mc="http://schemas.openxmlformats.org/markup-compatibility/2006" xmlns:aink="http://schemas.microsoft.com/office/drawing/2016/ink" xmlns:am3d="http://schemas.microsoft.com/office/drawing/2017/model3d" xmlns:o="urn:schemas-microsoft-com:office:office" xmlns:r="http://schemas.openxmlformats.org/officeDocument/2006/relationships" xmlns:m="http://schemas.openxmlformats.org/officeDocument/2006/math" xmlns:v="urn:schemas-microsoft-com:vml" xmlns:wp14="http://schemas.microsoft.com/office/word/2010/wordprocessingDrawing" xmlns:wp="http://schemas.openxmlformats.org/drawingml/2006/wordprocessingDrawing" xmlns:w10="urn:schemas-microsoft-com:office:word" xmlns:w="http://schemas.openxmlformats.org/wordprocessingml/2006/main" xmlns:w14="http://schemas.microsoft.com/office/word/2010/wordml" xmlns:w15="http://schemas.microsoft.com/office/word/2012/wordml" xmlns:w16cid="http://schemas.microsoft.com/office/word/2016/wordml/cid" xmlns:w16se="http://schemas.microsoft.com/office/word/2015/wordml/symex" xmlns:wpg="http://schemas.microsoft.com/office/word/2010/wordprocessingGroup" xmlns:wpi="http://schemas.microsoft.com/office/word/2010/wordprocessingInk" xmlns:wne="http://schemas.microsoft.com/office/word/2006/wordml" xmlns:wps="http://schemas.microsoft.com/office/word/2010/wordprocessingShape" mc:Ignorable="w14 w15 w16se w16cid wp14">
+<w:footnotes xmlns:wpc="http://schemas.microsoft.com/office/word/2010/wordprocessingCanvas" xmlns:cx="http://schemas.microsoft.com/office/drawing/2014/chartex" xmlns:cx1="http://schemas.microsoft.com/office/drawing/2015/9/8/chartex" xmlns:mc="http://schemas.openxmlformats.org/markup-compatibility/2006" xmlns:o="urn:schemas-microsoft-com:office:office" xmlns:r="http://schemas.openxmlformats.org/officeDocument/2006/relationships" xmlns:m="http://schemas.openxmlformats.org/officeDocument/2006/math" xmlns:v="urn:schemas-microsoft-com:vml" xmlns:wp14="http://schemas.microsoft.com/office/word/2010/wordprocessingDrawing" xmlns:wp="http://schemas.openxmlformats.org/drawingml/2006/wordprocessingDrawing" xmlns:w10="urn:schemas-microsoft-com:office:word" xmlns:w="http://schemas.openxmlformats.org/wordprocessingml/2006/main" xmlns:w14="http://schemas.microsoft.com/office/word/2010/wordml" xmlns:w15="http://schemas.microsoft.com/office/word/2012/wordml" xmlns:w16se="http://schemas.microsoft.com/office/word/2015/wordml/symex" xmlns:wpg="http://schemas.microsoft.com/office/word/2010/wordprocessingGroup" xmlns:wpi="http://schemas.microsoft.com/office/word/2010/wordprocessingInk" xmlns:wne="http://schemas.microsoft.com/office/word/2006/wordml" xmlns:wps="http://schemas.microsoft.com/office/word/2010/wordprocessingShape" mc:Ignorable="w14 w15 w16se wp14">
   <w:footnote w:type="separator" w:id="-1">
     <w:p>
       <w:r>
@@ -21403,7 +23134,7 @@
 </file>
 
 <file path=word/numbering.xml><?xml version="1.0" encoding="utf-8"?>
-<w:numbering xmlns:wpc="http://schemas.microsoft.com/office/word/2010/wordprocessingCanvas" xmlns:cx="http://schemas.microsoft.com/office/drawing/2014/chartex" xmlns:cx1="http://schemas.microsoft.com/office/drawing/2015/9/8/chartex" xmlns:cx2="http://schemas.microsoft.com/office/drawing/2015/10/21/chartex" xmlns:cx3="http://schemas.microsoft.com/office/drawing/2016/5/9/chartex" xmlns:cx4="http://schemas.microsoft.com/office/drawing/2016/5/10/chartex" xmlns:cx5="http://schemas.microsoft.com/office/drawing/2016/5/11/chartex" xmlns:cx6="http://schemas.microsoft.com/office/drawing/2016/5/12/chartex" xmlns:cx7="http://schemas.microsoft.com/office/drawing/2016/5/13/chartex" xmlns:cx8="http://schemas.microsoft.com/office/drawing/2016/5/14/chartex" xmlns:mc="http://schemas.openxmlformats.org/markup-compatibility/2006" xmlns:aink="http://schemas.microsoft.com/office/drawing/2016/ink" xmlns:am3d="http://schemas.microsoft.com/office/drawing/2017/model3d" xmlns:o="urn:schemas-microsoft-com:office:office" xmlns:r="http://schemas.openxmlformats.org/officeDocument/2006/relationships" xmlns:m="http://schemas.openxmlformats.org/officeDocument/2006/math" xmlns:v="urn:schemas-microsoft-com:vml" xmlns:wp14="http://schemas.microsoft.com/office/word/2010/wordprocessingDrawing" xmlns:wp="http://schemas.openxmlformats.org/drawingml/2006/wordprocessingDrawing" xmlns:w10="urn:schemas-microsoft-com:office:word" xmlns:w="http://schemas.openxmlformats.org/wordprocessingml/2006/main" xmlns:w14="http://schemas.microsoft.com/office/word/2010/wordml" xmlns:w15="http://schemas.microsoft.com/office/word/2012/wordml" xmlns:w16cid="http://schemas.microsoft.com/office/word/2016/wordml/cid" xmlns:w16se="http://schemas.microsoft.com/office/word/2015/wordml/symex" xmlns:wpg="http://schemas.microsoft.com/office/word/2010/wordprocessingGroup" xmlns:wpi="http://schemas.microsoft.com/office/word/2010/wordprocessingInk" xmlns:wne="http://schemas.microsoft.com/office/word/2006/wordml" xmlns:wps="http://schemas.microsoft.com/office/word/2010/wordprocessingShape" mc:Ignorable="w14 w15 w16se w16cid wp14">
+<w:numbering xmlns:wpc="http://schemas.microsoft.com/office/word/2010/wordprocessingCanvas" xmlns:cx="http://schemas.microsoft.com/office/drawing/2014/chartex" xmlns:cx1="http://schemas.microsoft.com/office/drawing/2015/9/8/chartex" xmlns:mc="http://schemas.openxmlformats.org/markup-compatibility/2006" xmlns:o="urn:schemas-microsoft-com:office:office" xmlns:r="http://schemas.openxmlformats.org/officeDocument/2006/relationships" xmlns:m="http://schemas.openxmlformats.org/officeDocument/2006/math" xmlns:v="urn:schemas-microsoft-com:vml" xmlns:wp14="http://schemas.microsoft.com/office/word/2010/wordprocessingDrawing" xmlns:wp="http://schemas.openxmlformats.org/drawingml/2006/wordprocessingDrawing" xmlns:w10="urn:schemas-microsoft-com:office:word" xmlns:w="http://schemas.openxmlformats.org/wordprocessingml/2006/main" xmlns:w14="http://schemas.microsoft.com/office/word/2010/wordml" xmlns:w15="http://schemas.microsoft.com/office/word/2012/wordml" xmlns:w16se="http://schemas.microsoft.com/office/word/2015/wordml/symex" xmlns:wpg="http://schemas.microsoft.com/office/word/2010/wordprocessingGroup" xmlns:wpi="http://schemas.microsoft.com/office/word/2010/wordprocessingInk" xmlns:wne="http://schemas.microsoft.com/office/word/2006/wordml" xmlns:wps="http://schemas.microsoft.com/office/word/2010/wordprocessingShape" mc:Ignorable="w14 w15 w16se wp14">
   <w:abstractNum w:abstractNumId="0" w15:restartNumberingAfterBreak="0">
     <w:nsid w:val="4A5E4790"/>
     <w:multiLevelType w:val="multilevel"/>
@@ -21532,7 +23263,7 @@
 </file>
 
 <file path=word/styles.xml><?xml version="1.0" encoding="utf-8"?>
-<w:styles xmlns:mc="http://schemas.openxmlformats.org/markup-compatibility/2006" xmlns:r="http://schemas.openxmlformats.org/officeDocument/2006/relationships" xmlns:w="http://schemas.openxmlformats.org/wordprocessingml/2006/main" xmlns:w14="http://schemas.microsoft.com/office/word/2010/wordml" xmlns:w15="http://schemas.microsoft.com/office/word/2012/wordml" xmlns:w16cid="http://schemas.microsoft.com/office/word/2016/wordml/cid" xmlns:w16se="http://schemas.microsoft.com/office/word/2015/wordml/symex" mc:Ignorable="w14 w15 w16se w16cid">
+<w:styles xmlns:mc="http://schemas.openxmlformats.org/markup-compatibility/2006" xmlns:r="http://schemas.openxmlformats.org/officeDocument/2006/relationships" xmlns:w="http://schemas.openxmlformats.org/wordprocessingml/2006/main" xmlns:w14="http://schemas.microsoft.com/office/word/2010/wordml" xmlns:w15="http://schemas.microsoft.com/office/word/2012/wordml" xmlns:w16se="http://schemas.microsoft.com/office/word/2015/wordml/symex" mc:Ignorable="w14 w15 w16se">
   <w:docDefaults>
     <w:rPrDefault>
       <w:rPr>
@@ -21545,7 +23276,7 @@
     </w:rPrDefault>
     <w:pPrDefault/>
   </w:docDefaults>
-  <w:latentStyles w:defLockedState="0" w:defUIPriority="99" w:defSemiHidden="0" w:defUnhideWhenUsed="0" w:defQFormat="0" w:count="375">
+  <w:latentStyles w:defLockedState="0" w:defUIPriority="99" w:defSemiHidden="0" w:defUnhideWhenUsed="0" w:defQFormat="0" w:count="371">
     <w:lsdException w:name="Normal" w:uiPriority="0" w:qFormat="1"/>
     <w:lsdException w:name="heading 1" w:uiPriority="9" w:qFormat="1"/>
     <w:lsdException w:name="heading 2" w:semiHidden="1" w:uiPriority="9" w:unhideWhenUsed="1" w:qFormat="1"/>
@@ -21917,10 +23648,6 @@
     <w:lsdException w:name="List Table 5 Dark Accent 6" w:uiPriority="50"/>
     <w:lsdException w:name="List Table 6 Colorful Accent 6" w:uiPriority="51"/>
     <w:lsdException w:name="List Table 7 Colorful Accent 6" w:uiPriority="52"/>
-    <w:lsdException w:name="Mention" w:semiHidden="1" w:unhideWhenUsed="1"/>
-    <w:lsdException w:name="Smart Hyperlink" w:semiHidden="1" w:unhideWhenUsed="1"/>
-    <w:lsdException w:name="Hashtag" w:semiHidden="1" w:unhideWhenUsed="1"/>
-    <w:lsdException w:name="Unresolved Mention" w:semiHidden="1" w:unhideWhenUsed="1"/>
   </w:latentStyles>
   <w:style w:type="paragraph" w:default="1" w:styleId="a">
     <w:name w:val="Normal"/>
@@ -22468,7 +24195,7 @@
       <w:szCs w:val="28"/>
     </w:rPr>
   </w:style>
-  <w:style w:type="paragraph" w:styleId="TOC1">
+  <w:style w:type="paragraph" w:styleId="11">
     <w:name w:val="toc 1"/>
     <w:basedOn w:val="a"/>
     <w:next w:val="a"/>
@@ -22477,7 +24204,7 @@
     <w:unhideWhenUsed/>
     <w:rsid w:val="0063015C"/>
   </w:style>
-  <w:style w:type="paragraph" w:styleId="TOC2">
+  <w:style w:type="paragraph" w:styleId="21">
     <w:name w:val="toc 2"/>
     <w:basedOn w:val="a"/>
     <w:next w:val="a"/>
@@ -22489,7 +24216,7 @@
       <w:ind w:leftChars="200" w:left="420"/>
     </w:pPr>
   </w:style>
-  <w:style w:type="paragraph" w:styleId="TOC3">
+  <w:style w:type="paragraph" w:styleId="31">
     <w:name w:val="toc 3"/>
     <w:basedOn w:val="a"/>
     <w:next w:val="a"/>
@@ -22901,7 +24628,7 @@
 </file>
 
 <file path=customXml/itemProps1.xml><?xml version="1.0" encoding="utf-8"?>
-<ds:datastoreItem xmlns:ds="http://schemas.openxmlformats.org/officeDocument/2006/customXml" ds:itemID="{46488302-D845-4186-B111-273FDB95759E}">
+<ds:datastoreItem xmlns:ds="http://schemas.openxmlformats.org/officeDocument/2006/customXml" ds:itemID="{2C7D8F49-4CE8-4B62-9A9D-6A9A645642A9}">
   <ds:schemaRefs>
     <ds:schemaRef ds:uri="http://schemas.openxmlformats.org/officeDocument/2006/bibliography"/>
   </ds:schemaRefs>
